--- a/edit/signalement&météo_fig&tab.docx
+++ b/edit/signalement&météo_fig&tab.docx
@@ -45,6 +45,1008 @@
     </w:p>
     <w:p>
       <w:pPr>
+        <w:pStyle w:val="Titre3"/>
+      </w:pPr>
+      <w:r>
+        <w:t>Préparation de la donnée</w:t>
+      </w:r>
+    </w:p>
+    <w:p/>
+    <w:p>
+      <w:pPr>
+        <w:pStyle w:val="Titre3"/>
+      </w:pPr>
+      <w:commentRangeStart w:id="0"/>
+      <w:r>
+        <w:t>Tab.n°1</w:t>
+      </w:r>
+      <w:commentRangeEnd w:id="0"/>
+      <w:r>
+        <w:commentReference w:id="0"/>
+      </w:r>
+      <w:r>
+        <w:t> : Nombre des tiques signalées et conservées en fonction de l’étape du traitement informatique</w:t>
+      </w:r>
+    </w:p>
+    <w:tbl>
+      <w:tblPr>
+        <w:tblW w:w="9317" w:type="dxa"/>
+        <w:tblBorders>
+          <w:top w:val="single" w:sz="2" w:space="0" w:color="000000"/>
+          <w:left w:val="single" w:sz="2" w:space="0" w:color="000000"/>
+          <w:bottom w:val="single" w:sz="2" w:space="0" w:color="000000"/>
+          <w:insideH w:val="single" w:sz="2" w:space="0" w:color="000000"/>
+        </w:tblBorders>
+        <w:tblCellMar>
+          <w:top w:w="55" w:type="dxa"/>
+          <w:left w:w="41" w:type="dxa"/>
+          <w:bottom w:w="55" w:type="dxa"/>
+          <w:right w:w="55" w:type="dxa"/>
+        </w:tblCellMar>
+        <w:tblLook w:val="0000" w:firstRow="0" w:lastRow="0" w:firstColumn="0" w:lastColumn="0" w:noHBand="0" w:noVBand="0"/>
+      </w:tblPr>
+      <w:tblGrid>
+        <w:gridCol w:w="1330"/>
+        <w:gridCol w:w="1330"/>
+        <w:gridCol w:w="1330"/>
+        <w:gridCol w:w="1338"/>
+        <w:gridCol w:w="1337"/>
+        <w:gridCol w:w="1332"/>
+        <w:gridCol w:w="1320"/>
+      </w:tblGrid>
+      <w:tr>
+        <w:trPr>
+          <w:trHeight w:val="272"/>
+        </w:trPr>
+        <w:tc>
+          <w:tcPr>
+            <w:tcW w:w="1330" w:type="dxa"/>
+            <w:vMerge w:val="restart"/>
+            <w:tcBorders>
+              <w:top w:val="single" w:sz="2" w:space="0" w:color="000000"/>
+              <w:left w:val="single" w:sz="2" w:space="0" w:color="000000"/>
+              <w:bottom w:val="single" w:sz="2" w:space="0" w:color="000000"/>
+            </w:tcBorders>
+            <w:shd w:val="clear" w:color="auto" w:fill="auto"/>
+            <w:vAlign w:val="center"/>
+          </w:tcPr>
+          <w:p>
+            <w:r>
+              <w:t>Saison de collecte</w:t>
+            </w:r>
+          </w:p>
+        </w:tc>
+        <w:tc>
+          <w:tcPr>
+            <w:tcW w:w="3998" w:type="dxa"/>
+            <w:gridSpan w:val="3"/>
+            <w:tcBorders>
+              <w:top w:val="single" w:sz="2" w:space="0" w:color="000000"/>
+              <w:left w:val="single" w:sz="2" w:space="0" w:color="000000"/>
+              <w:bottom w:val="single" w:sz="2" w:space="0" w:color="000000"/>
+            </w:tcBorders>
+            <w:shd w:val="clear" w:color="auto" w:fill="auto"/>
+          </w:tcPr>
+          <w:p>
+            <w:r>
+              <w:t>Humains</w:t>
+            </w:r>
+          </w:p>
+        </w:tc>
+        <w:tc>
+          <w:tcPr>
+            <w:tcW w:w="3989" w:type="dxa"/>
+            <w:gridSpan w:val="3"/>
+            <w:tcBorders>
+              <w:top w:val="single" w:sz="2" w:space="0" w:color="000000"/>
+              <w:left w:val="single" w:sz="2" w:space="0" w:color="000000"/>
+              <w:bottom w:val="single" w:sz="2" w:space="0" w:color="000000"/>
+              <w:right w:val="single" w:sz="2" w:space="0" w:color="000000"/>
+            </w:tcBorders>
+            <w:shd w:val="clear" w:color="auto" w:fill="auto"/>
+          </w:tcPr>
+          <w:p>
+            <w:r>
+              <w:t>Animaux</w:t>
+            </w:r>
+            <w:r>
+              <w:rPr>
+                <w:vertAlign w:val="superscript"/>
+              </w:rPr>
+              <w:footnoteReference w:id="1"/>
+            </w:r>
+          </w:p>
+        </w:tc>
+      </w:tr>
+      <w:tr>
+        <w:trPr>
+          <w:trHeight w:val="277"/>
+        </w:trPr>
+        <w:tc>
+          <w:tcPr>
+            <w:tcW w:w="1330" w:type="dxa"/>
+            <w:vMerge/>
+            <w:tcBorders>
+              <w:top w:val="single" w:sz="2" w:space="0" w:color="000000"/>
+              <w:left w:val="single" w:sz="2" w:space="0" w:color="000000"/>
+              <w:bottom w:val="single" w:sz="2" w:space="0" w:color="000000"/>
+            </w:tcBorders>
+            <w:shd w:val="clear" w:color="auto" w:fill="auto"/>
+          </w:tcPr>
+          <w:p/>
+        </w:tc>
+        <w:tc>
+          <w:tcPr>
+            <w:tcW w:w="1330" w:type="dxa"/>
+            <w:tcBorders>
+              <w:top w:val="single" w:sz="2" w:space="0" w:color="000000"/>
+              <w:left w:val="single" w:sz="2" w:space="0" w:color="000000"/>
+              <w:bottom w:val="single" w:sz="2" w:space="0" w:color="000000"/>
+            </w:tcBorders>
+            <w:shd w:val="clear" w:color="auto" w:fill="auto"/>
+          </w:tcPr>
+          <w:p>
+            <w:r>
+              <w:rPr>
+                <w:b/>
+                <w:bCs/>
+              </w:rPr>
+              <w:t>PT</w:t>
+            </w:r>
+            <w:r>
+              <w:rPr>
+                <w:vertAlign w:val="superscript"/>
+              </w:rPr>
+              <w:footnoteReference w:id="2"/>
+            </w:r>
+          </w:p>
+        </w:tc>
+        <w:tc>
+          <w:tcPr>
+            <w:tcW w:w="1330" w:type="dxa"/>
+            <w:tcBorders>
+              <w:top w:val="single" w:sz="2" w:space="0" w:color="000000"/>
+              <w:left w:val="single" w:sz="2" w:space="0" w:color="000000"/>
+              <w:bottom w:val="single" w:sz="2" w:space="0" w:color="000000"/>
+            </w:tcBorders>
+            <w:shd w:val="clear" w:color="auto" w:fill="auto"/>
+          </w:tcPr>
+          <w:p>
+            <w:pPr>
+              <w:rPr>
+                <w:b/>
+                <w:bCs/>
+              </w:rPr>
+            </w:pPr>
+            <w:r>
+              <w:rPr>
+                <w:b/>
+                <w:bCs/>
+              </w:rPr>
+              <w:t>T</w:t>
+            </w:r>
+          </w:p>
+        </w:tc>
+        <w:tc>
+          <w:tcPr>
+            <w:tcW w:w="1336" w:type="dxa"/>
+            <w:tcBorders>
+              <w:top w:val="single" w:sz="2" w:space="0" w:color="000000"/>
+              <w:left w:val="single" w:sz="2" w:space="0" w:color="000000"/>
+              <w:bottom w:val="single" w:sz="2" w:space="0" w:color="000000"/>
+            </w:tcBorders>
+            <w:shd w:val="clear" w:color="auto" w:fill="auto"/>
+          </w:tcPr>
+          <w:p>
+            <w:pPr>
+              <w:rPr>
+                <w:b/>
+                <w:bCs/>
+              </w:rPr>
+            </w:pPr>
+            <w:r>
+              <w:rPr>
+                <w:b/>
+                <w:bCs/>
+              </w:rPr>
+              <w:t>NET</w:t>
+            </w:r>
+          </w:p>
+        </w:tc>
+        <w:tc>
+          <w:tcPr>
+            <w:tcW w:w="1337" w:type="dxa"/>
+            <w:tcBorders>
+              <w:top w:val="single" w:sz="2" w:space="0" w:color="000000"/>
+              <w:left w:val="single" w:sz="2" w:space="0" w:color="000000"/>
+              <w:bottom w:val="single" w:sz="2" w:space="0" w:color="000000"/>
+            </w:tcBorders>
+            <w:shd w:val="clear" w:color="auto" w:fill="auto"/>
+          </w:tcPr>
+          <w:p>
+            <w:pPr>
+              <w:rPr>
+                <w:b/>
+                <w:bCs/>
+              </w:rPr>
+            </w:pPr>
+            <w:r>
+              <w:rPr>
+                <w:b/>
+                <w:bCs/>
+              </w:rPr>
+              <w:t>PT</w:t>
+            </w:r>
+          </w:p>
+        </w:tc>
+        <w:tc>
+          <w:tcPr>
+            <w:tcW w:w="1332" w:type="dxa"/>
+            <w:tcBorders>
+              <w:top w:val="single" w:sz="2" w:space="0" w:color="000000"/>
+              <w:left w:val="single" w:sz="2" w:space="0" w:color="000000"/>
+              <w:bottom w:val="single" w:sz="2" w:space="0" w:color="000000"/>
+            </w:tcBorders>
+            <w:shd w:val="clear" w:color="auto" w:fill="auto"/>
+          </w:tcPr>
+          <w:p>
+            <w:pPr>
+              <w:rPr>
+                <w:b/>
+                <w:bCs/>
+              </w:rPr>
+            </w:pPr>
+            <w:r>
+              <w:rPr>
+                <w:b/>
+                <w:bCs/>
+              </w:rPr>
+              <w:t>T</w:t>
+            </w:r>
+          </w:p>
+        </w:tc>
+        <w:tc>
+          <w:tcPr>
+            <w:tcW w:w="1319" w:type="dxa"/>
+            <w:tcBorders>
+              <w:top w:val="single" w:sz="2" w:space="0" w:color="000000"/>
+              <w:left w:val="single" w:sz="2" w:space="0" w:color="000000"/>
+              <w:bottom w:val="single" w:sz="2" w:space="0" w:color="000000"/>
+              <w:right w:val="single" w:sz="2" w:space="0" w:color="000000"/>
+            </w:tcBorders>
+            <w:shd w:val="clear" w:color="auto" w:fill="auto"/>
+          </w:tcPr>
+          <w:p>
+            <w:pPr>
+              <w:rPr>
+                <w:b/>
+                <w:bCs/>
+              </w:rPr>
+            </w:pPr>
+            <w:r>
+              <w:rPr>
+                <w:b/>
+                <w:bCs/>
+              </w:rPr>
+              <w:t>NET</w:t>
+            </w:r>
+          </w:p>
+        </w:tc>
+      </w:tr>
+      <w:tr>
+        <w:trPr>
+          <w:trHeight w:val="242"/>
+        </w:trPr>
+        <w:tc>
+          <w:tcPr>
+            <w:tcW w:w="1330" w:type="dxa"/>
+            <w:tcBorders>
+              <w:top w:val="single" w:sz="2" w:space="0" w:color="000000"/>
+              <w:left w:val="single" w:sz="2" w:space="0" w:color="000000"/>
+              <w:bottom w:val="single" w:sz="2" w:space="0" w:color="000000"/>
+            </w:tcBorders>
+            <w:shd w:val="clear" w:color="auto" w:fill="auto"/>
+          </w:tcPr>
+          <w:p>
+            <w:r>
+              <w:t>2017</w:t>
+            </w:r>
+          </w:p>
+        </w:tc>
+        <w:tc>
+          <w:tcPr>
+            <w:tcW w:w="1330" w:type="dxa"/>
+            <w:tcBorders>
+              <w:top w:val="single" w:sz="2" w:space="0" w:color="000000"/>
+              <w:left w:val="single" w:sz="2" w:space="0" w:color="000000"/>
+              <w:bottom w:val="single" w:sz="2" w:space="0" w:color="000000"/>
+            </w:tcBorders>
+            <w:shd w:val="clear" w:color="auto" w:fill="auto"/>
+          </w:tcPr>
+          <w:p>
+            <w:r>
+              <w:t>3 586</w:t>
+            </w:r>
+          </w:p>
+        </w:tc>
+        <w:tc>
+          <w:tcPr>
+            <w:tcW w:w="1330" w:type="dxa"/>
+            <w:tcBorders>
+              <w:top w:val="single" w:sz="2" w:space="0" w:color="000000"/>
+              <w:left w:val="single" w:sz="2" w:space="0" w:color="000000"/>
+              <w:bottom w:val="single" w:sz="2" w:space="0" w:color="000000"/>
+            </w:tcBorders>
+            <w:shd w:val="clear" w:color="auto" w:fill="auto"/>
+          </w:tcPr>
+          <w:p>
+            <w:r>
+              <w:t>3 271</w:t>
+            </w:r>
+          </w:p>
+        </w:tc>
+        <w:tc>
+          <w:tcPr>
+            <w:tcW w:w="1336" w:type="dxa"/>
+            <w:tcBorders>
+              <w:top w:val="single" w:sz="2" w:space="0" w:color="000000"/>
+              <w:left w:val="single" w:sz="2" w:space="0" w:color="000000"/>
+              <w:bottom w:val="single" w:sz="2" w:space="0" w:color="000000"/>
+            </w:tcBorders>
+            <w:shd w:val="clear" w:color="auto" w:fill="auto"/>
+          </w:tcPr>
+          <w:p>
+            <w:r>
+              <w:t>2 979</w:t>
+            </w:r>
+          </w:p>
+        </w:tc>
+        <w:tc>
+          <w:tcPr>
+            <w:tcW w:w="1337" w:type="dxa"/>
+            <w:tcBorders>
+              <w:top w:val="single" w:sz="2" w:space="0" w:color="000000"/>
+              <w:left w:val="single" w:sz="2" w:space="0" w:color="000000"/>
+              <w:bottom w:val="single" w:sz="2" w:space="0" w:color="000000"/>
+            </w:tcBorders>
+            <w:shd w:val="clear" w:color="auto" w:fill="auto"/>
+          </w:tcPr>
+          <w:p>
+            <w:r>
+              <w:t>1 920</w:t>
+            </w:r>
+          </w:p>
+        </w:tc>
+        <w:tc>
+          <w:tcPr>
+            <w:tcW w:w="1332" w:type="dxa"/>
+            <w:tcBorders>
+              <w:top w:val="single" w:sz="2" w:space="0" w:color="000000"/>
+              <w:left w:val="single" w:sz="2" w:space="0" w:color="000000"/>
+              <w:bottom w:val="single" w:sz="2" w:space="0" w:color="000000"/>
+            </w:tcBorders>
+            <w:shd w:val="clear" w:color="auto" w:fill="auto"/>
+          </w:tcPr>
+          <w:p>
+            <w:r>
+              <w:t>991</w:t>
+            </w:r>
+          </w:p>
+        </w:tc>
+        <w:tc>
+          <w:tcPr>
+            <w:tcW w:w="1319" w:type="dxa"/>
+            <w:tcBorders>
+              <w:top w:val="single" w:sz="2" w:space="0" w:color="000000"/>
+              <w:left w:val="single" w:sz="2" w:space="0" w:color="000000"/>
+              <w:bottom w:val="single" w:sz="2" w:space="0" w:color="000000"/>
+              <w:right w:val="single" w:sz="2" w:space="0" w:color="000000"/>
+            </w:tcBorders>
+            <w:shd w:val="clear" w:color="auto" w:fill="auto"/>
+          </w:tcPr>
+          <w:p>
+            <w:r>
+              <w:t>952</w:t>
+            </w:r>
+          </w:p>
+        </w:tc>
+      </w:tr>
+      <w:tr>
+        <w:trPr>
+          <w:trHeight w:val="242"/>
+        </w:trPr>
+        <w:tc>
+          <w:tcPr>
+            <w:tcW w:w="1330" w:type="dxa"/>
+            <w:tcBorders>
+              <w:top w:val="single" w:sz="2" w:space="0" w:color="000000"/>
+              <w:left w:val="single" w:sz="2" w:space="0" w:color="000000"/>
+              <w:bottom w:val="single" w:sz="2" w:space="0" w:color="000000"/>
+            </w:tcBorders>
+            <w:shd w:val="clear" w:color="auto" w:fill="auto"/>
+          </w:tcPr>
+          <w:p>
+            <w:r>
+              <w:t>2018</w:t>
+            </w:r>
+          </w:p>
+        </w:tc>
+        <w:tc>
+          <w:tcPr>
+            <w:tcW w:w="1330" w:type="dxa"/>
+            <w:tcBorders>
+              <w:top w:val="single" w:sz="2" w:space="0" w:color="000000"/>
+              <w:left w:val="single" w:sz="2" w:space="0" w:color="000000"/>
+              <w:bottom w:val="single" w:sz="2" w:space="0" w:color="000000"/>
+            </w:tcBorders>
+            <w:shd w:val="clear" w:color="auto" w:fill="auto"/>
+          </w:tcPr>
+          <w:p>
+            <w:r>
+              <w:t>8 636</w:t>
+            </w:r>
+          </w:p>
+        </w:tc>
+        <w:tc>
+          <w:tcPr>
+            <w:tcW w:w="1330" w:type="dxa"/>
+            <w:tcBorders>
+              <w:top w:val="single" w:sz="2" w:space="0" w:color="000000"/>
+              <w:left w:val="single" w:sz="2" w:space="0" w:color="000000"/>
+              <w:bottom w:val="single" w:sz="2" w:space="0" w:color="000000"/>
+            </w:tcBorders>
+            <w:shd w:val="clear" w:color="auto" w:fill="auto"/>
+          </w:tcPr>
+          <w:p>
+            <w:r>
+              <w:t>7 546</w:t>
+            </w:r>
+          </w:p>
+        </w:tc>
+        <w:tc>
+          <w:tcPr>
+            <w:tcW w:w="1336" w:type="dxa"/>
+            <w:tcBorders>
+              <w:top w:val="single" w:sz="2" w:space="0" w:color="000000"/>
+              <w:left w:val="single" w:sz="2" w:space="0" w:color="000000"/>
+              <w:bottom w:val="single" w:sz="2" w:space="0" w:color="000000"/>
+            </w:tcBorders>
+            <w:shd w:val="clear" w:color="auto" w:fill="auto"/>
+          </w:tcPr>
+          <w:p>
+            <w:r>
+              <w:t>6 412</w:t>
+            </w:r>
+          </w:p>
+        </w:tc>
+        <w:tc>
+          <w:tcPr>
+            <w:tcW w:w="1337" w:type="dxa"/>
+            <w:tcBorders>
+              <w:top w:val="single" w:sz="2" w:space="0" w:color="000000"/>
+              <w:left w:val="single" w:sz="2" w:space="0" w:color="000000"/>
+              <w:bottom w:val="single" w:sz="2" w:space="0" w:color="000000"/>
+            </w:tcBorders>
+            <w:shd w:val="clear" w:color="auto" w:fill="auto"/>
+          </w:tcPr>
+          <w:p>
+            <w:r>
+              <w:t>2 376</w:t>
+            </w:r>
+          </w:p>
+        </w:tc>
+        <w:tc>
+          <w:tcPr>
+            <w:tcW w:w="1332" w:type="dxa"/>
+            <w:tcBorders>
+              <w:top w:val="single" w:sz="2" w:space="0" w:color="000000"/>
+              <w:left w:val="single" w:sz="2" w:space="0" w:color="000000"/>
+              <w:bottom w:val="single" w:sz="2" w:space="0" w:color="000000"/>
+            </w:tcBorders>
+            <w:shd w:val="clear" w:color="auto" w:fill="auto"/>
+          </w:tcPr>
+          <w:p>
+            <w:r>
+              <w:t>2 052</w:t>
+            </w:r>
+          </w:p>
+        </w:tc>
+        <w:tc>
+          <w:tcPr>
+            <w:tcW w:w="1319" w:type="dxa"/>
+            <w:tcBorders>
+              <w:top w:val="single" w:sz="2" w:space="0" w:color="000000"/>
+              <w:left w:val="single" w:sz="2" w:space="0" w:color="000000"/>
+              <w:bottom w:val="single" w:sz="2" w:space="0" w:color="000000"/>
+              <w:right w:val="single" w:sz="2" w:space="0" w:color="000000"/>
+            </w:tcBorders>
+            <w:shd w:val="clear" w:color="auto" w:fill="auto"/>
+          </w:tcPr>
+          <w:p>
+            <w:r>
+              <w:t>1 914</w:t>
+            </w:r>
+          </w:p>
+        </w:tc>
+      </w:tr>
+      <w:tr>
+        <w:trPr>
+          <w:trHeight w:val="242"/>
+        </w:trPr>
+        <w:tc>
+          <w:tcPr>
+            <w:tcW w:w="1330" w:type="dxa"/>
+            <w:tcBorders>
+              <w:top w:val="single" w:sz="2" w:space="0" w:color="000000"/>
+              <w:left w:val="single" w:sz="2" w:space="0" w:color="000000"/>
+              <w:bottom w:val="single" w:sz="2" w:space="0" w:color="000000"/>
+            </w:tcBorders>
+            <w:shd w:val="clear" w:color="auto" w:fill="auto"/>
+          </w:tcPr>
+          <w:p>
+            <w:r>
+              <w:t>2019</w:t>
+            </w:r>
+          </w:p>
+        </w:tc>
+        <w:tc>
+          <w:tcPr>
+            <w:tcW w:w="1330" w:type="dxa"/>
+            <w:tcBorders>
+              <w:top w:val="single" w:sz="2" w:space="0" w:color="000000"/>
+              <w:left w:val="single" w:sz="2" w:space="0" w:color="000000"/>
+              <w:bottom w:val="single" w:sz="2" w:space="0" w:color="000000"/>
+            </w:tcBorders>
+            <w:shd w:val="clear" w:color="auto" w:fill="auto"/>
+          </w:tcPr>
+          <w:p>
+            <w:r>
+              <w:t>5 516</w:t>
+            </w:r>
+          </w:p>
+        </w:tc>
+        <w:tc>
+          <w:tcPr>
+            <w:tcW w:w="1330" w:type="dxa"/>
+            <w:tcBorders>
+              <w:top w:val="single" w:sz="2" w:space="0" w:color="000000"/>
+              <w:left w:val="single" w:sz="2" w:space="0" w:color="000000"/>
+              <w:bottom w:val="single" w:sz="2" w:space="0" w:color="000000"/>
+            </w:tcBorders>
+            <w:shd w:val="clear" w:color="auto" w:fill="auto"/>
+          </w:tcPr>
+          <w:p>
+            <w:r>
+              <w:t>5 277</w:t>
+            </w:r>
+          </w:p>
+        </w:tc>
+        <w:tc>
+          <w:tcPr>
+            <w:tcW w:w="1336" w:type="dxa"/>
+            <w:tcBorders>
+              <w:top w:val="single" w:sz="2" w:space="0" w:color="000000"/>
+              <w:left w:val="single" w:sz="2" w:space="0" w:color="000000"/>
+              <w:bottom w:val="single" w:sz="2" w:space="0" w:color="000000"/>
+            </w:tcBorders>
+            <w:shd w:val="clear" w:color="auto" w:fill="auto"/>
+          </w:tcPr>
+          <w:p>
+            <w:r>
+              <w:t>5 266</w:t>
+            </w:r>
+          </w:p>
+        </w:tc>
+        <w:tc>
+          <w:tcPr>
+            <w:tcW w:w="1337" w:type="dxa"/>
+            <w:tcBorders>
+              <w:top w:val="single" w:sz="2" w:space="0" w:color="000000"/>
+              <w:left w:val="single" w:sz="2" w:space="0" w:color="000000"/>
+              <w:bottom w:val="single" w:sz="2" w:space="0" w:color="000000"/>
+            </w:tcBorders>
+            <w:shd w:val="clear" w:color="auto" w:fill="auto"/>
+          </w:tcPr>
+          <w:p>
+            <w:r>
+              <w:t>2 096</w:t>
+            </w:r>
+          </w:p>
+        </w:tc>
+        <w:tc>
+          <w:tcPr>
+            <w:tcW w:w="1332" w:type="dxa"/>
+            <w:tcBorders>
+              <w:top w:val="single" w:sz="2" w:space="0" w:color="000000"/>
+              <w:left w:val="single" w:sz="2" w:space="0" w:color="000000"/>
+              <w:bottom w:val="single" w:sz="2" w:space="0" w:color="000000"/>
+            </w:tcBorders>
+            <w:shd w:val="clear" w:color="auto" w:fill="auto"/>
+          </w:tcPr>
+          <w:p>
+            <w:r>
+              <w:t>2 070</w:t>
+            </w:r>
+          </w:p>
+        </w:tc>
+        <w:tc>
+          <w:tcPr>
+            <w:tcW w:w="1319" w:type="dxa"/>
+            <w:tcBorders>
+              <w:top w:val="single" w:sz="2" w:space="0" w:color="000000"/>
+              <w:left w:val="single" w:sz="2" w:space="0" w:color="000000"/>
+              <w:bottom w:val="single" w:sz="2" w:space="0" w:color="000000"/>
+              <w:right w:val="single" w:sz="2" w:space="0" w:color="000000"/>
+            </w:tcBorders>
+            <w:shd w:val="clear" w:color="auto" w:fill="auto"/>
+          </w:tcPr>
+          <w:p>
+            <w:r>
+              <w:t>2 060</w:t>
+            </w:r>
+          </w:p>
+        </w:tc>
+      </w:tr>
+      <w:tr>
+        <w:trPr>
+          <w:trHeight w:val="237"/>
+        </w:trPr>
+        <w:tc>
+          <w:tcPr>
+            <w:tcW w:w="1330" w:type="dxa"/>
+            <w:tcBorders>
+              <w:top w:val="single" w:sz="2" w:space="0" w:color="000000"/>
+              <w:left w:val="single" w:sz="2" w:space="0" w:color="000000"/>
+              <w:bottom w:val="single" w:sz="2" w:space="0" w:color="000000"/>
+            </w:tcBorders>
+            <w:shd w:val="clear" w:color="auto" w:fill="auto"/>
+          </w:tcPr>
+          <w:p>
+            <w:r>
+              <w:t>Total</w:t>
+            </w:r>
+          </w:p>
+        </w:tc>
+        <w:tc>
+          <w:tcPr>
+            <w:tcW w:w="1330" w:type="dxa"/>
+            <w:tcBorders>
+              <w:top w:val="single" w:sz="2" w:space="0" w:color="000000"/>
+              <w:left w:val="single" w:sz="2" w:space="0" w:color="000000"/>
+              <w:bottom w:val="single" w:sz="2" w:space="0" w:color="000000"/>
+            </w:tcBorders>
+            <w:shd w:val="clear" w:color="auto" w:fill="auto"/>
+          </w:tcPr>
+          <w:p>
+            <w:r>
+              <w:t>17 134</w:t>
+            </w:r>
+          </w:p>
+        </w:tc>
+        <w:tc>
+          <w:tcPr>
+            <w:tcW w:w="1330" w:type="dxa"/>
+            <w:tcBorders>
+              <w:top w:val="single" w:sz="2" w:space="0" w:color="000000"/>
+              <w:left w:val="single" w:sz="2" w:space="0" w:color="000000"/>
+              <w:bottom w:val="single" w:sz="2" w:space="0" w:color="000000"/>
+            </w:tcBorders>
+            <w:shd w:val="clear" w:color="auto" w:fill="auto"/>
+          </w:tcPr>
+          <w:p>
+            <w:r>
+              <w:t>16 094</w:t>
+            </w:r>
+          </w:p>
+        </w:tc>
+        <w:tc>
+          <w:tcPr>
+            <w:tcW w:w="1336" w:type="dxa"/>
+            <w:tcBorders>
+              <w:top w:val="single" w:sz="2" w:space="0" w:color="000000"/>
+              <w:left w:val="single" w:sz="2" w:space="0" w:color="000000"/>
+              <w:bottom w:val="single" w:sz="2" w:space="0" w:color="000000"/>
+            </w:tcBorders>
+            <w:shd w:val="clear" w:color="auto" w:fill="ADC5E7"/>
+          </w:tcPr>
+          <w:p>
+            <w:r>
+              <w:rPr>
+                <w:b/>
+                <w:bCs/>
+              </w:rPr>
+              <w:t>14 657</w:t>
+            </w:r>
+          </w:p>
+        </w:tc>
+        <w:tc>
+          <w:tcPr>
+            <w:tcW w:w="1337" w:type="dxa"/>
+            <w:tcBorders>
+              <w:top w:val="single" w:sz="2" w:space="0" w:color="000000"/>
+              <w:left w:val="single" w:sz="2" w:space="0" w:color="000000"/>
+              <w:bottom w:val="single" w:sz="2" w:space="0" w:color="000000"/>
+            </w:tcBorders>
+            <w:shd w:val="clear" w:color="auto" w:fill="auto"/>
+          </w:tcPr>
+          <w:p>
+            <w:r>
+              <w:t>5 762</w:t>
+            </w:r>
+          </w:p>
+        </w:tc>
+        <w:tc>
+          <w:tcPr>
+            <w:tcW w:w="1332" w:type="dxa"/>
+            <w:tcBorders>
+              <w:top w:val="single" w:sz="2" w:space="0" w:color="000000"/>
+              <w:left w:val="single" w:sz="2" w:space="0" w:color="000000"/>
+              <w:bottom w:val="single" w:sz="2" w:space="0" w:color="000000"/>
+            </w:tcBorders>
+            <w:shd w:val="clear" w:color="auto" w:fill="auto"/>
+          </w:tcPr>
+          <w:p>
+            <w:r>
+              <w:t>5 113</w:t>
+            </w:r>
+          </w:p>
+        </w:tc>
+        <w:tc>
+          <w:tcPr>
+            <w:tcW w:w="1319" w:type="dxa"/>
+            <w:tcBorders>
+              <w:top w:val="single" w:sz="2" w:space="0" w:color="000000"/>
+              <w:left w:val="single" w:sz="2" w:space="0" w:color="000000"/>
+              <w:bottom w:val="single" w:sz="2" w:space="0" w:color="000000"/>
+              <w:right w:val="single" w:sz="2" w:space="0" w:color="000000"/>
+            </w:tcBorders>
+            <w:shd w:val="clear" w:color="auto" w:fill="ADC5E7"/>
+          </w:tcPr>
+          <w:p>
+            <w:r>
+              <w:rPr>
+                <w:b/>
+                <w:bCs/>
+              </w:rPr>
+              <w:t>4 926</w:t>
+            </w:r>
+          </w:p>
+        </w:tc>
+      </w:tr>
+    </w:tbl>
+    <w:p>
+      <w:r>
+        <w:t xml:space="preserve">Sources : </w:t>
+      </w:r>
+      <w:r>
+        <w:t>données du programme CiTIQUE (en accès sur plateforme ?)</w:t>
+      </w:r>
+    </w:p>
+    <w:p/>
+    <w:p>
+      <w:pPr>
+        <w:pStyle w:val="Titre3"/>
+      </w:pPr>
+      <w:r>
+        <w:lastRenderedPageBreak/>
+        <w:t>Comparaison des sources de données météorologiques</w:t>
+      </w:r>
+    </w:p>
+    <w:p>
+      <w:pPr>
+        <w:pStyle w:val="Titre3"/>
+      </w:pPr>
+      <w:r>
+        <w:t>Fig. n° 1 –</w:t>
+      </w:r>
+      <w:r>
+        <w:t xml:space="preserve"> </w:t>
+      </w:r>
+      <w:commentRangeStart w:id="1"/>
+      <w:r>
+        <w:t>Implantation des données météorologiques</w:t>
+      </w:r>
+      <w:commentRangeEnd w:id="1"/>
+      <w:r>
+        <w:rPr>
+          <w:rStyle w:val="Marquedecommentaire"/>
+          <w:rFonts w:asciiTheme="minorHAnsi" w:eastAsiaTheme="minorHAnsi" w:hAnsiTheme="minorHAnsi" w:cstheme="minorBidi"/>
+          <w:color w:val="auto"/>
+        </w:rPr>
+        <w:commentReference w:id="1"/>
+      </w:r>
+    </w:p>
+    <w:tbl>
+      <w:tblPr>
+        <w:tblStyle w:val="Grilledutableau"/>
+        <w:tblW w:w="9340" w:type="dxa"/>
+        <w:tblLayout w:type="fixed"/>
+        <w:tblLook w:val="04A0" w:firstRow="1" w:lastRow="0" w:firstColumn="1" w:lastColumn="0" w:noHBand="0" w:noVBand="1"/>
+      </w:tblPr>
+      <w:tblGrid>
+        <w:gridCol w:w="4806"/>
+        <w:gridCol w:w="4534"/>
+      </w:tblGrid>
+      <w:tr>
+        <w:trPr>
+          <w:trHeight w:val="145"/>
+        </w:trPr>
+        <w:tc>
+          <w:tcPr>
+            <w:tcW w:w="4806" w:type="dxa"/>
+          </w:tcPr>
+          <w:p>
+            <w:pPr>
+              <w:pStyle w:val="Titre3"/>
+              <w:outlineLvl w:val="2"/>
+            </w:pPr>
+            <w:r>
+              <w:t xml:space="preserve">Fig. n° </w:t>
+            </w:r>
+            <w:r>
+              <w:t>1.</w:t>
+            </w:r>
+            <w:r>
+              <w:t xml:space="preserve">1 – </w:t>
+            </w:r>
+            <w:r>
+              <w:t>Répartition des 42 stations synoptiques de Météo France</w:t>
+            </w:r>
+          </w:p>
+        </w:tc>
+        <w:tc>
+          <w:tcPr>
+            <w:tcW w:w="4534" w:type="dxa"/>
+          </w:tcPr>
+          <w:p>
+            <w:pPr>
+              <w:pStyle w:val="Titre3"/>
+              <w:outlineLvl w:val="2"/>
+            </w:pPr>
+            <w:r>
+              <w:t>Fig. n° 1.2 – Maille systématique pour extraire de la donnée météorologique la donnée Dark Sky</w:t>
+            </w:r>
+          </w:p>
+        </w:tc>
+      </w:tr>
+      <w:tr>
+        <w:trPr>
+          <w:trHeight w:val="4677"/>
+        </w:trPr>
+        <w:tc>
+          <w:tcPr>
+            <w:tcW w:w="4806" w:type="dxa"/>
+          </w:tcPr>
+          <w:p>
+            <w:r>
+              <w:rPr>
+                <w:noProof/>
+                <w:lang w:eastAsia="fr-FR"/>
+              </w:rPr>
+              <w:drawing>
+                <wp:inline distT="0" distB="0" distL="0" distR="0" wp14:anchorId="541DF690" wp14:editId="7627E3BA">
+                  <wp:extent cx="2864735" cy="2757054"/>
+                  <wp:effectExtent l="0" t="0" r="0" b="5715"/>
+                  <wp:docPr id="7" name="Image 7"/>
+                  <wp:cNvGraphicFramePr>
+                    <a:graphicFrameLocks xmlns:a="http://schemas.openxmlformats.org/drawingml/2006/main" noChangeAspect="1"/>
+                  </wp:cNvGraphicFramePr>
+                  <a:graphic xmlns:a="http://schemas.openxmlformats.org/drawingml/2006/main">
+                    <a:graphicData uri="http://schemas.openxmlformats.org/drawingml/2006/picture">
+                      <pic:pic xmlns:pic="http://schemas.openxmlformats.org/drawingml/2006/picture">
+                        <pic:nvPicPr>
+                          <pic:cNvPr id="5" name="canvas_42_pts.png"/>
+                          <pic:cNvPicPr/>
+                        </pic:nvPicPr>
+                        <pic:blipFill>
+                          <a:blip r:embed="rId10" cstate="print">
+                            <a:extLst>
+                              <a:ext uri="{28A0092B-C50C-407E-A947-70E740481C1C}">
+                                <a14:useLocalDpi xmlns:a14="http://schemas.microsoft.com/office/drawing/2010/main" val="0"/>
+                              </a:ext>
+                            </a:extLst>
+                          </a:blip>
+                          <a:stretch>
+                            <a:fillRect/>
+                          </a:stretch>
+                        </pic:blipFill>
+                        <pic:spPr>
+                          <a:xfrm>
+                            <a:off x="0" y="0"/>
+                            <a:ext cx="2864735" cy="2757054"/>
+                          </a:xfrm>
+                          <a:prstGeom prst="rect">
+                            <a:avLst/>
+                          </a:prstGeom>
+                        </pic:spPr>
+                      </pic:pic>
+                    </a:graphicData>
+                  </a:graphic>
+                </wp:inline>
+              </w:drawing>
+            </w:r>
+          </w:p>
+          <w:p>
+            <w:r>
+              <w:t>Sources : fond Leaflet &amp; stations Météo France</w:t>
+            </w:r>
+          </w:p>
+        </w:tc>
+        <w:tc>
+          <w:tcPr>
+            <w:tcW w:w="4534" w:type="dxa"/>
+          </w:tcPr>
+          <w:p>
+            <w:r>
+              <w:rPr>
+                <w:noProof/>
+                <w:lang w:eastAsia="fr-FR"/>
+              </w:rPr>
+              <w:drawing>
+                <wp:inline distT="0" distB="0" distL="0" distR="0" wp14:anchorId="197A1436" wp14:editId="7AD9894B">
+                  <wp:extent cx="2862037" cy="2754774"/>
+                  <wp:effectExtent l="0" t="0" r="0" b="7620"/>
+                  <wp:docPr id="8" name="Image 8"/>
+                  <wp:cNvGraphicFramePr>
+                    <a:graphicFrameLocks xmlns:a="http://schemas.openxmlformats.org/drawingml/2006/main" noChangeAspect="1"/>
+                  </wp:cNvGraphicFramePr>
+                  <a:graphic xmlns:a="http://schemas.openxmlformats.org/drawingml/2006/main">
+                    <a:graphicData uri="http://schemas.openxmlformats.org/drawingml/2006/picture">
+                      <pic:pic xmlns:pic="http://schemas.openxmlformats.org/drawingml/2006/picture">
+                        <pic:nvPicPr>
+                          <pic:cNvPr id="6" name="canvas_700_pts.png"/>
+                          <pic:cNvPicPr/>
+                        </pic:nvPicPr>
+                        <pic:blipFill>
+                          <a:blip r:embed="rId11" cstate="print">
+                            <a:extLst>
+                              <a:ext uri="{28A0092B-C50C-407E-A947-70E740481C1C}">
+                                <a14:useLocalDpi xmlns:a14="http://schemas.microsoft.com/office/drawing/2010/main" val="0"/>
+                              </a:ext>
+                            </a:extLst>
+                          </a:blip>
+                          <a:stretch>
+                            <a:fillRect/>
+                          </a:stretch>
+                        </pic:blipFill>
+                        <pic:spPr>
+                          <a:xfrm>
+                            <a:off x="0" y="0"/>
+                            <a:ext cx="2875646" cy="2767873"/>
+                          </a:xfrm>
+                          <a:prstGeom prst="rect">
+                            <a:avLst/>
+                          </a:prstGeom>
+                        </pic:spPr>
+                      </pic:pic>
+                    </a:graphicData>
+                  </a:graphic>
+                </wp:inline>
+              </w:drawing>
+            </w:r>
+          </w:p>
+          <w:p>
+            <w:r>
+              <w:t xml:space="preserve">Sources : </w:t>
+            </w:r>
+            <w:commentRangeStart w:id="2"/>
+            <w:r>
+              <w:t>fond Leaflet</w:t>
+            </w:r>
+            <w:commentRangeEnd w:id="2"/>
+            <w:r>
+              <w:rPr>
+                <w:rStyle w:val="Marquedecommentaire"/>
+              </w:rPr>
+              <w:commentReference w:id="2"/>
+            </w:r>
+          </w:p>
+        </w:tc>
+      </w:tr>
+    </w:tbl>
+    <w:p/>
+    <w:p>
+      <w:pPr>
         <w:pStyle w:val="Titre2"/>
       </w:pPr>
       <w:r>
@@ -66,7 +1068,85 @@
       </w:r>
     </w:p>
     <w:p>
-      <w:commentRangeStart w:id="0"/>
+      <w:r>
+        <w:t>Fig. n°</w:t>
+      </w:r>
+      <w:r>
+        <w:t>2</w:t>
+      </w:r>
+      <w:r>
+        <w:t xml:space="preserve"> – </w:t>
+      </w:r>
+      <w:commentRangeStart w:id="3"/>
+      <w:r>
+        <w:t>Répartition spatiale des signalements sur les 995 jours de collectes.</w:t>
+      </w:r>
+      <w:commentRangeEnd w:id="3"/>
+      <w:r>
+        <w:rPr>
+          <w:rStyle w:val="Marquedecommentaire"/>
+        </w:rPr>
+        <w:commentReference w:id="3"/>
+      </w:r>
+    </w:p>
+    <w:p>
+      <w:r>
+        <w:rPr>
+          <w:noProof/>
+          <w:lang w:eastAsia="fr-FR"/>
+        </w:rPr>
+        <w:lastRenderedPageBreak/>
+        <w:drawing>
+          <wp:inline distT="0" distB="0" distL="0" distR="0" wp14:anchorId="36D7C566" wp14:editId="67A2DB80">
+            <wp:extent cx="5760720" cy="5393055"/>
+            <wp:effectExtent l="0" t="0" r="0" b="0"/>
+            <wp:docPr id="9" name="Image 9"/>
+            <wp:cNvGraphicFramePr>
+              <a:graphicFrameLocks xmlns:a="http://schemas.openxmlformats.org/drawingml/2006/main" noChangeAspect="1"/>
+            </wp:cNvGraphicFramePr>
+            <a:graphic xmlns:a="http://schemas.openxmlformats.org/drawingml/2006/main">
+              <a:graphicData uri="http://schemas.openxmlformats.org/drawingml/2006/picture">
+                <pic:pic xmlns:pic="http://schemas.openxmlformats.org/drawingml/2006/picture">
+                  <pic:nvPicPr>
+                    <pic:cNvPr id="9" name="citickMap_nbr_tiques_france_print_aio.png"/>
+                    <pic:cNvPicPr/>
+                  </pic:nvPicPr>
+                  <pic:blipFill>
+                    <a:blip r:embed="rId12" cstate="print">
+                      <a:extLst>
+                        <a:ext uri="{28A0092B-C50C-407E-A947-70E740481C1C}">
+                          <a14:useLocalDpi xmlns:a14="http://schemas.microsoft.com/office/drawing/2010/main" val="0"/>
+                        </a:ext>
+                      </a:extLst>
+                    </a:blip>
+                    <a:stretch>
+                      <a:fillRect/>
+                    </a:stretch>
+                  </pic:blipFill>
+                  <pic:spPr>
+                    <a:xfrm>
+                      <a:off x="0" y="0"/>
+                      <a:ext cx="5760720" cy="5393055"/>
+                    </a:xfrm>
+                    <a:prstGeom prst="rect">
+                      <a:avLst/>
+                    </a:prstGeom>
+                  </pic:spPr>
+                </pic:pic>
+              </a:graphicData>
+            </a:graphic>
+          </wp:inline>
+        </w:drawing>
+      </w:r>
+    </w:p>
+    <w:p>
+      <w:r>
+        <w:t>Sources : données CiTIQUE, fond Open Street Map.</w:t>
+      </w:r>
+    </w:p>
+    <w:p/>
+    <w:p>
+      <w:commentRangeStart w:id="4"/>
       <w:r>
         <w:t xml:space="preserve">Fig. n° </w:t>
       </w:r>
@@ -76,18 +1156,81 @@
       <w:r>
         <w:t xml:space="preserve"> </w:t>
       </w:r>
-      <w:commentRangeEnd w:id="0"/>
+      <w:commentRangeEnd w:id="4"/>
       <w:r>
         <w:rPr>
           <w:rStyle w:val="Marquedecommentaire"/>
         </w:rPr>
-        <w:commentReference w:id="0"/>
+        <w:commentReference w:id="4"/>
       </w:r>
       <w:r>
         <w:t xml:space="preserve">– </w:t>
       </w:r>
       <w:r>
-        <w:t>Répartition des signalements sur les 995 jours de collectes.</w:t>
+        <w:t>Répartition</w:t>
+      </w:r>
+      <w:r>
+        <w:t xml:space="preserve"> temporelle </w:t>
+      </w:r>
+      <w:r>
+        <w:t>des signalements sur les 995 jours de collectes.</w:t>
+      </w:r>
+    </w:p>
+    <w:p>
+      <w:r>
+        <w:rPr>
+          <w:noProof/>
+          <w:lang w:eastAsia="fr-FR"/>
+        </w:rPr>
+        <w:lastRenderedPageBreak/>
+        <w:drawing>
+          <wp:inline distT="0" distB="0" distL="0" distR="0" wp14:anchorId="2834F218" wp14:editId="479B2808">
+            <wp:extent cx="5760720" cy="3240405"/>
+            <wp:effectExtent l="0" t="0" r="0" b="0"/>
+            <wp:docPr id="4" name="Image 4" descr="C:\3VG\MSH\Lyme\Smartick17\pycitique\R\dataviz_analysis_humains\dataviz_analysis_humains_national\plots\time_series_analysis_density_distribution\ts_histogram_report_date_freq_five_days.png"/>
+            <wp:cNvGraphicFramePr>
+              <a:graphicFrameLocks xmlns:a="http://schemas.openxmlformats.org/drawingml/2006/main" noChangeAspect="1"/>
+            </wp:cNvGraphicFramePr>
+            <a:graphic xmlns:a="http://schemas.openxmlformats.org/drawingml/2006/main">
+              <a:graphicData uri="http://schemas.openxmlformats.org/drawingml/2006/picture">
+                <pic:pic xmlns:pic="http://schemas.openxmlformats.org/drawingml/2006/picture">
+                  <pic:nvPicPr>
+                    <pic:cNvPr id="0" name="Picture 1" descr="C:\3VG\MSH\Lyme\Smartick17\pycitique\R\dataviz_analysis_humains\dataviz_analysis_humains_national\plots\time_series_analysis_density_distribution\ts_histogram_report_date_freq_five_days.png"/>
+                    <pic:cNvPicPr>
+                      <a:picLocks noChangeAspect="1" noChangeArrowheads="1"/>
+                    </pic:cNvPicPr>
+                  </pic:nvPicPr>
+                  <pic:blipFill>
+                    <a:blip r:embed="rId13" cstate="print">
+                      <a:extLst>
+                        <a:ext uri="{28A0092B-C50C-407E-A947-70E740481C1C}">
+                          <a14:useLocalDpi xmlns:a14="http://schemas.microsoft.com/office/drawing/2010/main" val="0"/>
+                        </a:ext>
+                      </a:extLst>
+                    </a:blip>
+                    <a:srcRect/>
+                    <a:stretch>
+                      <a:fillRect/>
+                    </a:stretch>
+                  </pic:blipFill>
+                  <pic:spPr bwMode="auto">
+                    <a:xfrm>
+                      <a:off x="0" y="0"/>
+                      <a:ext cx="5760720" cy="3240405"/>
+                    </a:xfrm>
+                    <a:prstGeom prst="rect">
+                      <a:avLst/>
+                    </a:prstGeom>
+                    <a:noFill/>
+                    <a:ln>
+                      <a:noFill/>
+                    </a:ln>
+                  </pic:spPr>
+                </pic:pic>
+              </a:graphicData>
+            </a:graphic>
+          </wp:inline>
+        </w:drawing>
       </w:r>
     </w:p>
     <w:p>
@@ -95,7 +1238,13 @@
         <w:t xml:space="preserve">Sources : </w:t>
       </w:r>
       <w:r>
-        <w:t>données du programme Citique (en accès sur plateforme ?)</w:t>
+        <w:t>données du programme Ci</w:t>
+      </w:r>
+      <w:r>
+        <w:t>TIQUE</w:t>
+      </w:r>
+      <w:r>
+        <w:t xml:space="preserve"> (en accès sur plateforme ?)</w:t>
       </w:r>
     </w:p>
     <w:p>
@@ -176,7 +1325,7 @@
                     </pic:cNvPicPr>
                   </pic:nvPicPr>
                   <pic:blipFill>
-                    <a:blip r:embed="rId10">
+                    <a:blip r:embed="rId14">
                       <a:extLst>
                         <a:ext uri="{28A0092B-C50C-407E-A947-70E740481C1C}">
                           <a14:useLocalDpi xmlns:a14="http://schemas.microsoft.com/office/drawing/2010/main" val="0"/>
@@ -324,398 +1473,6 @@
                           </pic:cNvPicPr>
                         </pic:nvPicPr>
                         <pic:blipFill>
-                          <a:blip r:embed="rId11" cstate="print">
-                            <a:extLst>
-                              <a:ext uri="{28A0092B-C50C-407E-A947-70E740481C1C}">
-                                <a14:useLocalDpi xmlns:a14="http://schemas.microsoft.com/office/drawing/2010/main" val="0"/>
-                              </a:ext>
-                            </a:extLst>
-                          </a:blip>
-                          <a:srcRect/>
-                          <a:stretch>
-                            <a:fillRect/>
-                          </a:stretch>
-                        </pic:blipFill>
-                        <pic:spPr bwMode="auto">
-                          <a:xfrm>
-                            <a:off x="0" y="0"/>
-                            <a:ext cx="2692800" cy="2192400"/>
-                          </a:xfrm>
-                          <a:prstGeom prst="rect">
-                            <a:avLst/>
-                          </a:prstGeom>
-                          <a:noFill/>
-                          <a:ln>
-                            <a:noFill/>
-                          </a:ln>
-                        </pic:spPr>
-                      </pic:pic>
-                    </a:graphicData>
-                  </a:graphic>
-                </wp:inline>
-              </w:drawing>
-            </w:r>
-          </w:p>
-        </w:tc>
-        <w:tc>
-          <w:tcPr>
-            <w:tcW w:w="4606" w:type="dxa"/>
-          </w:tcPr>
-          <w:p/>
-        </w:tc>
-      </w:tr>
-      <w:tr>
-        <w:tc>
-          <w:tcPr>
-            <w:tcW w:w="4456" w:type="dxa"/>
-          </w:tcPr>
-          <w:p>
-            <w:r>
-              <w:rPr>
-                <w:lang w:val="en-US"/>
-              </w:rPr>
-              <w:t>Fig. n°5.</w:t>
-            </w:r>
-            <w:r>
-              <w:rPr>
-                <w:lang w:val="en-US"/>
-              </w:rPr>
-              <w:t>3</w:t>
-            </w:r>
-            <w:r>
-              <w:rPr>
-                <w:lang w:val="en-US"/>
-              </w:rPr>
-              <w:t xml:space="preserve"> – </w:t>
-            </w:r>
-            <w:r>
-              <w:rPr>
-                <w:lang w:val="en-US"/>
-              </w:rPr>
-              <w:t>Average Humidity</w:t>
-            </w:r>
-          </w:p>
-        </w:tc>
-        <w:tc>
-          <w:tcPr>
-            <w:tcW w:w="4606" w:type="dxa"/>
-          </w:tcPr>
-          <w:p>
-            <w:r>
-              <w:rPr>
-                <w:lang w:val="en-US"/>
-              </w:rPr>
-              <w:t>Fig. n°5.</w:t>
-            </w:r>
-            <w:r>
-              <w:rPr>
-                <w:lang w:val="en-US"/>
-              </w:rPr>
-              <w:t>4</w:t>
-            </w:r>
-            <w:r>
-              <w:rPr>
-                <w:lang w:val="en-US"/>
-              </w:rPr>
-              <w:t xml:space="preserve"> – </w:t>
-            </w:r>
-            <w:r>
-              <w:rPr>
-                <w:lang w:val="en-US"/>
-              </w:rPr>
-              <w:t>Average Dew point</w:t>
-            </w:r>
-          </w:p>
-        </w:tc>
-      </w:tr>
-      <w:tr>
-        <w:tc>
-          <w:tcPr>
-            <w:tcW w:w="4456" w:type="dxa"/>
-          </w:tcPr>
-          <w:p>
-            <w:r>
-              <w:rPr>
-                <w:noProof/>
-                <w:lang w:eastAsia="fr-FR"/>
-              </w:rPr>
-              <w:drawing>
-                <wp:inline distT="0" distB="0" distL="0" distR="0" wp14:anchorId="329B21EB" wp14:editId="67DB9D59">
-                  <wp:extent cx="2692800" cy="2192400"/>
-                  <wp:effectExtent l="0" t="0" r="0" b="0"/>
-                  <wp:docPr id="28" name="Image 28"/>
-                  <wp:cNvGraphicFramePr>
-                    <a:graphicFrameLocks xmlns:a="http://schemas.openxmlformats.org/drawingml/2006/main" noChangeAspect="1"/>
-                  </wp:cNvGraphicFramePr>
-                  <a:graphic xmlns:a="http://schemas.openxmlformats.org/drawingml/2006/main">
-                    <a:graphicData uri="http://schemas.openxmlformats.org/drawingml/2006/picture">
-                      <pic:pic xmlns:pic="http://schemas.openxmlformats.org/drawingml/2006/picture">
-                        <pic:nvPicPr>
-                          <pic:cNvPr id="0" name="Picture 7"/>
-                          <pic:cNvPicPr>
-                            <a:picLocks noChangeAspect="1" noChangeArrowheads="1"/>
-                          </pic:cNvPicPr>
-                        </pic:nvPicPr>
-                        <pic:blipFill>
-                          <a:blip r:embed="rId12" cstate="print">
-                            <a:extLst>
-                              <a:ext uri="{28A0092B-C50C-407E-A947-70E740481C1C}">
-                                <a14:useLocalDpi xmlns:a14="http://schemas.microsoft.com/office/drawing/2010/main" val="0"/>
-                              </a:ext>
-                            </a:extLst>
-                          </a:blip>
-                          <a:srcRect/>
-                          <a:stretch>
-                            <a:fillRect/>
-                          </a:stretch>
-                        </pic:blipFill>
-                        <pic:spPr bwMode="auto">
-                          <a:xfrm>
-                            <a:off x="0" y="0"/>
-                            <a:ext cx="2692800" cy="2192400"/>
-                          </a:xfrm>
-                          <a:prstGeom prst="rect">
-                            <a:avLst/>
-                          </a:prstGeom>
-                          <a:noFill/>
-                          <a:ln>
-                            <a:noFill/>
-                          </a:ln>
-                        </pic:spPr>
-                      </pic:pic>
-                    </a:graphicData>
-                  </a:graphic>
-                </wp:inline>
-              </w:drawing>
-            </w:r>
-          </w:p>
-        </w:tc>
-        <w:tc>
-          <w:tcPr>
-            <w:tcW w:w="4606" w:type="dxa"/>
-          </w:tcPr>
-          <w:p>
-            <w:r>
-              <w:rPr>
-                <w:noProof/>
-                <w:lang w:eastAsia="fr-FR"/>
-              </w:rPr>
-              <w:drawing>
-                <wp:inline distT="0" distB="0" distL="0" distR="0" wp14:anchorId="671972BC" wp14:editId="535DE13E">
-                  <wp:extent cx="2692800" cy="2192400"/>
-                  <wp:effectExtent l="0" t="0" r="0" b="0"/>
-                  <wp:docPr id="35" name="Image 35"/>
-                  <wp:cNvGraphicFramePr>
-                    <a:graphicFrameLocks xmlns:a="http://schemas.openxmlformats.org/drawingml/2006/main" noChangeAspect="1"/>
-                  </wp:cNvGraphicFramePr>
-                  <a:graphic xmlns:a="http://schemas.openxmlformats.org/drawingml/2006/main">
-                    <a:graphicData uri="http://schemas.openxmlformats.org/drawingml/2006/picture">
-                      <pic:pic xmlns:pic="http://schemas.openxmlformats.org/drawingml/2006/picture">
-                        <pic:nvPicPr>
-                          <pic:cNvPr id="0" name="Picture 14"/>
-                          <pic:cNvPicPr>
-                            <a:picLocks noChangeAspect="1" noChangeArrowheads="1"/>
-                          </pic:cNvPicPr>
-                        </pic:nvPicPr>
-                        <pic:blipFill>
-                          <a:blip r:embed="rId13" cstate="print">
-                            <a:extLst>
-                              <a:ext uri="{28A0092B-C50C-407E-A947-70E740481C1C}">
-                                <a14:useLocalDpi xmlns:a14="http://schemas.microsoft.com/office/drawing/2010/main" val="0"/>
-                              </a:ext>
-                            </a:extLst>
-                          </a:blip>
-                          <a:srcRect/>
-                          <a:stretch>
-                            <a:fillRect/>
-                          </a:stretch>
-                        </pic:blipFill>
-                        <pic:spPr bwMode="auto">
-                          <a:xfrm>
-                            <a:off x="0" y="0"/>
-                            <a:ext cx="2692800" cy="2192400"/>
-                          </a:xfrm>
-                          <a:prstGeom prst="rect">
-                            <a:avLst/>
-                          </a:prstGeom>
-                          <a:noFill/>
-                          <a:ln>
-                            <a:noFill/>
-                          </a:ln>
-                        </pic:spPr>
-                      </pic:pic>
-                    </a:graphicData>
-                  </a:graphic>
-                </wp:inline>
-              </w:drawing>
-            </w:r>
-          </w:p>
-        </w:tc>
-      </w:tr>
-      <w:tr>
-        <w:tc>
-          <w:tcPr>
-            <w:tcW w:w="4456" w:type="dxa"/>
-          </w:tcPr>
-          <w:p>
-            <w:pPr>
-              <w:rPr>
-                <w:lang w:val="en-US"/>
-              </w:rPr>
-            </w:pPr>
-            <w:r>
-              <w:rPr>
-                <w:lang w:val="en-US"/>
-              </w:rPr>
-              <w:t>Fig. n°5.</w:t>
-            </w:r>
-            <w:r>
-              <w:rPr>
-                <w:lang w:val="en-US"/>
-              </w:rPr>
-              <w:t>5</w:t>
-            </w:r>
-            <w:r>
-              <w:rPr>
-                <w:lang w:val="en-US"/>
-              </w:rPr>
-              <w:t xml:space="preserve"> – </w:t>
-            </w:r>
-            <w:r>
-              <w:rPr>
-                <w:lang w:val="en-US"/>
-              </w:rPr>
-              <w:t>Average Atmospheric Pressure</w:t>
-            </w:r>
-          </w:p>
-        </w:tc>
-        <w:tc>
-          <w:tcPr>
-            <w:tcW w:w="4606" w:type="dxa"/>
-          </w:tcPr>
-          <w:p>
-            <w:pPr>
-              <w:rPr>
-                <w:lang w:val="en-US"/>
-              </w:rPr>
-            </w:pPr>
-            <w:r>
-              <w:rPr>
-                <w:lang w:val="en-US"/>
-              </w:rPr>
-              <w:t>Fig. n°5.</w:t>
-            </w:r>
-            <w:r>
-              <w:rPr>
-                <w:lang w:val="en-US"/>
-              </w:rPr>
-              <w:t>6</w:t>
-            </w:r>
-            <w:r>
-              <w:rPr>
-                <w:lang w:val="en-US"/>
-              </w:rPr>
-              <w:t xml:space="preserve"> – </w:t>
-            </w:r>
-            <w:r>
-              <w:rPr>
-                <w:lang w:val="en-US"/>
-              </w:rPr>
-              <w:t>Average Wind speed</w:t>
-            </w:r>
-          </w:p>
-        </w:tc>
-      </w:tr>
-      <w:tr>
-        <w:tc>
-          <w:tcPr>
-            <w:tcW w:w="4456" w:type="dxa"/>
-          </w:tcPr>
-          <w:p>
-            <w:r>
-              <w:rPr>
-                <w:noProof/>
-                <w:lang w:eastAsia="fr-FR"/>
-              </w:rPr>
-              <w:drawing>
-                <wp:inline distT="0" distB="0" distL="0" distR="0" wp14:anchorId="68992C03" wp14:editId="2CEE1FEB">
-                  <wp:extent cx="2692800" cy="2192400"/>
-                  <wp:effectExtent l="0" t="0" r="0" b="0"/>
-                  <wp:docPr id="30" name="Image 30"/>
-                  <wp:cNvGraphicFramePr>
-                    <a:graphicFrameLocks xmlns:a="http://schemas.openxmlformats.org/drawingml/2006/main" noChangeAspect="1"/>
-                  </wp:cNvGraphicFramePr>
-                  <a:graphic xmlns:a="http://schemas.openxmlformats.org/drawingml/2006/main">
-                    <a:graphicData uri="http://schemas.openxmlformats.org/drawingml/2006/picture">
-                      <pic:pic xmlns:pic="http://schemas.openxmlformats.org/drawingml/2006/picture">
-                        <pic:nvPicPr>
-                          <pic:cNvPr id="0" name="Picture 9"/>
-                          <pic:cNvPicPr>
-                            <a:picLocks noChangeAspect="1" noChangeArrowheads="1"/>
-                          </pic:cNvPicPr>
-                        </pic:nvPicPr>
-                        <pic:blipFill>
-                          <a:blip r:embed="rId14" cstate="print">
-                            <a:extLst>
-                              <a:ext uri="{28A0092B-C50C-407E-A947-70E740481C1C}">
-                                <a14:useLocalDpi xmlns:a14="http://schemas.microsoft.com/office/drawing/2010/main" val="0"/>
-                              </a:ext>
-                            </a:extLst>
-                          </a:blip>
-                          <a:srcRect/>
-                          <a:stretch>
-                            <a:fillRect/>
-                          </a:stretch>
-                        </pic:blipFill>
-                        <pic:spPr bwMode="auto">
-                          <a:xfrm>
-                            <a:off x="0" y="0"/>
-                            <a:ext cx="2692800" cy="2192400"/>
-                          </a:xfrm>
-                          <a:prstGeom prst="rect">
-                            <a:avLst/>
-                          </a:prstGeom>
-                          <a:noFill/>
-                          <a:ln>
-                            <a:noFill/>
-                          </a:ln>
-                        </pic:spPr>
-                      </pic:pic>
-                    </a:graphicData>
-                  </a:graphic>
-                </wp:inline>
-              </w:drawing>
-            </w:r>
-          </w:p>
-        </w:tc>
-        <w:tc>
-          <w:tcPr>
-            <w:tcW w:w="4606" w:type="dxa"/>
-          </w:tcPr>
-          <w:p>
-            <w:r>
-              <w:rPr>
-                <w:noProof/>
-                <w:lang w:eastAsia="fr-FR"/>
-              </w:rPr>
-              <w:drawing>
-                <wp:inline distT="0" distB="0" distL="0" distR="0" wp14:anchorId="2AC120CF" wp14:editId="46E5154B">
-                  <wp:extent cx="2692800" cy="2192400"/>
-                  <wp:effectExtent l="0" t="0" r="0" b="0"/>
-                  <wp:docPr id="36" name="Image 36"/>
-                  <wp:cNvGraphicFramePr>
-                    <a:graphicFrameLocks xmlns:a="http://schemas.openxmlformats.org/drawingml/2006/main" noChangeAspect="1"/>
-                  </wp:cNvGraphicFramePr>
-                  <a:graphic xmlns:a="http://schemas.openxmlformats.org/drawingml/2006/main">
-                    <a:graphicData uri="http://schemas.openxmlformats.org/drawingml/2006/picture">
-                      <pic:pic xmlns:pic="http://schemas.openxmlformats.org/drawingml/2006/picture">
-                        <pic:nvPicPr>
-                          <pic:cNvPr id="0" name="Picture 15"/>
-                          <pic:cNvPicPr>
-                            <a:picLocks noChangeAspect="1" noChangeArrowheads="1"/>
-                          </pic:cNvPicPr>
-                        </pic:nvPicPr>
-                        <pic:blipFill>
                           <a:blip r:embed="rId15" cstate="print">
                             <a:extLst>
                               <a:ext uri="{28A0092B-C50C-407E-A947-70E740481C1C}">
@@ -749,6 +1506,12 @@
             </w:r>
           </w:p>
         </w:tc>
+        <w:tc>
+          <w:tcPr>
+            <w:tcW w:w="4606" w:type="dxa"/>
+          </w:tcPr>
+          <w:p/>
+        </w:tc>
       </w:tr>
       <w:tr>
         <w:tc>
@@ -766,7 +1529,7 @@
               <w:rPr>
                 <w:lang w:val="en-US"/>
               </w:rPr>
-              <w:t>7</w:t>
+              <w:t>3</w:t>
             </w:r>
             <w:r>
               <w:rPr>
@@ -778,7 +1541,7 @@
               <w:rPr>
                 <w:lang w:val="en-US"/>
               </w:rPr>
-              <w:t>Average Visibility</w:t>
+              <w:t>Average Humidity</w:t>
             </w:r>
           </w:p>
         </w:tc>
@@ -787,62 +1550,33 @@
             <w:tcW w:w="4606" w:type="dxa"/>
           </w:tcPr>
           <w:p>
-            <w:pPr>
+            <w:r>
               <w:rPr>
                 <w:lang w:val="en-US"/>
               </w:rPr>
-            </w:pPr>
+              <w:t>Fig. n°5.</w:t>
+            </w:r>
             <w:r>
               <w:rPr>
                 <w:lang w:val="en-US"/>
               </w:rPr>
-              <w:t>Fig. n°5.</w:t>
+              <w:t>4</w:t>
             </w:r>
             <w:r>
               <w:rPr>
                 <w:lang w:val="en-US"/>
               </w:rPr>
-              <w:t>8</w:t>
+              <w:t xml:space="preserve"> – </w:t>
             </w:r>
             <w:r>
               <w:rPr>
                 <w:lang w:val="en-US"/>
               </w:rPr>
-              <w:t xml:space="preserve"> – </w:t>
-            </w:r>
-            <w:r>
-              <w:rPr>
-                <w:lang w:val="en-US"/>
-              </w:rPr>
-              <w:t>Average Cloud Cover</w:t>
+              <w:t>Average Dew point</w:t>
             </w:r>
           </w:p>
         </w:tc>
       </w:tr>
-    </w:tbl>
-    <w:p>
-      <w:pPr>
-        <w:rPr>
-          <w:lang w:val="en-US"/>
-        </w:rPr>
-      </w:pPr>
-      <w:r>
-        <w:rPr>
-          <w:lang w:val="en-US"/>
-        </w:rPr>
-        <w:br w:type="page"/>
-      </w:r>
-    </w:p>
-    <w:tbl>
-      <w:tblPr>
-        <w:tblStyle w:val="Grilledutableau"/>
-        <w:tblW w:w="0" w:type="auto"/>
-        <w:tblLook w:val="04A0" w:firstRow="1" w:lastRow="0" w:firstColumn="1" w:lastColumn="0" w:noHBand="0" w:noVBand="1"/>
-      </w:tblPr>
-      <w:tblGrid>
-        <w:gridCol w:w="4456"/>
-        <w:gridCol w:w="4606"/>
-      </w:tblGrid>
       <w:tr>
         <w:tc>
           <w:tcPr>
@@ -854,12 +1588,11 @@
                 <w:noProof/>
                 <w:lang w:eastAsia="fr-FR"/>
               </w:rPr>
-              <w:lastRenderedPageBreak/>
               <w:drawing>
-                <wp:inline distT="0" distB="0" distL="0" distR="0" wp14:anchorId="0CEF1892" wp14:editId="017BE7AE">
+                <wp:inline distT="0" distB="0" distL="0" distR="0" wp14:anchorId="329B21EB" wp14:editId="67DB9D59">
                   <wp:extent cx="2692800" cy="2192400"/>
                   <wp:effectExtent l="0" t="0" r="0" b="0"/>
-                  <wp:docPr id="33" name="Image 33"/>
+                  <wp:docPr id="28" name="Image 28"/>
                   <wp:cNvGraphicFramePr>
                     <a:graphicFrameLocks xmlns:a="http://schemas.openxmlformats.org/drawingml/2006/main" noChangeAspect="1"/>
                   </wp:cNvGraphicFramePr>
@@ -867,7 +1600,7 @@
                     <a:graphicData uri="http://schemas.openxmlformats.org/drawingml/2006/picture">
                       <pic:pic xmlns:pic="http://schemas.openxmlformats.org/drawingml/2006/picture">
                         <pic:nvPicPr>
-                          <pic:cNvPr id="0" name="Picture 12"/>
+                          <pic:cNvPr id="0" name="Picture 7"/>
                           <pic:cNvPicPr>
                             <a:picLocks noChangeAspect="1" noChangeArrowheads="1"/>
                           </pic:cNvPicPr>
@@ -917,10 +1650,10 @@
                 <w:lang w:eastAsia="fr-FR"/>
               </w:rPr>
               <w:drawing>
-                <wp:inline distT="0" distB="0" distL="0" distR="0" wp14:anchorId="47D54BAB" wp14:editId="3A343017">
+                <wp:inline distT="0" distB="0" distL="0" distR="0" wp14:anchorId="671972BC" wp14:editId="535DE13E">
                   <wp:extent cx="2692800" cy="2192400"/>
                   <wp:effectExtent l="0" t="0" r="0" b="0"/>
-                  <wp:docPr id="34" name="Image 34"/>
+                  <wp:docPr id="35" name="Image 35"/>
                   <wp:cNvGraphicFramePr>
                     <a:graphicFrameLocks xmlns:a="http://schemas.openxmlformats.org/drawingml/2006/main" noChangeAspect="1"/>
                   </wp:cNvGraphicFramePr>
@@ -928,7 +1661,7 @@
                     <a:graphicData uri="http://schemas.openxmlformats.org/drawingml/2006/picture">
                       <pic:pic xmlns:pic="http://schemas.openxmlformats.org/drawingml/2006/picture">
                         <pic:nvPicPr>
-                          <pic:cNvPr id="0" name="Picture 13"/>
+                          <pic:cNvPr id="0" name="Picture 14"/>
                           <pic:cNvPicPr>
                             <a:picLocks noChangeAspect="1" noChangeArrowheads="1"/>
                           </pic:cNvPicPr>
@@ -976,21 +1709,20 @@
           <w:p>
             <w:pPr>
               <w:rPr>
-                <w:noProof/>
-                <w:lang w:val="en-US" w:eastAsia="fr-FR"/>
-              </w:rPr>
-            </w:pPr>
-            <w:r>
-              <w:rPr>
                 <w:lang w:val="en-US"/>
               </w:rPr>
+            </w:pPr>
+            <w:r>
+              <w:rPr>
+                <w:lang w:val="en-US"/>
+              </w:rPr>
               <w:t>Fig. n°5.</w:t>
             </w:r>
             <w:r>
               <w:rPr>
                 <w:lang w:val="en-US"/>
               </w:rPr>
-              <w:t>9</w:t>
+              <w:t>5</w:t>
             </w:r>
             <w:r>
               <w:rPr>
@@ -1002,7 +1734,7 @@
               <w:rPr>
                 <w:lang w:val="en-US"/>
               </w:rPr>
-              <w:t>Average Wind gust</w:t>
+              <w:t>Average Atmospheric Pressure</w:t>
             </w:r>
           </w:p>
         </w:tc>
@@ -1013,21 +1745,32 @@
           <w:p>
             <w:pPr>
               <w:rPr>
-                <w:noProof/>
-                <w:lang w:eastAsia="fr-FR"/>
-              </w:rPr>
-            </w:pPr>
-            <w:r>
-              <w:t>Fig. n°5.10 – Average UV Index</w:t>
-            </w:r>
-            <w:r>
-              <w:t xml:space="preserve"> </w:t>
-            </w:r>
-            <w:r>
-              <w:t>(pas de données</w:t>
-            </w:r>
-            <w:r>
-              <w:t xml:space="preserve"> communes)</w:t>
+                <w:lang w:val="en-US"/>
+              </w:rPr>
+            </w:pPr>
+            <w:r>
+              <w:rPr>
+                <w:lang w:val="en-US"/>
+              </w:rPr>
+              <w:t>Fig. n°5.</w:t>
+            </w:r>
+            <w:r>
+              <w:rPr>
+                <w:lang w:val="en-US"/>
+              </w:rPr>
+              <w:t>6</w:t>
+            </w:r>
+            <w:r>
+              <w:rPr>
+                <w:lang w:val="en-US"/>
+              </w:rPr>
+              <w:t xml:space="preserve"> – </w:t>
+            </w:r>
+            <w:r>
+              <w:rPr>
+                <w:lang w:val="en-US"/>
+              </w:rPr>
+              <w:t>Average Wind speed</w:t>
             </w:r>
           </w:p>
         </w:tc>
@@ -1038,22 +1781,16 @@
             <w:tcW w:w="4456" w:type="dxa"/>
           </w:tcPr>
           <w:p>
-            <w:pPr>
+            <w:r>
               <w:rPr>
                 <w:noProof/>
                 <w:lang w:eastAsia="fr-FR"/>
               </w:rPr>
-            </w:pPr>
-            <w:r>
-              <w:rPr>
-                <w:noProof/>
-                <w:lang w:eastAsia="fr-FR"/>
-              </w:rPr>
               <w:drawing>
-                <wp:inline distT="0" distB="0" distL="0" distR="0" wp14:anchorId="6DCAE3BC" wp14:editId="3E457778">
+                <wp:inline distT="0" distB="0" distL="0" distR="0" wp14:anchorId="68992C03" wp14:editId="2CEE1FEB">
                   <wp:extent cx="2692800" cy="2192400"/>
                   <wp:effectExtent l="0" t="0" r="0" b="0"/>
-                  <wp:docPr id="37" name="Image 37"/>
+                  <wp:docPr id="30" name="Image 30"/>
                   <wp:cNvGraphicFramePr>
                     <a:graphicFrameLocks xmlns:a="http://schemas.openxmlformats.org/drawingml/2006/main" noChangeAspect="1"/>
                   </wp:cNvGraphicFramePr>
@@ -1061,7 +1798,7 @@
                     <a:graphicData uri="http://schemas.openxmlformats.org/drawingml/2006/picture">
                       <pic:pic xmlns:pic="http://schemas.openxmlformats.org/drawingml/2006/picture">
                         <pic:nvPicPr>
-                          <pic:cNvPr id="0" name="Picture 16"/>
+                          <pic:cNvPr id="0" name="Picture 9"/>
                           <pic:cNvPicPr>
                             <a:picLocks noChangeAspect="1" noChangeArrowheads="1"/>
                           </pic:cNvPicPr>
@@ -1105,95 +1842,16 @@
             <w:tcW w:w="4606" w:type="dxa"/>
           </w:tcPr>
           <w:p>
-            <w:pPr>
+            <w:r>
               <w:rPr>
                 <w:noProof/>
                 <w:lang w:eastAsia="fr-FR"/>
               </w:rPr>
-            </w:pPr>
-          </w:p>
-        </w:tc>
-      </w:tr>
-      <w:tr>
-        <w:tc>
-          <w:tcPr>
-            <w:tcW w:w="4456" w:type="dxa"/>
-          </w:tcPr>
-          <w:p>
-            <w:pPr>
-              <w:rPr>
-                <w:noProof/>
-                <w:lang w:val="en-US" w:eastAsia="fr-FR"/>
-              </w:rPr>
-            </w:pPr>
-            <w:r>
-              <w:rPr>
-                <w:lang w:val="en-US"/>
-              </w:rPr>
-              <w:t>Fig. n°5.</w:t>
-            </w:r>
-            <w:r>
-              <w:rPr>
-                <w:lang w:val="en-US"/>
-              </w:rPr>
-              <w:t>11</w:t>
-            </w:r>
-            <w:r>
-              <w:rPr>
-                <w:lang w:val="en-US"/>
-              </w:rPr>
-              <w:t xml:space="preserve"> – </w:t>
-            </w:r>
-            <w:r>
-              <w:rPr>
-                <w:lang w:val="en-US"/>
-              </w:rPr>
-              <w:t xml:space="preserve">Average </w:t>
-            </w:r>
-            <w:r>
-              <w:rPr>
-                <w:lang w:val="en-US"/>
-              </w:rPr>
-              <w:t>Precipitation Intensity</w:t>
-            </w:r>
-          </w:p>
-        </w:tc>
-        <w:tc>
-          <w:tcPr>
-            <w:tcW w:w="4606" w:type="dxa"/>
-          </w:tcPr>
-          <w:p>
-            <w:pPr>
-              <w:rPr>
-                <w:noProof/>
-                <w:lang w:val="en-US" w:eastAsia="fr-FR"/>
-              </w:rPr>
-            </w:pPr>
-          </w:p>
-        </w:tc>
-      </w:tr>
-      <w:tr>
-        <w:tc>
-          <w:tcPr>
-            <w:tcW w:w="4456" w:type="dxa"/>
-          </w:tcPr>
-          <w:p>
-            <w:pPr>
-              <w:rPr>
-                <w:noProof/>
-                <w:lang w:eastAsia="fr-FR"/>
-              </w:rPr>
-            </w:pPr>
-            <w:r>
-              <w:rPr>
-                <w:noProof/>
-                <w:lang w:eastAsia="fr-FR"/>
-              </w:rPr>
               <w:drawing>
-                <wp:inline distT="0" distB="0" distL="0" distR="0" wp14:anchorId="2B4E4FD4" wp14:editId="656CC743">
+                <wp:inline distT="0" distB="0" distL="0" distR="0" wp14:anchorId="2AC120CF" wp14:editId="46E5154B">
                   <wp:extent cx="2692800" cy="2192400"/>
                   <wp:effectExtent l="0" t="0" r="0" b="0"/>
-                  <wp:docPr id="38" name="Image 38"/>
+                  <wp:docPr id="36" name="Image 36"/>
                   <wp:cNvGraphicFramePr>
                     <a:graphicFrameLocks xmlns:a="http://schemas.openxmlformats.org/drawingml/2006/main" noChangeAspect="1"/>
                   </wp:cNvGraphicFramePr>
@@ -1201,7 +1859,7 @@
                     <a:graphicData uri="http://schemas.openxmlformats.org/drawingml/2006/picture">
                       <pic:pic xmlns:pic="http://schemas.openxmlformats.org/drawingml/2006/picture">
                         <pic:nvPicPr>
-                          <pic:cNvPr id="0" name="Picture 17"/>
+                          <pic:cNvPr id="0" name="Picture 15"/>
                           <pic:cNvPicPr>
                             <a:picLocks noChangeAspect="1" noChangeArrowheads="1"/>
                           </pic:cNvPicPr>
@@ -1240,6 +1898,39 @@
             </w:r>
           </w:p>
         </w:tc>
+      </w:tr>
+      <w:tr>
+        <w:tc>
+          <w:tcPr>
+            <w:tcW w:w="4456" w:type="dxa"/>
+          </w:tcPr>
+          <w:p>
+            <w:r>
+              <w:rPr>
+                <w:lang w:val="en-US"/>
+              </w:rPr>
+              <w:t>Fig. n°5.</w:t>
+            </w:r>
+            <w:r>
+              <w:rPr>
+                <w:lang w:val="en-US"/>
+              </w:rPr>
+              <w:t>7</w:t>
+            </w:r>
+            <w:r>
+              <w:rPr>
+                <w:lang w:val="en-US"/>
+              </w:rPr>
+              <w:t xml:space="preserve"> – </w:t>
+            </w:r>
+            <w:r>
+              <w:rPr>
+                <w:lang w:val="en-US"/>
+              </w:rPr>
+              <w:t>Average Visibility</w:t>
+            </w:r>
+          </w:p>
+        </w:tc>
         <w:tc>
           <w:tcPr>
             <w:tcW w:w="4606" w:type="dxa"/>
@@ -1247,15 +1938,483 @@
           <w:p>
             <w:pPr>
               <w:rPr>
-                <w:noProof/>
-                <w:lang w:eastAsia="fr-FR"/>
-              </w:rPr>
-            </w:pPr>
+                <w:lang w:val="en-US"/>
+              </w:rPr>
+            </w:pPr>
+            <w:r>
+              <w:rPr>
+                <w:lang w:val="en-US"/>
+              </w:rPr>
+              <w:t>Fig. n°5.</w:t>
+            </w:r>
+            <w:r>
+              <w:rPr>
+                <w:lang w:val="en-US"/>
+              </w:rPr>
+              <w:t>8</w:t>
+            </w:r>
+            <w:r>
+              <w:rPr>
+                <w:lang w:val="en-US"/>
+              </w:rPr>
+              <w:t xml:space="preserve"> – </w:t>
+            </w:r>
+            <w:r>
+              <w:rPr>
+                <w:lang w:val="en-US"/>
+              </w:rPr>
+              <w:t>Average Cloud Cover</w:t>
+            </w:r>
           </w:p>
         </w:tc>
       </w:tr>
     </w:tbl>
-    <w:p/>
+    <w:p>
+      <w:pPr>
+        <w:rPr>
+          <w:lang w:val="en-US"/>
+        </w:rPr>
+      </w:pPr>
+      <w:r>
+        <w:rPr>
+          <w:lang w:val="en-US"/>
+        </w:rPr>
+        <w:br w:type="page"/>
+      </w:r>
+    </w:p>
+    <w:tbl>
+      <w:tblPr>
+        <w:tblStyle w:val="Grilledutableau"/>
+        <w:tblW w:w="0" w:type="auto"/>
+        <w:tblLook w:val="04A0" w:firstRow="1" w:lastRow="0" w:firstColumn="1" w:lastColumn="0" w:noHBand="0" w:noVBand="1"/>
+      </w:tblPr>
+      <w:tblGrid>
+        <w:gridCol w:w="4456"/>
+        <w:gridCol w:w="4606"/>
+      </w:tblGrid>
+      <w:tr>
+        <w:tc>
+          <w:tcPr>
+            <w:tcW w:w="4456" w:type="dxa"/>
+          </w:tcPr>
+          <w:p>
+            <w:r>
+              <w:rPr>
+                <w:noProof/>
+                <w:lang w:eastAsia="fr-FR"/>
+              </w:rPr>
+              <w:lastRenderedPageBreak/>
+              <w:drawing>
+                <wp:inline distT="0" distB="0" distL="0" distR="0" wp14:anchorId="0CEF1892" wp14:editId="017BE7AE">
+                  <wp:extent cx="2692800" cy="2192400"/>
+                  <wp:effectExtent l="0" t="0" r="0" b="0"/>
+                  <wp:docPr id="33" name="Image 33"/>
+                  <wp:cNvGraphicFramePr>
+                    <a:graphicFrameLocks xmlns:a="http://schemas.openxmlformats.org/drawingml/2006/main" noChangeAspect="1"/>
+                  </wp:cNvGraphicFramePr>
+                  <a:graphic xmlns:a="http://schemas.openxmlformats.org/drawingml/2006/main">
+                    <a:graphicData uri="http://schemas.openxmlformats.org/drawingml/2006/picture">
+                      <pic:pic xmlns:pic="http://schemas.openxmlformats.org/drawingml/2006/picture">
+                        <pic:nvPicPr>
+                          <pic:cNvPr id="0" name="Picture 12"/>
+                          <pic:cNvPicPr>
+                            <a:picLocks noChangeAspect="1" noChangeArrowheads="1"/>
+                          </pic:cNvPicPr>
+                        </pic:nvPicPr>
+                        <pic:blipFill>
+                          <a:blip r:embed="rId20" cstate="print">
+                            <a:extLst>
+                              <a:ext uri="{28A0092B-C50C-407E-A947-70E740481C1C}">
+                                <a14:useLocalDpi xmlns:a14="http://schemas.microsoft.com/office/drawing/2010/main" val="0"/>
+                              </a:ext>
+                            </a:extLst>
+                          </a:blip>
+                          <a:srcRect/>
+                          <a:stretch>
+                            <a:fillRect/>
+                          </a:stretch>
+                        </pic:blipFill>
+                        <pic:spPr bwMode="auto">
+                          <a:xfrm>
+                            <a:off x="0" y="0"/>
+                            <a:ext cx="2692800" cy="2192400"/>
+                          </a:xfrm>
+                          <a:prstGeom prst="rect">
+                            <a:avLst/>
+                          </a:prstGeom>
+                          <a:noFill/>
+                          <a:ln>
+                            <a:noFill/>
+                          </a:ln>
+                        </pic:spPr>
+                      </pic:pic>
+                    </a:graphicData>
+                  </a:graphic>
+                </wp:inline>
+              </w:drawing>
+            </w:r>
+          </w:p>
+        </w:tc>
+        <w:tc>
+          <w:tcPr>
+            <w:tcW w:w="4606" w:type="dxa"/>
+          </w:tcPr>
+          <w:p>
+            <w:r>
+              <w:rPr>
+                <w:noProof/>
+                <w:lang w:eastAsia="fr-FR"/>
+              </w:rPr>
+              <w:drawing>
+                <wp:inline distT="0" distB="0" distL="0" distR="0" wp14:anchorId="47D54BAB" wp14:editId="3A343017">
+                  <wp:extent cx="2692800" cy="2192400"/>
+                  <wp:effectExtent l="0" t="0" r="0" b="0"/>
+                  <wp:docPr id="34" name="Image 34"/>
+                  <wp:cNvGraphicFramePr>
+                    <a:graphicFrameLocks xmlns:a="http://schemas.openxmlformats.org/drawingml/2006/main" noChangeAspect="1"/>
+                  </wp:cNvGraphicFramePr>
+                  <a:graphic xmlns:a="http://schemas.openxmlformats.org/drawingml/2006/main">
+                    <a:graphicData uri="http://schemas.openxmlformats.org/drawingml/2006/picture">
+                      <pic:pic xmlns:pic="http://schemas.openxmlformats.org/drawingml/2006/picture">
+                        <pic:nvPicPr>
+                          <pic:cNvPr id="0" name="Picture 13"/>
+                          <pic:cNvPicPr>
+                            <a:picLocks noChangeAspect="1" noChangeArrowheads="1"/>
+                          </pic:cNvPicPr>
+                        </pic:nvPicPr>
+                        <pic:blipFill>
+                          <a:blip r:embed="rId21" cstate="print">
+                            <a:extLst>
+                              <a:ext uri="{28A0092B-C50C-407E-A947-70E740481C1C}">
+                                <a14:useLocalDpi xmlns:a14="http://schemas.microsoft.com/office/drawing/2010/main" val="0"/>
+                              </a:ext>
+                            </a:extLst>
+                          </a:blip>
+                          <a:srcRect/>
+                          <a:stretch>
+                            <a:fillRect/>
+                          </a:stretch>
+                        </pic:blipFill>
+                        <pic:spPr bwMode="auto">
+                          <a:xfrm>
+                            <a:off x="0" y="0"/>
+                            <a:ext cx="2692800" cy="2192400"/>
+                          </a:xfrm>
+                          <a:prstGeom prst="rect">
+                            <a:avLst/>
+                          </a:prstGeom>
+                          <a:noFill/>
+                          <a:ln>
+                            <a:noFill/>
+                          </a:ln>
+                        </pic:spPr>
+                      </pic:pic>
+                    </a:graphicData>
+                  </a:graphic>
+                </wp:inline>
+              </w:drawing>
+            </w:r>
+          </w:p>
+        </w:tc>
+      </w:tr>
+      <w:tr>
+        <w:tc>
+          <w:tcPr>
+            <w:tcW w:w="4456" w:type="dxa"/>
+          </w:tcPr>
+          <w:p>
+            <w:pPr>
+              <w:rPr>
+                <w:noProof/>
+                <w:lang w:val="en-US" w:eastAsia="fr-FR"/>
+              </w:rPr>
+            </w:pPr>
+            <w:r>
+              <w:rPr>
+                <w:lang w:val="en-US"/>
+              </w:rPr>
+              <w:t>Fig. n°5.</w:t>
+            </w:r>
+            <w:r>
+              <w:rPr>
+                <w:lang w:val="en-US"/>
+              </w:rPr>
+              <w:t>9</w:t>
+            </w:r>
+            <w:r>
+              <w:rPr>
+                <w:lang w:val="en-US"/>
+              </w:rPr>
+              <w:t xml:space="preserve"> – </w:t>
+            </w:r>
+            <w:r>
+              <w:rPr>
+                <w:lang w:val="en-US"/>
+              </w:rPr>
+              <w:t>Average Wind gust</w:t>
+            </w:r>
+          </w:p>
+        </w:tc>
+        <w:tc>
+          <w:tcPr>
+            <w:tcW w:w="4606" w:type="dxa"/>
+          </w:tcPr>
+          <w:p>
+            <w:pPr>
+              <w:rPr>
+                <w:noProof/>
+                <w:lang w:eastAsia="fr-FR"/>
+              </w:rPr>
+            </w:pPr>
+            <w:r>
+              <w:t>Fig. n°5.10 – Average UV Index</w:t>
+            </w:r>
+            <w:r>
+              <w:t xml:space="preserve"> </w:t>
+            </w:r>
+            <w:r>
+              <w:t>(pas de données</w:t>
+            </w:r>
+            <w:r>
+              <w:t xml:space="preserve"> communes)</w:t>
+            </w:r>
+          </w:p>
+        </w:tc>
+      </w:tr>
+      <w:tr>
+        <w:tc>
+          <w:tcPr>
+            <w:tcW w:w="4456" w:type="dxa"/>
+          </w:tcPr>
+          <w:p>
+            <w:pPr>
+              <w:rPr>
+                <w:noProof/>
+                <w:lang w:eastAsia="fr-FR"/>
+              </w:rPr>
+            </w:pPr>
+            <w:r>
+              <w:rPr>
+                <w:noProof/>
+                <w:lang w:eastAsia="fr-FR"/>
+              </w:rPr>
+              <w:drawing>
+                <wp:inline distT="0" distB="0" distL="0" distR="0" wp14:anchorId="6DCAE3BC" wp14:editId="3E457778">
+                  <wp:extent cx="2692800" cy="2192400"/>
+                  <wp:effectExtent l="0" t="0" r="0" b="0"/>
+                  <wp:docPr id="37" name="Image 37"/>
+                  <wp:cNvGraphicFramePr>
+                    <a:graphicFrameLocks xmlns:a="http://schemas.openxmlformats.org/drawingml/2006/main" noChangeAspect="1"/>
+                  </wp:cNvGraphicFramePr>
+                  <a:graphic xmlns:a="http://schemas.openxmlformats.org/drawingml/2006/main">
+                    <a:graphicData uri="http://schemas.openxmlformats.org/drawingml/2006/picture">
+                      <pic:pic xmlns:pic="http://schemas.openxmlformats.org/drawingml/2006/picture">
+                        <pic:nvPicPr>
+                          <pic:cNvPr id="0" name="Picture 16"/>
+                          <pic:cNvPicPr>
+                            <a:picLocks noChangeAspect="1" noChangeArrowheads="1"/>
+                          </pic:cNvPicPr>
+                        </pic:nvPicPr>
+                        <pic:blipFill>
+                          <a:blip r:embed="rId22" cstate="print">
+                            <a:extLst>
+                              <a:ext uri="{28A0092B-C50C-407E-A947-70E740481C1C}">
+                                <a14:useLocalDpi xmlns:a14="http://schemas.microsoft.com/office/drawing/2010/main" val="0"/>
+                              </a:ext>
+                            </a:extLst>
+                          </a:blip>
+                          <a:srcRect/>
+                          <a:stretch>
+                            <a:fillRect/>
+                          </a:stretch>
+                        </pic:blipFill>
+                        <pic:spPr bwMode="auto">
+                          <a:xfrm>
+                            <a:off x="0" y="0"/>
+                            <a:ext cx="2692800" cy="2192400"/>
+                          </a:xfrm>
+                          <a:prstGeom prst="rect">
+                            <a:avLst/>
+                          </a:prstGeom>
+                          <a:noFill/>
+                          <a:ln>
+                            <a:noFill/>
+                          </a:ln>
+                        </pic:spPr>
+                      </pic:pic>
+                    </a:graphicData>
+                  </a:graphic>
+                </wp:inline>
+              </w:drawing>
+            </w:r>
+          </w:p>
+        </w:tc>
+        <w:tc>
+          <w:tcPr>
+            <w:tcW w:w="4606" w:type="dxa"/>
+          </w:tcPr>
+          <w:p>
+            <w:pPr>
+              <w:rPr>
+                <w:noProof/>
+                <w:lang w:eastAsia="fr-FR"/>
+              </w:rPr>
+            </w:pPr>
+          </w:p>
+        </w:tc>
+      </w:tr>
+      <w:tr>
+        <w:tc>
+          <w:tcPr>
+            <w:tcW w:w="4456" w:type="dxa"/>
+          </w:tcPr>
+          <w:p>
+            <w:pPr>
+              <w:rPr>
+                <w:noProof/>
+                <w:lang w:val="en-US" w:eastAsia="fr-FR"/>
+              </w:rPr>
+            </w:pPr>
+            <w:r>
+              <w:rPr>
+                <w:lang w:val="en-US"/>
+              </w:rPr>
+              <w:t>Fig. n°5.</w:t>
+            </w:r>
+            <w:r>
+              <w:rPr>
+                <w:lang w:val="en-US"/>
+              </w:rPr>
+              <w:t>11</w:t>
+            </w:r>
+            <w:r>
+              <w:rPr>
+                <w:lang w:val="en-US"/>
+              </w:rPr>
+              <w:t xml:space="preserve"> – </w:t>
+            </w:r>
+            <w:r>
+              <w:rPr>
+                <w:lang w:val="en-US"/>
+              </w:rPr>
+              <w:t xml:space="preserve">Average </w:t>
+            </w:r>
+            <w:r>
+              <w:rPr>
+                <w:lang w:val="en-US"/>
+              </w:rPr>
+              <w:t>Precipitation Intensity</w:t>
+            </w:r>
+          </w:p>
+        </w:tc>
+        <w:tc>
+          <w:tcPr>
+            <w:tcW w:w="4606" w:type="dxa"/>
+          </w:tcPr>
+          <w:p>
+            <w:pPr>
+              <w:rPr>
+                <w:noProof/>
+                <w:lang w:val="en-US" w:eastAsia="fr-FR"/>
+              </w:rPr>
+            </w:pPr>
+          </w:p>
+        </w:tc>
+      </w:tr>
+      <w:tr>
+        <w:tc>
+          <w:tcPr>
+            <w:tcW w:w="4456" w:type="dxa"/>
+          </w:tcPr>
+          <w:p>
+            <w:pPr>
+              <w:rPr>
+                <w:noProof/>
+                <w:lang w:eastAsia="fr-FR"/>
+              </w:rPr>
+            </w:pPr>
+            <w:r>
+              <w:rPr>
+                <w:noProof/>
+                <w:lang w:eastAsia="fr-FR"/>
+              </w:rPr>
+              <w:drawing>
+                <wp:inline distT="0" distB="0" distL="0" distR="0" wp14:anchorId="2B4E4FD4" wp14:editId="656CC743">
+                  <wp:extent cx="2692800" cy="2192400"/>
+                  <wp:effectExtent l="0" t="0" r="0" b="0"/>
+                  <wp:docPr id="38" name="Image 38"/>
+                  <wp:cNvGraphicFramePr>
+                    <a:graphicFrameLocks xmlns:a="http://schemas.openxmlformats.org/drawingml/2006/main" noChangeAspect="1"/>
+                  </wp:cNvGraphicFramePr>
+                  <a:graphic xmlns:a="http://schemas.openxmlformats.org/drawingml/2006/main">
+                    <a:graphicData uri="http://schemas.openxmlformats.org/drawingml/2006/picture">
+                      <pic:pic xmlns:pic="http://schemas.openxmlformats.org/drawingml/2006/picture">
+                        <pic:nvPicPr>
+                          <pic:cNvPr id="0" name="Picture 17"/>
+                          <pic:cNvPicPr>
+                            <a:picLocks noChangeAspect="1" noChangeArrowheads="1"/>
+                          </pic:cNvPicPr>
+                        </pic:nvPicPr>
+                        <pic:blipFill>
+                          <a:blip r:embed="rId23" cstate="print">
+                            <a:extLst>
+                              <a:ext uri="{28A0092B-C50C-407E-A947-70E740481C1C}">
+                                <a14:useLocalDpi xmlns:a14="http://schemas.microsoft.com/office/drawing/2010/main" val="0"/>
+                              </a:ext>
+                            </a:extLst>
+                          </a:blip>
+                          <a:srcRect/>
+                          <a:stretch>
+                            <a:fillRect/>
+                          </a:stretch>
+                        </pic:blipFill>
+                        <pic:spPr bwMode="auto">
+                          <a:xfrm>
+                            <a:off x="0" y="0"/>
+                            <a:ext cx="2692800" cy="2192400"/>
+                          </a:xfrm>
+                          <a:prstGeom prst="rect">
+                            <a:avLst/>
+                          </a:prstGeom>
+                          <a:noFill/>
+                          <a:ln>
+                            <a:noFill/>
+                          </a:ln>
+                        </pic:spPr>
+                      </pic:pic>
+                    </a:graphicData>
+                  </a:graphic>
+                </wp:inline>
+              </w:drawing>
+            </w:r>
+          </w:p>
+        </w:tc>
+        <w:tc>
+          <w:tcPr>
+            <w:tcW w:w="4606" w:type="dxa"/>
+          </w:tcPr>
+          <w:p>
+            <w:pPr>
+              <w:rPr>
+                <w:noProof/>
+                <w:lang w:eastAsia="fr-FR"/>
+              </w:rPr>
+            </w:pPr>
+          </w:p>
+        </w:tc>
+      </w:tr>
+    </w:tbl>
+    <w:p>
+      <w:r>
+        <w:t>Sources : donnée</w:t>
+      </w:r>
+      <w:r>
+        <w:t xml:space="preserve">s météorologiques Météo France </w:t>
+      </w:r>
+      <w:r>
+        <w:t>et Dark Sky</w:t>
+      </w:r>
+    </w:p>
     <w:p/>
     <w:p>
       <w:r>
@@ -2097,7 +3256,7 @@
       <w:tr>
         <w:tc>
           <w:tcPr>
-            <w:tcW w:w="4066" w:type="dxa"/>
+            <w:tcW w:w="4359" w:type="dxa"/>
           </w:tcPr>
           <w:p>
             <w:r>
@@ -2110,7 +3269,7 @@
         </w:tc>
         <w:tc>
           <w:tcPr>
-            <w:tcW w:w="4996" w:type="dxa"/>
+            <w:tcW w:w="4703" w:type="dxa"/>
           </w:tcPr>
           <w:p>
             <w:pPr>
@@ -2166,7 +3325,7 @@
       <w:tr>
         <w:tc>
           <w:tcPr>
-            <w:tcW w:w="4066" w:type="dxa"/>
+            <w:tcW w:w="4359" w:type="dxa"/>
           </w:tcPr>
           <w:p>
             <w:r>
@@ -2192,7 +3351,7 @@
                           </pic:cNvPicPr>
                         </pic:nvPicPr>
                         <pic:blipFill>
-                          <a:blip r:embed="rId20" cstate="print">
+                          <a:blip r:embed="rId24" cstate="print">
                             <a:extLst>
                               <a:ext uri="{28A0092B-C50C-407E-A947-70E740481C1C}">
                                 <a14:useLocalDpi xmlns:a14="http://schemas.microsoft.com/office/drawing/2010/main" val="0"/>
@@ -2227,7 +3386,7 @@
         </w:tc>
         <w:tc>
           <w:tcPr>
-            <w:tcW w:w="4996" w:type="dxa"/>
+            <w:tcW w:w="4703" w:type="dxa"/>
           </w:tcPr>
           <w:p>
             <w:r>
@@ -2253,7 +3412,7 @@
                           </pic:cNvPicPr>
                         </pic:nvPicPr>
                         <pic:blipFill>
-                          <a:blip r:embed="rId21">
+                          <a:blip r:embed="rId25">
                             <a:extLst>
                               <a:ext uri="{28A0092B-C50C-407E-A947-70E740481C1C}">
                                 <a14:useLocalDpi xmlns:a14="http://schemas.microsoft.com/office/drawing/2010/main" val="0"/>
@@ -2290,7 +3449,7 @@
       <w:tr>
         <w:tc>
           <w:tcPr>
-            <w:tcW w:w="4066" w:type="dxa"/>
+            <w:tcW w:w="4359" w:type="dxa"/>
           </w:tcPr>
           <w:p>
             <w:r>
@@ -2327,7 +3486,7 @@
         </w:tc>
         <w:tc>
           <w:tcPr>
-            <w:tcW w:w="4996" w:type="dxa"/>
+            <w:tcW w:w="4703" w:type="dxa"/>
           </w:tcPr>
           <w:p>
             <w:r>
@@ -2372,7 +3531,7 @@
       <w:tr>
         <w:tc>
           <w:tcPr>
-            <w:tcW w:w="4066" w:type="dxa"/>
+            <w:tcW w:w="4359" w:type="dxa"/>
           </w:tcPr>
           <w:p>
             <w:r>
@@ -2398,7 +3557,7 @@
                           </pic:cNvPicPr>
                         </pic:nvPicPr>
                         <pic:blipFill>
-                          <a:blip r:embed="rId22" cstate="print">
+                          <a:blip r:embed="rId26" cstate="print">
                             <a:extLst>
                               <a:ext uri="{28A0092B-C50C-407E-A947-70E740481C1C}">
                                 <a14:useLocalDpi xmlns:a14="http://schemas.microsoft.com/office/drawing/2010/main" val="0"/>
@@ -2433,7 +3592,7 @@
         </w:tc>
         <w:tc>
           <w:tcPr>
-            <w:tcW w:w="4996" w:type="dxa"/>
+            <w:tcW w:w="4703" w:type="dxa"/>
           </w:tcPr>
           <w:p>
             <w:r>
@@ -2459,7 +3618,7 @@
                           </pic:cNvPicPr>
                         </pic:nvPicPr>
                         <pic:blipFill>
-                          <a:blip r:embed="rId23" cstate="print">
+                          <a:blip r:embed="rId27" cstate="print">
                             <a:extLst>
                               <a:ext uri="{28A0092B-C50C-407E-A947-70E740481C1C}">
                                 <a14:useLocalDpi xmlns:a14="http://schemas.microsoft.com/office/drawing/2010/main" val="0"/>
@@ -2496,7 +3655,7 @@
       <w:tr>
         <w:tc>
           <w:tcPr>
-            <w:tcW w:w="4066" w:type="dxa"/>
+            <w:tcW w:w="4359" w:type="dxa"/>
           </w:tcPr>
           <w:p>
             <w:pPr>
@@ -2538,7 +3697,7 @@
         </w:tc>
         <w:tc>
           <w:tcPr>
-            <w:tcW w:w="4996" w:type="dxa"/>
+            <w:tcW w:w="4703" w:type="dxa"/>
           </w:tcPr>
           <w:p>
             <w:pPr>
@@ -2588,7 +3747,7 @@
       <w:tr>
         <w:tc>
           <w:tcPr>
-            <w:tcW w:w="4066" w:type="dxa"/>
+            <w:tcW w:w="4359" w:type="dxa"/>
           </w:tcPr>
           <w:p>
             <w:r>
@@ -2615,7 +3774,7 @@
                           </pic:cNvPicPr>
                         </pic:nvPicPr>
                         <pic:blipFill>
-                          <a:blip r:embed="rId24" cstate="print">
+                          <a:blip r:embed="rId28" cstate="print">
                             <a:extLst>
                               <a:ext uri="{28A0092B-C50C-407E-A947-70E740481C1C}">
                                 <a14:useLocalDpi xmlns:a14="http://schemas.microsoft.com/office/drawing/2010/main" val="0"/>
@@ -2650,7 +3809,7 @@
         </w:tc>
         <w:tc>
           <w:tcPr>
-            <w:tcW w:w="4996" w:type="dxa"/>
+            <w:tcW w:w="4703" w:type="dxa"/>
           </w:tcPr>
           <w:p>
             <w:r>
@@ -2676,7 +3835,7 @@
                           </pic:cNvPicPr>
                         </pic:nvPicPr>
                         <pic:blipFill>
-                          <a:blip r:embed="rId25">
+                          <a:blip r:embed="rId29">
                             <a:extLst>
                               <a:ext uri="{28A0092B-C50C-407E-A947-70E740481C1C}">
                                 <a14:useLocalDpi xmlns:a14="http://schemas.microsoft.com/office/drawing/2010/main" val="0"/>
@@ -2713,7 +3872,7 @@
       <w:tr>
         <w:tc>
           <w:tcPr>
-            <w:tcW w:w="4066" w:type="dxa"/>
+            <w:tcW w:w="4359" w:type="dxa"/>
           </w:tcPr>
           <w:p>
             <w:r>
@@ -2750,7 +3909,7 @@
         </w:tc>
         <w:tc>
           <w:tcPr>
-            <w:tcW w:w="4996" w:type="dxa"/>
+            <w:tcW w:w="4703" w:type="dxa"/>
           </w:tcPr>
           <w:p>
             <w:pPr>
@@ -2794,7 +3953,7 @@
       <w:tr>
         <w:tc>
           <w:tcPr>
-            <w:tcW w:w="4066" w:type="dxa"/>
+            <w:tcW w:w="4359" w:type="dxa"/>
           </w:tcPr>
           <w:p>
             <w:r>
@@ -2820,7 +3979,7 @@
                           </pic:cNvPicPr>
                         </pic:nvPicPr>
                         <pic:blipFill>
-                          <a:blip r:embed="rId26" cstate="print">
+                          <a:blip r:embed="rId30" cstate="print">
                             <a:extLst>
                               <a:ext uri="{28A0092B-C50C-407E-A947-70E740481C1C}">
                                 <a14:useLocalDpi xmlns:a14="http://schemas.microsoft.com/office/drawing/2010/main" val="0"/>
@@ -2855,7 +4014,7 @@
         </w:tc>
         <w:tc>
           <w:tcPr>
-            <w:tcW w:w="4996" w:type="dxa"/>
+            <w:tcW w:w="4703" w:type="dxa"/>
           </w:tcPr>
           <w:p>
             <w:r>
@@ -2881,7 +4040,7 @@
                           </pic:cNvPicPr>
                         </pic:nvPicPr>
                         <pic:blipFill>
-                          <a:blip r:embed="rId27" cstate="print">
+                          <a:blip r:embed="rId31" cstate="print">
                             <a:extLst>
                               <a:ext uri="{28A0092B-C50C-407E-A947-70E740481C1C}">
                                 <a14:useLocalDpi xmlns:a14="http://schemas.microsoft.com/office/drawing/2010/main" val="0"/>
@@ -2918,7 +4077,7 @@
       <w:tr>
         <w:tc>
           <w:tcPr>
-            <w:tcW w:w="4066" w:type="dxa"/>
+            <w:tcW w:w="4359" w:type="dxa"/>
           </w:tcPr>
           <w:p>
             <w:pPr>
@@ -2967,7 +4126,7 @@
         </w:tc>
         <w:tc>
           <w:tcPr>
-            <w:tcW w:w="4996" w:type="dxa"/>
+            <w:tcW w:w="4703" w:type="dxa"/>
           </w:tcPr>
           <w:p>
             <w:pPr>
@@ -3012,7 +4171,7 @@
       <w:tr>
         <w:tc>
           <w:tcPr>
-            <w:tcW w:w="4066" w:type="dxa"/>
+            <w:tcW w:w="4359" w:type="dxa"/>
           </w:tcPr>
           <w:p>
             <w:pPr>
@@ -3044,7 +4203,7 @@
                           </pic:cNvPicPr>
                         </pic:nvPicPr>
                         <pic:blipFill>
-                          <a:blip r:embed="rId28" cstate="print">
+                          <a:blip r:embed="rId32" cstate="print">
                             <a:extLst>
                               <a:ext uri="{28A0092B-C50C-407E-A947-70E740481C1C}">
                                 <a14:useLocalDpi xmlns:a14="http://schemas.microsoft.com/office/drawing/2010/main" val="0"/>
@@ -3079,7 +4238,7 @@
         </w:tc>
         <w:tc>
           <w:tcPr>
-            <w:tcW w:w="4996" w:type="dxa"/>
+            <w:tcW w:w="4703" w:type="dxa"/>
           </w:tcPr>
           <w:p>
             <w:pPr>
@@ -3111,7 +4270,7 @@
                           </pic:cNvPicPr>
                         </pic:nvPicPr>
                         <pic:blipFill>
-                          <a:blip r:embed="rId29" cstate="print">
+                          <a:blip r:embed="rId33" cstate="print">
                             <a:extLst>
                               <a:ext uri="{28A0092B-C50C-407E-A947-70E740481C1C}">
                                 <a14:useLocalDpi xmlns:a14="http://schemas.microsoft.com/office/drawing/2010/main" val="0"/>
@@ -3146,6 +4305,17 @@
         </w:tc>
       </w:tr>
     </w:tbl>
+    <w:p>
+      <w:r>
+        <w:t xml:space="preserve">Sources : </w:t>
+      </w:r>
+      <w:r>
+        <w:t xml:space="preserve">données du programme CiTIQUE, données météo </w:t>
+      </w:r>
+      <w:r>
+        <w:t>https://darksky.net/</w:t>
+      </w:r>
+    </w:p>
     <w:p/>
     <w:p>
       <w:r>
@@ -3166,7 +4336,15 @@
           <w:sz w:val="20"/>
           <w:szCs w:val="20"/>
         </w:rPr>
-        <w:t>Selon le 1</w:t>
+        <w:t>Pour la France entière, s</w:t>
+      </w:r>
+      <w:r>
+        <w:rPr>
+          <w:rFonts w:ascii="ArialMT" w:hAnsi="ArialMT" w:cs="ArialMT"/>
+          <w:sz w:val="20"/>
+          <w:szCs w:val="20"/>
+        </w:rPr>
+        <w:t>elon le 1</w:t>
       </w:r>
       <w:r>
         <w:rPr>
@@ -4203,6 +5381,7 @@
                 <w:szCs w:val="16"/>
                 <w:lang w:eastAsia="fr-FR"/>
               </w:rPr>
+              <w:lastRenderedPageBreak/>
               <w:t>temperaturehigh</w:t>
             </w:r>
           </w:p>
@@ -4796,7 +5975,6 @@
                 <w:szCs w:val="16"/>
                 <w:lang w:eastAsia="fr-FR"/>
               </w:rPr>
-              <w:lastRenderedPageBreak/>
               <w:t>humidity</w:t>
             </w:r>
           </w:p>
@@ -9439,7 +10617,17 @@
                 <w:szCs w:val="16"/>
                 <w:lang w:eastAsia="fr-FR"/>
               </w:rPr>
-              <w:t>; 4 ]</w:t>
+              <w:t>; 4</w:t>
+            </w:r>
+            <w:r>
+              <w:rPr>
+                <w:rFonts w:ascii="Calibri" w:eastAsia="Times New Roman" w:hAnsi="Calibri" w:cs="Calibri"/>
+                <w:color w:val="000000"/>
+                <w:sz w:val="16"/>
+                <w:szCs w:val="16"/>
+                <w:lang w:eastAsia="fr-FR"/>
+              </w:rPr>
+              <w:t>]</w:t>
             </w:r>
           </w:p>
         </w:tc>
@@ -9533,7 +10721,17 @@
                 <w:szCs w:val="16"/>
                 <w:lang w:eastAsia="fr-FR"/>
               </w:rPr>
-              <w:t>; 6.1 ]</w:t>
+              <w:t>; 6.1</w:t>
+            </w:r>
+            <w:r>
+              <w:rPr>
+                <w:rFonts w:ascii="Calibri" w:eastAsia="Times New Roman" w:hAnsi="Calibri" w:cs="Calibri"/>
+                <w:color w:val="000000"/>
+                <w:sz w:val="16"/>
+                <w:szCs w:val="16"/>
+                <w:lang w:eastAsia="fr-FR"/>
+              </w:rPr>
+              <w:t>]</w:t>
             </w:r>
           </w:p>
         </w:tc>
@@ -9627,7 +10825,17 @@
                 <w:szCs w:val="16"/>
                 <w:lang w:eastAsia="fr-FR"/>
               </w:rPr>
-              <w:t>; 9 ]</w:t>
+              <w:t>; 9</w:t>
+            </w:r>
+            <w:r>
+              <w:rPr>
+                <w:rFonts w:ascii="Calibri" w:eastAsia="Times New Roman" w:hAnsi="Calibri" w:cs="Calibri"/>
+                <w:color w:val="000000"/>
+                <w:sz w:val="16"/>
+                <w:szCs w:val="16"/>
+                <w:lang w:eastAsia="fr-FR"/>
+              </w:rPr>
+              <w:t>]</w:t>
             </w:r>
           </w:p>
         </w:tc>
@@ -9789,7 +10997,17 @@
                 <w:szCs w:val="16"/>
                 <w:lang w:eastAsia="fr-FR"/>
               </w:rPr>
-              <w:t>; 1 ]</w:t>
+              <w:t>; 1</w:t>
+            </w:r>
+            <w:r>
+              <w:rPr>
+                <w:rFonts w:ascii="Calibri" w:eastAsia="Times New Roman" w:hAnsi="Calibri" w:cs="Calibri"/>
+                <w:color w:val="000000"/>
+                <w:sz w:val="16"/>
+                <w:szCs w:val="16"/>
+                <w:lang w:eastAsia="fr-FR"/>
+              </w:rPr>
+              <w:t>]</w:t>
             </w:r>
           </w:p>
         </w:tc>
@@ -9883,7 +11101,17 @@
                 <w:szCs w:val="16"/>
                 <w:lang w:eastAsia="fr-FR"/>
               </w:rPr>
-              <w:t>; 3.8 ]</w:t>
+              <w:t>; 3.8</w:t>
+            </w:r>
+            <w:r>
+              <w:rPr>
+                <w:rFonts w:ascii="Calibri" w:eastAsia="Times New Roman" w:hAnsi="Calibri" w:cs="Calibri"/>
+                <w:color w:val="000000"/>
+                <w:sz w:val="16"/>
+                <w:szCs w:val="16"/>
+                <w:lang w:eastAsia="fr-FR"/>
+              </w:rPr>
+              <w:t>]</w:t>
             </w:r>
           </w:p>
         </w:tc>
@@ -9977,12 +11205,33 @@
                 <w:szCs w:val="16"/>
                 <w:lang w:eastAsia="fr-FR"/>
               </w:rPr>
-              <w:t>; 8 ]</w:t>
+              <w:t>; 8</w:t>
+            </w:r>
+            <w:r>
+              <w:rPr>
+                <w:rFonts w:ascii="Calibri" w:eastAsia="Times New Roman" w:hAnsi="Calibri" w:cs="Calibri"/>
+                <w:color w:val="000000"/>
+                <w:sz w:val="16"/>
+                <w:szCs w:val="16"/>
+                <w:lang w:eastAsia="fr-FR"/>
+              </w:rPr>
+              <w:t>]</w:t>
             </w:r>
           </w:p>
         </w:tc>
       </w:tr>
     </w:tbl>
+    <w:p>
+      <w:r>
+        <w:t xml:space="preserve">Sources : </w:t>
+      </w:r>
+      <w:r>
+        <w:t xml:space="preserve">données du programme CiTIQUE, données météo </w:t>
+      </w:r>
+      <w:r>
+        <w:t>https://darksky.net/</w:t>
+      </w:r>
+    </w:p>
     <w:p/>
     <w:p>
       <w:r>
@@ -10003,7 +11252,15 @@
           <w:sz w:val="20"/>
           <w:szCs w:val="20"/>
         </w:rPr>
-        <w:t>Selon le 1</w:t>
+        <w:t>Pour la France entière, s</w:t>
+      </w:r>
+      <w:r>
+        <w:rPr>
+          <w:rFonts w:ascii="ArialMT" w:hAnsi="ArialMT" w:cs="ArialMT"/>
+          <w:sz w:val="20"/>
+          <w:szCs w:val="20"/>
+        </w:rPr>
+        <w:t>elon le 1</w:t>
       </w:r>
       <w:r>
         <w:rPr>
@@ -16113,6 +17370,7 @@
                 <w:szCs w:val="16"/>
                 <w:lang w:eastAsia="fr-FR"/>
               </w:rPr>
+              <w:lastRenderedPageBreak/>
               <w:t>uvindex</w:t>
             </w:r>
           </w:p>
@@ -16244,7 +17502,17 @@
                 <w:szCs w:val="16"/>
                 <w:lang w:eastAsia="fr-FR"/>
               </w:rPr>
-              <w:t>; 5 ]</w:t>
+              <w:t>; 5</w:t>
+            </w:r>
+            <w:r>
+              <w:rPr>
+                <w:rFonts w:ascii="Calibri" w:eastAsia="Times New Roman" w:hAnsi="Calibri" w:cs="Calibri"/>
+                <w:color w:val="000000"/>
+                <w:sz w:val="16"/>
+                <w:szCs w:val="16"/>
+                <w:lang w:eastAsia="fr-FR"/>
+              </w:rPr>
+              <w:t>]</w:t>
             </w:r>
           </w:p>
         </w:tc>
@@ -16338,7 +17606,17 @@
                 <w:szCs w:val="16"/>
                 <w:lang w:eastAsia="fr-FR"/>
               </w:rPr>
-              <w:t>; 6 ]</w:t>
+              <w:t>; 6</w:t>
+            </w:r>
+            <w:r>
+              <w:rPr>
+                <w:rFonts w:ascii="Calibri" w:eastAsia="Times New Roman" w:hAnsi="Calibri" w:cs="Calibri"/>
+                <w:color w:val="000000"/>
+                <w:sz w:val="16"/>
+                <w:szCs w:val="16"/>
+                <w:lang w:eastAsia="fr-FR"/>
+              </w:rPr>
+              <w:t>]</w:t>
             </w:r>
           </w:p>
         </w:tc>
@@ -16432,7 +17710,17 @@
                 <w:szCs w:val="16"/>
                 <w:lang w:eastAsia="fr-FR"/>
               </w:rPr>
-              <w:t>; 8 ]</w:t>
+              <w:t>; 8</w:t>
+            </w:r>
+            <w:r>
+              <w:rPr>
+                <w:rFonts w:ascii="Calibri" w:eastAsia="Times New Roman" w:hAnsi="Calibri" w:cs="Calibri"/>
+                <w:color w:val="000000"/>
+                <w:sz w:val="16"/>
+                <w:szCs w:val="16"/>
+                <w:lang w:eastAsia="fr-FR"/>
+              </w:rPr>
+              <w:t>]</w:t>
             </w:r>
           </w:p>
         </w:tc>
@@ -16594,7 +17882,17 @@
                 <w:szCs w:val="16"/>
                 <w:lang w:eastAsia="fr-FR"/>
               </w:rPr>
-              <w:t>; 2 ]</w:t>
+              <w:t>; 2</w:t>
+            </w:r>
+            <w:r>
+              <w:rPr>
+                <w:rFonts w:ascii="Calibri" w:eastAsia="Times New Roman" w:hAnsi="Calibri" w:cs="Calibri"/>
+                <w:color w:val="000000"/>
+                <w:sz w:val="16"/>
+                <w:szCs w:val="16"/>
+                <w:lang w:eastAsia="fr-FR"/>
+              </w:rPr>
+              <w:t>]</w:t>
             </w:r>
           </w:p>
         </w:tc>
@@ -16688,7 +17986,17 @@
                 <w:szCs w:val="16"/>
                 <w:lang w:eastAsia="fr-FR"/>
               </w:rPr>
-              <w:t>; 4 ]</w:t>
+              <w:t>; 4</w:t>
+            </w:r>
+            <w:r>
+              <w:rPr>
+                <w:rFonts w:ascii="Calibri" w:eastAsia="Times New Roman" w:hAnsi="Calibri" w:cs="Calibri"/>
+                <w:color w:val="000000"/>
+                <w:sz w:val="16"/>
+                <w:szCs w:val="16"/>
+                <w:lang w:eastAsia="fr-FR"/>
+              </w:rPr>
+              <w:t>]</w:t>
             </w:r>
           </w:p>
         </w:tc>
@@ -16782,12 +18090,33 @@
                 <w:szCs w:val="16"/>
                 <w:lang w:eastAsia="fr-FR"/>
               </w:rPr>
-              <w:t>; 6 ]</w:t>
+              <w:t>; 6</w:t>
+            </w:r>
+            <w:r>
+              <w:rPr>
+                <w:rFonts w:ascii="Calibri" w:eastAsia="Times New Roman" w:hAnsi="Calibri" w:cs="Calibri"/>
+                <w:color w:val="000000"/>
+                <w:sz w:val="16"/>
+                <w:szCs w:val="16"/>
+                <w:lang w:eastAsia="fr-FR"/>
+              </w:rPr>
+              <w:t>]</w:t>
             </w:r>
           </w:p>
         </w:tc>
       </w:tr>
     </w:tbl>
+    <w:p>
+      <w:r>
+        <w:t xml:space="preserve">Sources : </w:t>
+      </w:r>
+      <w:r>
+        <w:t xml:space="preserve">données du programme CiTIQUE, données météo </w:t>
+      </w:r>
+      <w:r>
+        <w:t>https://darksky.net/</w:t>
+      </w:r>
+    </w:p>
     <w:p/>
     <w:p>
       <w:r>
@@ -21429,7 +22758,27 @@
                 <w:szCs w:val="16"/>
                 <w:lang w:eastAsia="fr-FR"/>
               </w:rPr>
-              <w:t>22  %</w:t>
+              <w:t>22</w:t>
+            </w:r>
+            <w:r>
+              <w:rPr>
+                <w:rFonts w:ascii="Calibri" w:eastAsia="Times New Roman" w:hAnsi="Calibri" w:cs="Calibri"/>
+                <w:color w:val="000000"/>
+                <w:sz w:val="16"/>
+                <w:szCs w:val="16"/>
+                <w:lang w:eastAsia="fr-FR"/>
+              </w:rPr>
+              <w:t xml:space="preserve"> </w:t>
+            </w:r>
+            <w:r>
+              <w:rPr>
+                <w:rFonts w:ascii="Calibri" w:eastAsia="Times New Roman" w:hAnsi="Calibri" w:cs="Calibri"/>
+                <w:color w:val="000000"/>
+                <w:sz w:val="16"/>
+                <w:szCs w:val="16"/>
+                <w:lang w:eastAsia="fr-FR"/>
+              </w:rPr>
+              <w:t>%</w:t>
             </w:r>
           </w:p>
         </w:tc>
@@ -21466,7 +22815,47 @@
                 <w:szCs w:val="16"/>
                 <w:lang w:eastAsia="fr-FR"/>
               </w:rPr>
-              <w:t>[8.4  % ; 40.2  %]</w:t>
+              <w:t>[8.4</w:t>
+            </w:r>
+            <w:r>
+              <w:rPr>
+                <w:rFonts w:ascii="Calibri" w:eastAsia="Times New Roman" w:hAnsi="Calibri" w:cs="Calibri"/>
+                <w:color w:val="000000"/>
+                <w:sz w:val="16"/>
+                <w:szCs w:val="16"/>
+                <w:lang w:eastAsia="fr-FR"/>
+              </w:rPr>
+              <w:t xml:space="preserve"> </w:t>
+            </w:r>
+            <w:r>
+              <w:rPr>
+                <w:rFonts w:ascii="Calibri" w:eastAsia="Times New Roman" w:hAnsi="Calibri" w:cs="Calibri"/>
+                <w:color w:val="000000"/>
+                <w:sz w:val="16"/>
+                <w:szCs w:val="16"/>
+                <w:lang w:eastAsia="fr-FR"/>
+              </w:rPr>
+              <w:t>% ; 40.2</w:t>
+            </w:r>
+            <w:r>
+              <w:rPr>
+                <w:rFonts w:ascii="Calibri" w:eastAsia="Times New Roman" w:hAnsi="Calibri" w:cs="Calibri"/>
+                <w:color w:val="000000"/>
+                <w:sz w:val="16"/>
+                <w:szCs w:val="16"/>
+                <w:lang w:eastAsia="fr-FR"/>
+              </w:rPr>
+              <w:t xml:space="preserve"> </w:t>
+            </w:r>
+            <w:r>
+              <w:rPr>
+                <w:rFonts w:ascii="Calibri" w:eastAsia="Times New Roman" w:hAnsi="Calibri" w:cs="Calibri"/>
+                <w:color w:val="000000"/>
+                <w:sz w:val="16"/>
+                <w:szCs w:val="16"/>
+                <w:lang w:eastAsia="fr-FR"/>
+              </w:rPr>
+              <w:t>%]</w:t>
             </w:r>
           </w:p>
         </w:tc>
@@ -21503,7 +22892,27 @@
                 <w:szCs w:val="16"/>
                 <w:lang w:eastAsia="fr-FR"/>
               </w:rPr>
-              <w:t>59.4  %</w:t>
+              <w:t>59.4</w:t>
+            </w:r>
+            <w:r>
+              <w:rPr>
+                <w:rFonts w:ascii="Calibri" w:eastAsia="Times New Roman" w:hAnsi="Calibri" w:cs="Calibri"/>
+                <w:color w:val="000000"/>
+                <w:sz w:val="16"/>
+                <w:szCs w:val="16"/>
+                <w:lang w:eastAsia="fr-FR"/>
+              </w:rPr>
+              <w:t xml:space="preserve"> </w:t>
+            </w:r>
+            <w:r>
+              <w:rPr>
+                <w:rFonts w:ascii="Calibri" w:eastAsia="Times New Roman" w:hAnsi="Calibri" w:cs="Calibri"/>
+                <w:color w:val="000000"/>
+                <w:sz w:val="16"/>
+                <w:szCs w:val="16"/>
+                <w:lang w:eastAsia="fr-FR"/>
+              </w:rPr>
+              <w:t>%</w:t>
             </w:r>
           </w:p>
         </w:tc>
@@ -21540,7 +22949,47 @@
                 <w:szCs w:val="16"/>
                 <w:lang w:eastAsia="fr-FR"/>
               </w:rPr>
-              <w:t>[51.9  % ; 66.1  %]</w:t>
+              <w:t>[51.9</w:t>
+            </w:r>
+            <w:r>
+              <w:rPr>
+                <w:rFonts w:ascii="Calibri" w:eastAsia="Times New Roman" w:hAnsi="Calibri" w:cs="Calibri"/>
+                <w:color w:val="000000"/>
+                <w:sz w:val="16"/>
+                <w:szCs w:val="16"/>
+                <w:lang w:eastAsia="fr-FR"/>
+              </w:rPr>
+              <w:t xml:space="preserve"> </w:t>
+            </w:r>
+            <w:r>
+              <w:rPr>
+                <w:rFonts w:ascii="Calibri" w:eastAsia="Times New Roman" w:hAnsi="Calibri" w:cs="Calibri"/>
+                <w:color w:val="000000"/>
+                <w:sz w:val="16"/>
+                <w:szCs w:val="16"/>
+                <w:lang w:eastAsia="fr-FR"/>
+              </w:rPr>
+              <w:t>% ; 66.1</w:t>
+            </w:r>
+            <w:r>
+              <w:rPr>
+                <w:rFonts w:ascii="Calibri" w:eastAsia="Times New Roman" w:hAnsi="Calibri" w:cs="Calibri"/>
+                <w:color w:val="000000"/>
+                <w:sz w:val="16"/>
+                <w:szCs w:val="16"/>
+                <w:lang w:eastAsia="fr-FR"/>
+              </w:rPr>
+              <w:t xml:space="preserve"> </w:t>
+            </w:r>
+            <w:r>
+              <w:rPr>
+                <w:rFonts w:ascii="Calibri" w:eastAsia="Times New Roman" w:hAnsi="Calibri" w:cs="Calibri"/>
+                <w:color w:val="000000"/>
+                <w:sz w:val="16"/>
+                <w:szCs w:val="16"/>
+                <w:lang w:eastAsia="fr-FR"/>
+              </w:rPr>
+              <w:t>%]</w:t>
             </w:r>
           </w:p>
         </w:tc>
@@ -21577,7 +23026,27 @@
                 <w:szCs w:val="16"/>
                 <w:lang w:eastAsia="fr-FR"/>
               </w:rPr>
-              <w:t>85  %</w:t>
+              <w:t>85</w:t>
+            </w:r>
+            <w:r>
+              <w:rPr>
+                <w:rFonts w:ascii="Calibri" w:eastAsia="Times New Roman" w:hAnsi="Calibri" w:cs="Calibri"/>
+                <w:color w:val="000000"/>
+                <w:sz w:val="16"/>
+                <w:szCs w:val="16"/>
+                <w:lang w:eastAsia="fr-FR"/>
+              </w:rPr>
+              <w:t xml:space="preserve"> </w:t>
+            </w:r>
+            <w:r>
+              <w:rPr>
+                <w:rFonts w:ascii="Calibri" w:eastAsia="Times New Roman" w:hAnsi="Calibri" w:cs="Calibri"/>
+                <w:color w:val="000000"/>
+                <w:sz w:val="16"/>
+                <w:szCs w:val="16"/>
+                <w:lang w:eastAsia="fr-FR"/>
+              </w:rPr>
+              <w:t>%</w:t>
             </w:r>
           </w:p>
         </w:tc>
@@ -21614,7 +23083,47 @@
                 <w:szCs w:val="16"/>
                 <w:lang w:eastAsia="fr-FR"/>
               </w:rPr>
-              <w:t>[79  % ; 91.8  %]</w:t>
+              <w:t>[79</w:t>
+            </w:r>
+            <w:r>
+              <w:rPr>
+                <w:rFonts w:ascii="Calibri" w:eastAsia="Times New Roman" w:hAnsi="Calibri" w:cs="Calibri"/>
+                <w:color w:val="000000"/>
+                <w:sz w:val="16"/>
+                <w:szCs w:val="16"/>
+                <w:lang w:eastAsia="fr-FR"/>
+              </w:rPr>
+              <w:t xml:space="preserve"> </w:t>
+            </w:r>
+            <w:r>
+              <w:rPr>
+                <w:rFonts w:ascii="Calibri" w:eastAsia="Times New Roman" w:hAnsi="Calibri" w:cs="Calibri"/>
+                <w:color w:val="000000"/>
+                <w:sz w:val="16"/>
+                <w:szCs w:val="16"/>
+                <w:lang w:eastAsia="fr-FR"/>
+              </w:rPr>
+              <w:t>% ; 91.8</w:t>
+            </w:r>
+            <w:r>
+              <w:rPr>
+                <w:rFonts w:ascii="Calibri" w:eastAsia="Times New Roman" w:hAnsi="Calibri" w:cs="Calibri"/>
+                <w:color w:val="000000"/>
+                <w:sz w:val="16"/>
+                <w:szCs w:val="16"/>
+                <w:lang w:eastAsia="fr-FR"/>
+              </w:rPr>
+              <w:t xml:space="preserve"> </w:t>
+            </w:r>
+            <w:r>
+              <w:rPr>
+                <w:rFonts w:ascii="Calibri" w:eastAsia="Times New Roman" w:hAnsi="Calibri" w:cs="Calibri"/>
+                <w:color w:val="000000"/>
+                <w:sz w:val="16"/>
+                <w:szCs w:val="16"/>
+                <w:lang w:eastAsia="fr-FR"/>
+              </w:rPr>
+              <w:t>%]</w:t>
             </w:r>
           </w:p>
         </w:tc>
@@ -21719,7 +23228,27 @@
                 <w:szCs w:val="16"/>
                 <w:lang w:eastAsia="fr-FR"/>
               </w:rPr>
-              <w:t>17.5  %</w:t>
+              <w:t>17.5</w:t>
+            </w:r>
+            <w:r>
+              <w:rPr>
+                <w:rFonts w:ascii="Calibri" w:eastAsia="Times New Roman" w:hAnsi="Calibri" w:cs="Calibri"/>
+                <w:color w:val="000000"/>
+                <w:sz w:val="16"/>
+                <w:szCs w:val="16"/>
+                <w:lang w:eastAsia="fr-FR"/>
+              </w:rPr>
+              <w:t xml:space="preserve"> </w:t>
+            </w:r>
+            <w:r>
+              <w:rPr>
+                <w:rFonts w:ascii="Calibri" w:eastAsia="Times New Roman" w:hAnsi="Calibri" w:cs="Calibri"/>
+                <w:color w:val="000000"/>
+                <w:sz w:val="16"/>
+                <w:szCs w:val="16"/>
+                <w:lang w:eastAsia="fr-FR"/>
+              </w:rPr>
+              <w:t>%</w:t>
             </w:r>
           </w:p>
         </w:tc>
@@ -21756,7 +23285,47 @@
                 <w:szCs w:val="16"/>
                 <w:lang w:eastAsia="fr-FR"/>
               </w:rPr>
-              <w:t>[2.3  % ; 39  %]</w:t>
+              <w:t>[2.3</w:t>
+            </w:r>
+            <w:r>
+              <w:rPr>
+                <w:rFonts w:ascii="Calibri" w:eastAsia="Times New Roman" w:hAnsi="Calibri" w:cs="Calibri"/>
+                <w:color w:val="000000"/>
+                <w:sz w:val="16"/>
+                <w:szCs w:val="16"/>
+                <w:lang w:eastAsia="fr-FR"/>
+              </w:rPr>
+              <w:t xml:space="preserve"> </w:t>
+            </w:r>
+            <w:r>
+              <w:rPr>
+                <w:rFonts w:ascii="Calibri" w:eastAsia="Times New Roman" w:hAnsi="Calibri" w:cs="Calibri"/>
+                <w:color w:val="000000"/>
+                <w:sz w:val="16"/>
+                <w:szCs w:val="16"/>
+                <w:lang w:eastAsia="fr-FR"/>
+              </w:rPr>
+              <w:t>% ; 39</w:t>
+            </w:r>
+            <w:r>
+              <w:rPr>
+                <w:rFonts w:ascii="Calibri" w:eastAsia="Times New Roman" w:hAnsi="Calibri" w:cs="Calibri"/>
+                <w:color w:val="000000"/>
+                <w:sz w:val="16"/>
+                <w:szCs w:val="16"/>
+                <w:lang w:eastAsia="fr-FR"/>
+              </w:rPr>
+              <w:t xml:space="preserve"> </w:t>
+            </w:r>
+            <w:r>
+              <w:rPr>
+                <w:rFonts w:ascii="Calibri" w:eastAsia="Times New Roman" w:hAnsi="Calibri" w:cs="Calibri"/>
+                <w:color w:val="000000"/>
+                <w:sz w:val="16"/>
+                <w:szCs w:val="16"/>
+                <w:lang w:eastAsia="fr-FR"/>
+              </w:rPr>
+              <w:t>%]</w:t>
             </w:r>
           </w:p>
         </w:tc>
@@ -21793,7 +23362,27 @@
                 <w:szCs w:val="16"/>
                 <w:lang w:eastAsia="fr-FR"/>
               </w:rPr>
-              <w:t>64.3  %</w:t>
+              <w:t>64.3</w:t>
+            </w:r>
+            <w:r>
+              <w:rPr>
+                <w:rFonts w:ascii="Calibri" w:eastAsia="Times New Roman" w:hAnsi="Calibri" w:cs="Calibri"/>
+                <w:color w:val="000000"/>
+                <w:sz w:val="16"/>
+                <w:szCs w:val="16"/>
+                <w:lang w:eastAsia="fr-FR"/>
+              </w:rPr>
+              <w:t xml:space="preserve"> </w:t>
+            </w:r>
+            <w:r>
+              <w:rPr>
+                <w:rFonts w:ascii="Calibri" w:eastAsia="Times New Roman" w:hAnsi="Calibri" w:cs="Calibri"/>
+                <w:color w:val="000000"/>
+                <w:sz w:val="16"/>
+                <w:szCs w:val="16"/>
+                <w:lang w:eastAsia="fr-FR"/>
+              </w:rPr>
+              <w:t>%</w:t>
             </w:r>
           </w:p>
         </w:tc>
@@ -21830,7 +23419,47 @@
                 <w:szCs w:val="16"/>
                 <w:lang w:eastAsia="fr-FR"/>
               </w:rPr>
-              <w:t>[55.6  % ; 73.7  %]</w:t>
+              <w:t>[55.6</w:t>
+            </w:r>
+            <w:r>
+              <w:rPr>
+                <w:rFonts w:ascii="Calibri" w:eastAsia="Times New Roman" w:hAnsi="Calibri" w:cs="Calibri"/>
+                <w:color w:val="000000"/>
+                <w:sz w:val="16"/>
+                <w:szCs w:val="16"/>
+                <w:lang w:eastAsia="fr-FR"/>
+              </w:rPr>
+              <w:t xml:space="preserve"> </w:t>
+            </w:r>
+            <w:r>
+              <w:rPr>
+                <w:rFonts w:ascii="Calibri" w:eastAsia="Times New Roman" w:hAnsi="Calibri" w:cs="Calibri"/>
+                <w:color w:val="000000"/>
+                <w:sz w:val="16"/>
+                <w:szCs w:val="16"/>
+                <w:lang w:eastAsia="fr-FR"/>
+              </w:rPr>
+              <w:t>% ; 73.7</w:t>
+            </w:r>
+            <w:r>
+              <w:rPr>
+                <w:rFonts w:ascii="Calibri" w:eastAsia="Times New Roman" w:hAnsi="Calibri" w:cs="Calibri"/>
+                <w:color w:val="000000"/>
+                <w:sz w:val="16"/>
+                <w:szCs w:val="16"/>
+                <w:lang w:eastAsia="fr-FR"/>
+              </w:rPr>
+              <w:t xml:space="preserve"> </w:t>
+            </w:r>
+            <w:r>
+              <w:rPr>
+                <w:rFonts w:ascii="Calibri" w:eastAsia="Times New Roman" w:hAnsi="Calibri" w:cs="Calibri"/>
+                <w:color w:val="000000"/>
+                <w:sz w:val="16"/>
+                <w:szCs w:val="16"/>
+                <w:lang w:eastAsia="fr-FR"/>
+              </w:rPr>
+              <w:t>%]</w:t>
             </w:r>
           </w:p>
         </w:tc>
@@ -21867,7 +23496,27 @@
                 <w:szCs w:val="16"/>
                 <w:lang w:eastAsia="fr-FR"/>
               </w:rPr>
-              <w:t>95.7  %</w:t>
+              <w:t>95.7</w:t>
+            </w:r>
+            <w:r>
+              <w:rPr>
+                <w:rFonts w:ascii="Calibri" w:eastAsia="Times New Roman" w:hAnsi="Calibri" w:cs="Calibri"/>
+                <w:color w:val="000000"/>
+                <w:sz w:val="16"/>
+                <w:szCs w:val="16"/>
+                <w:lang w:eastAsia="fr-FR"/>
+              </w:rPr>
+              <w:t xml:space="preserve"> </w:t>
+            </w:r>
+            <w:r>
+              <w:rPr>
+                <w:rFonts w:ascii="Calibri" w:eastAsia="Times New Roman" w:hAnsi="Calibri" w:cs="Calibri"/>
+                <w:color w:val="000000"/>
+                <w:sz w:val="16"/>
+                <w:szCs w:val="16"/>
+                <w:lang w:eastAsia="fr-FR"/>
+              </w:rPr>
+              <w:t>%</w:t>
             </w:r>
           </w:p>
         </w:tc>
@@ -21904,7 +23553,47 @@
                 <w:szCs w:val="16"/>
                 <w:lang w:eastAsia="fr-FR"/>
               </w:rPr>
-              <w:t>[91  % ; 99  %]</w:t>
+              <w:t>[91</w:t>
+            </w:r>
+            <w:r>
+              <w:rPr>
+                <w:rFonts w:ascii="Calibri" w:eastAsia="Times New Roman" w:hAnsi="Calibri" w:cs="Calibri"/>
+                <w:color w:val="000000"/>
+                <w:sz w:val="16"/>
+                <w:szCs w:val="16"/>
+                <w:lang w:eastAsia="fr-FR"/>
+              </w:rPr>
+              <w:t xml:space="preserve"> </w:t>
+            </w:r>
+            <w:r>
+              <w:rPr>
+                <w:rFonts w:ascii="Calibri" w:eastAsia="Times New Roman" w:hAnsi="Calibri" w:cs="Calibri"/>
+                <w:color w:val="000000"/>
+                <w:sz w:val="16"/>
+                <w:szCs w:val="16"/>
+                <w:lang w:eastAsia="fr-FR"/>
+              </w:rPr>
+              <w:t>% ; 99</w:t>
+            </w:r>
+            <w:r>
+              <w:rPr>
+                <w:rFonts w:ascii="Calibri" w:eastAsia="Times New Roman" w:hAnsi="Calibri" w:cs="Calibri"/>
+                <w:color w:val="000000"/>
+                <w:sz w:val="16"/>
+                <w:szCs w:val="16"/>
+                <w:lang w:eastAsia="fr-FR"/>
+              </w:rPr>
+              <w:t xml:space="preserve"> </w:t>
+            </w:r>
+            <w:r>
+              <w:rPr>
+                <w:rFonts w:ascii="Calibri" w:eastAsia="Times New Roman" w:hAnsi="Calibri" w:cs="Calibri"/>
+                <w:color w:val="000000"/>
+                <w:sz w:val="16"/>
+                <w:szCs w:val="16"/>
+                <w:lang w:eastAsia="fr-FR"/>
+              </w:rPr>
+              <w:t>%]</w:t>
             </w:r>
           </w:p>
         </w:tc>
@@ -22652,7 +24341,37 @@
                 <w:szCs w:val="16"/>
                 <w:lang w:eastAsia="fr-FR"/>
               </w:rPr>
-              <w:t>[2  ; 4 ]</w:t>
+              <w:t>[2</w:t>
+            </w:r>
+            <w:r>
+              <w:rPr>
+                <w:rFonts w:ascii="Calibri" w:eastAsia="Times New Roman" w:hAnsi="Calibri" w:cs="Calibri"/>
+                <w:color w:val="000000"/>
+                <w:sz w:val="16"/>
+                <w:szCs w:val="16"/>
+                <w:lang w:eastAsia="fr-FR"/>
+              </w:rPr>
+              <w:t xml:space="preserve"> </w:t>
+            </w:r>
+            <w:r>
+              <w:rPr>
+                <w:rFonts w:ascii="Calibri" w:eastAsia="Times New Roman" w:hAnsi="Calibri" w:cs="Calibri"/>
+                <w:color w:val="000000"/>
+                <w:sz w:val="16"/>
+                <w:szCs w:val="16"/>
+                <w:lang w:eastAsia="fr-FR"/>
+              </w:rPr>
+              <w:t>; 4</w:t>
+            </w:r>
+            <w:r>
+              <w:rPr>
+                <w:rFonts w:ascii="Calibri" w:eastAsia="Times New Roman" w:hAnsi="Calibri" w:cs="Calibri"/>
+                <w:color w:val="000000"/>
+                <w:sz w:val="16"/>
+                <w:szCs w:val="16"/>
+                <w:lang w:eastAsia="fr-FR"/>
+              </w:rPr>
+              <w:t>]</w:t>
             </w:r>
           </w:p>
         </w:tc>
@@ -22726,7 +24445,37 @@
                 <w:szCs w:val="16"/>
                 <w:lang w:eastAsia="fr-FR"/>
               </w:rPr>
-              <w:t>[5.1  ; 6 ]</w:t>
+              <w:t>[5.1</w:t>
+            </w:r>
+            <w:r>
+              <w:rPr>
+                <w:rFonts w:ascii="Calibri" w:eastAsia="Times New Roman" w:hAnsi="Calibri" w:cs="Calibri"/>
+                <w:color w:val="000000"/>
+                <w:sz w:val="16"/>
+                <w:szCs w:val="16"/>
+                <w:lang w:eastAsia="fr-FR"/>
+              </w:rPr>
+              <w:t xml:space="preserve"> </w:t>
+            </w:r>
+            <w:r>
+              <w:rPr>
+                <w:rFonts w:ascii="Calibri" w:eastAsia="Times New Roman" w:hAnsi="Calibri" w:cs="Calibri"/>
+                <w:color w:val="000000"/>
+                <w:sz w:val="16"/>
+                <w:szCs w:val="16"/>
+                <w:lang w:eastAsia="fr-FR"/>
+              </w:rPr>
+              <w:t>; 6</w:t>
+            </w:r>
+            <w:r>
+              <w:rPr>
+                <w:rFonts w:ascii="Calibri" w:eastAsia="Times New Roman" w:hAnsi="Calibri" w:cs="Calibri"/>
+                <w:color w:val="000000"/>
+                <w:sz w:val="16"/>
+                <w:szCs w:val="16"/>
+                <w:lang w:eastAsia="fr-FR"/>
+              </w:rPr>
+              <w:t>]</w:t>
             </w:r>
           </w:p>
         </w:tc>
@@ -22800,7 +24549,37 @@
                 <w:szCs w:val="16"/>
                 <w:lang w:eastAsia="fr-FR"/>
               </w:rPr>
-              <w:t>[7  ; 8 ]</w:t>
+              <w:t>[7</w:t>
+            </w:r>
+            <w:r>
+              <w:rPr>
+                <w:rFonts w:ascii="Calibri" w:eastAsia="Times New Roman" w:hAnsi="Calibri" w:cs="Calibri"/>
+                <w:color w:val="000000"/>
+                <w:sz w:val="16"/>
+                <w:szCs w:val="16"/>
+                <w:lang w:eastAsia="fr-FR"/>
+              </w:rPr>
+              <w:t xml:space="preserve"> </w:t>
+            </w:r>
+            <w:r>
+              <w:rPr>
+                <w:rFonts w:ascii="Calibri" w:eastAsia="Times New Roman" w:hAnsi="Calibri" w:cs="Calibri"/>
+                <w:color w:val="000000"/>
+                <w:sz w:val="16"/>
+                <w:szCs w:val="16"/>
+                <w:lang w:eastAsia="fr-FR"/>
+              </w:rPr>
+              <w:t>; 8</w:t>
+            </w:r>
+            <w:r>
+              <w:rPr>
+                <w:rFonts w:ascii="Calibri" w:eastAsia="Times New Roman" w:hAnsi="Calibri" w:cs="Calibri"/>
+                <w:color w:val="000000"/>
+                <w:sz w:val="16"/>
+                <w:szCs w:val="16"/>
+                <w:lang w:eastAsia="fr-FR"/>
+              </w:rPr>
+              <w:t>]</w:t>
             </w:r>
           </w:p>
         </w:tc>
@@ -22942,7 +24721,37 @@
                 <w:szCs w:val="16"/>
                 <w:lang w:eastAsia="fr-FR"/>
               </w:rPr>
-              <w:t>[0  ; 1 ]</w:t>
+              <w:t>[0</w:t>
+            </w:r>
+            <w:r>
+              <w:rPr>
+                <w:rFonts w:ascii="Calibri" w:eastAsia="Times New Roman" w:hAnsi="Calibri" w:cs="Calibri"/>
+                <w:color w:val="000000"/>
+                <w:sz w:val="16"/>
+                <w:szCs w:val="16"/>
+                <w:lang w:eastAsia="fr-FR"/>
+              </w:rPr>
+              <w:t xml:space="preserve"> </w:t>
+            </w:r>
+            <w:r>
+              <w:rPr>
+                <w:rFonts w:ascii="Calibri" w:eastAsia="Times New Roman" w:hAnsi="Calibri" w:cs="Calibri"/>
+                <w:color w:val="000000"/>
+                <w:sz w:val="16"/>
+                <w:szCs w:val="16"/>
+                <w:lang w:eastAsia="fr-FR"/>
+              </w:rPr>
+              <w:t>; 1</w:t>
+            </w:r>
+            <w:r>
+              <w:rPr>
+                <w:rFonts w:ascii="Calibri" w:eastAsia="Times New Roman" w:hAnsi="Calibri" w:cs="Calibri"/>
+                <w:color w:val="000000"/>
+                <w:sz w:val="16"/>
+                <w:szCs w:val="16"/>
+                <w:lang w:eastAsia="fr-FR"/>
+              </w:rPr>
+              <w:t>]</w:t>
             </w:r>
           </w:p>
         </w:tc>
@@ -23016,7 +24825,37 @@
                 <w:szCs w:val="16"/>
                 <w:lang w:eastAsia="fr-FR"/>
               </w:rPr>
-              <w:t>[2.5  ; 3.8 ]</w:t>
+              <w:t>[2.5</w:t>
+            </w:r>
+            <w:r>
+              <w:rPr>
+                <w:rFonts w:ascii="Calibri" w:eastAsia="Times New Roman" w:hAnsi="Calibri" w:cs="Calibri"/>
+                <w:color w:val="000000"/>
+                <w:sz w:val="16"/>
+                <w:szCs w:val="16"/>
+                <w:lang w:eastAsia="fr-FR"/>
+              </w:rPr>
+              <w:t xml:space="preserve"> </w:t>
+            </w:r>
+            <w:r>
+              <w:rPr>
+                <w:rFonts w:ascii="Calibri" w:eastAsia="Times New Roman" w:hAnsi="Calibri" w:cs="Calibri"/>
+                <w:color w:val="000000"/>
+                <w:sz w:val="16"/>
+                <w:szCs w:val="16"/>
+                <w:lang w:eastAsia="fr-FR"/>
+              </w:rPr>
+              <w:t>; 3.8</w:t>
+            </w:r>
+            <w:r>
+              <w:rPr>
+                <w:rFonts w:ascii="Calibri" w:eastAsia="Times New Roman" w:hAnsi="Calibri" w:cs="Calibri"/>
+                <w:color w:val="000000"/>
+                <w:sz w:val="16"/>
+                <w:szCs w:val="16"/>
+                <w:lang w:eastAsia="fr-FR"/>
+              </w:rPr>
+              <w:t>]</w:t>
             </w:r>
           </w:p>
         </w:tc>
@@ -23090,12 +24929,53 @@
                 <w:szCs w:val="16"/>
                 <w:lang w:eastAsia="fr-FR"/>
               </w:rPr>
-              <w:t>[5  ; 7.4 ]</w:t>
+              <w:t>[5</w:t>
+            </w:r>
+            <w:r>
+              <w:rPr>
+                <w:rFonts w:ascii="Calibri" w:eastAsia="Times New Roman" w:hAnsi="Calibri" w:cs="Calibri"/>
+                <w:color w:val="000000"/>
+                <w:sz w:val="16"/>
+                <w:szCs w:val="16"/>
+                <w:lang w:eastAsia="fr-FR"/>
+              </w:rPr>
+              <w:t xml:space="preserve"> </w:t>
+            </w:r>
+            <w:r>
+              <w:rPr>
+                <w:rFonts w:ascii="Calibri" w:eastAsia="Times New Roman" w:hAnsi="Calibri" w:cs="Calibri"/>
+                <w:color w:val="000000"/>
+                <w:sz w:val="16"/>
+                <w:szCs w:val="16"/>
+                <w:lang w:eastAsia="fr-FR"/>
+              </w:rPr>
+              <w:t>; 7.4</w:t>
+            </w:r>
+            <w:r>
+              <w:rPr>
+                <w:rFonts w:ascii="Calibri" w:eastAsia="Times New Roman" w:hAnsi="Calibri" w:cs="Calibri"/>
+                <w:color w:val="000000"/>
+                <w:sz w:val="16"/>
+                <w:szCs w:val="16"/>
+                <w:lang w:eastAsia="fr-FR"/>
+              </w:rPr>
+              <w:t>]</w:t>
             </w:r>
           </w:p>
         </w:tc>
       </w:tr>
     </w:tbl>
+    <w:p>
+      <w:r>
+        <w:t xml:space="preserve">Sources : </w:t>
+      </w:r>
+      <w:r>
+        <w:t xml:space="preserve">données du programme CiTIQUE, données météo </w:t>
+      </w:r>
+      <w:r>
+        <w:t>https://darksky.net/</w:t>
+      </w:r>
+    </w:p>
     <w:p/>
     <w:p/>
     <w:p>
@@ -24699,6 +26579,7 @@
                 <w:szCs w:val="16"/>
                 <w:lang w:eastAsia="fr-FR"/>
               </w:rPr>
+              <w:lastRenderedPageBreak/>
               <w:t>humidity</w:t>
             </w:r>
           </w:p>
@@ -26478,7 +28359,6 @@
                 <w:szCs w:val="16"/>
                 <w:lang w:eastAsia="fr-FR"/>
               </w:rPr>
-              <w:lastRenderedPageBreak/>
               <w:t>windspeed</w:t>
             </w:r>
           </w:p>
@@ -27739,7 +29619,27 @@
                 <w:szCs w:val="16"/>
                 <w:lang w:eastAsia="fr-FR"/>
               </w:rPr>
-              <w:t>18.7  %</w:t>
+              <w:t>18.7</w:t>
+            </w:r>
+            <w:r>
+              <w:rPr>
+                <w:rFonts w:ascii="Calibri" w:eastAsia="Times New Roman" w:hAnsi="Calibri" w:cs="Calibri"/>
+                <w:color w:val="000000"/>
+                <w:sz w:val="16"/>
+                <w:szCs w:val="16"/>
+                <w:lang w:eastAsia="fr-FR"/>
+              </w:rPr>
+              <w:t xml:space="preserve"> </w:t>
+            </w:r>
+            <w:r>
+              <w:rPr>
+                <w:rFonts w:ascii="Calibri" w:eastAsia="Times New Roman" w:hAnsi="Calibri" w:cs="Calibri"/>
+                <w:color w:val="000000"/>
+                <w:sz w:val="16"/>
+                <w:szCs w:val="16"/>
+                <w:lang w:eastAsia="fr-FR"/>
+              </w:rPr>
+              <w:t>%</w:t>
             </w:r>
           </w:p>
         </w:tc>
@@ -27776,7 +29676,47 @@
                 <w:szCs w:val="16"/>
                 <w:lang w:eastAsia="fr-FR"/>
               </w:rPr>
-              <w:t>[3  % ; 39.5  %]</w:t>
+              <w:t>[3</w:t>
+            </w:r>
+            <w:r>
+              <w:rPr>
+                <w:rFonts w:ascii="Calibri" w:eastAsia="Times New Roman" w:hAnsi="Calibri" w:cs="Calibri"/>
+                <w:color w:val="000000"/>
+                <w:sz w:val="16"/>
+                <w:szCs w:val="16"/>
+                <w:lang w:eastAsia="fr-FR"/>
+              </w:rPr>
+              <w:t xml:space="preserve"> </w:t>
+            </w:r>
+            <w:r>
+              <w:rPr>
+                <w:rFonts w:ascii="Calibri" w:eastAsia="Times New Roman" w:hAnsi="Calibri" w:cs="Calibri"/>
+                <w:color w:val="000000"/>
+                <w:sz w:val="16"/>
+                <w:szCs w:val="16"/>
+                <w:lang w:eastAsia="fr-FR"/>
+              </w:rPr>
+              <w:t>% ; 39.5</w:t>
+            </w:r>
+            <w:r>
+              <w:rPr>
+                <w:rFonts w:ascii="Calibri" w:eastAsia="Times New Roman" w:hAnsi="Calibri" w:cs="Calibri"/>
+                <w:color w:val="000000"/>
+                <w:sz w:val="16"/>
+                <w:szCs w:val="16"/>
+                <w:lang w:eastAsia="fr-FR"/>
+              </w:rPr>
+              <w:t xml:space="preserve"> </w:t>
+            </w:r>
+            <w:r>
+              <w:rPr>
+                <w:rFonts w:ascii="Calibri" w:eastAsia="Times New Roman" w:hAnsi="Calibri" w:cs="Calibri"/>
+                <w:color w:val="000000"/>
+                <w:sz w:val="16"/>
+                <w:szCs w:val="16"/>
+                <w:lang w:eastAsia="fr-FR"/>
+              </w:rPr>
+              <w:t>%]</w:t>
             </w:r>
           </w:p>
         </w:tc>
@@ -27813,7 +29753,27 @@
                 <w:szCs w:val="16"/>
                 <w:lang w:eastAsia="fr-FR"/>
               </w:rPr>
-              <w:t>59.4  %</w:t>
+              <w:t>59.4</w:t>
+            </w:r>
+            <w:r>
+              <w:rPr>
+                <w:rFonts w:ascii="Calibri" w:eastAsia="Times New Roman" w:hAnsi="Calibri" w:cs="Calibri"/>
+                <w:color w:val="000000"/>
+                <w:sz w:val="16"/>
+                <w:szCs w:val="16"/>
+                <w:lang w:eastAsia="fr-FR"/>
+              </w:rPr>
+              <w:t xml:space="preserve"> </w:t>
+            </w:r>
+            <w:r>
+              <w:rPr>
+                <w:rFonts w:ascii="Calibri" w:eastAsia="Times New Roman" w:hAnsi="Calibri" w:cs="Calibri"/>
+                <w:color w:val="000000"/>
+                <w:sz w:val="16"/>
+                <w:szCs w:val="16"/>
+                <w:lang w:eastAsia="fr-FR"/>
+              </w:rPr>
+              <w:t>%</w:t>
             </w:r>
           </w:p>
         </w:tc>
@@ -27850,7 +29810,47 @@
                 <w:szCs w:val="16"/>
                 <w:lang w:eastAsia="fr-FR"/>
               </w:rPr>
-              <w:t>[50.7  % ; 67.7  %]</w:t>
+              <w:t>[50.7</w:t>
+            </w:r>
+            <w:r>
+              <w:rPr>
+                <w:rFonts w:ascii="Calibri" w:eastAsia="Times New Roman" w:hAnsi="Calibri" w:cs="Calibri"/>
+                <w:color w:val="000000"/>
+                <w:sz w:val="16"/>
+                <w:szCs w:val="16"/>
+                <w:lang w:eastAsia="fr-FR"/>
+              </w:rPr>
+              <w:t xml:space="preserve"> </w:t>
+            </w:r>
+            <w:r>
+              <w:rPr>
+                <w:rFonts w:ascii="Calibri" w:eastAsia="Times New Roman" w:hAnsi="Calibri" w:cs="Calibri"/>
+                <w:color w:val="000000"/>
+                <w:sz w:val="16"/>
+                <w:szCs w:val="16"/>
+                <w:lang w:eastAsia="fr-FR"/>
+              </w:rPr>
+              <w:t>% ; 67.7</w:t>
+            </w:r>
+            <w:r>
+              <w:rPr>
+                <w:rFonts w:ascii="Calibri" w:eastAsia="Times New Roman" w:hAnsi="Calibri" w:cs="Calibri"/>
+                <w:color w:val="000000"/>
+                <w:sz w:val="16"/>
+                <w:szCs w:val="16"/>
+                <w:lang w:eastAsia="fr-FR"/>
+              </w:rPr>
+              <w:t xml:space="preserve"> </w:t>
+            </w:r>
+            <w:r>
+              <w:rPr>
+                <w:rFonts w:ascii="Calibri" w:eastAsia="Times New Roman" w:hAnsi="Calibri" w:cs="Calibri"/>
+                <w:color w:val="000000"/>
+                <w:sz w:val="16"/>
+                <w:szCs w:val="16"/>
+                <w:lang w:eastAsia="fr-FR"/>
+              </w:rPr>
+              <w:t>%]</w:t>
             </w:r>
           </w:p>
         </w:tc>
@@ -27887,7 +29887,27 @@
                 <w:szCs w:val="16"/>
                 <w:lang w:eastAsia="fr-FR"/>
               </w:rPr>
-              <w:t>89  %</w:t>
+              <w:t>89</w:t>
+            </w:r>
+            <w:r>
+              <w:rPr>
+                <w:rFonts w:ascii="Calibri" w:eastAsia="Times New Roman" w:hAnsi="Calibri" w:cs="Calibri"/>
+                <w:color w:val="000000"/>
+                <w:sz w:val="16"/>
+                <w:szCs w:val="16"/>
+                <w:lang w:eastAsia="fr-FR"/>
+              </w:rPr>
+              <w:t xml:space="preserve"> </w:t>
+            </w:r>
+            <w:r>
+              <w:rPr>
+                <w:rFonts w:ascii="Calibri" w:eastAsia="Times New Roman" w:hAnsi="Calibri" w:cs="Calibri"/>
+                <w:color w:val="000000"/>
+                <w:sz w:val="16"/>
+                <w:szCs w:val="16"/>
+                <w:lang w:eastAsia="fr-FR"/>
+              </w:rPr>
+              <w:t>%</w:t>
             </w:r>
           </w:p>
         </w:tc>
@@ -27924,7 +29944,47 @@
                 <w:szCs w:val="16"/>
                 <w:lang w:eastAsia="fr-FR"/>
               </w:rPr>
-              <w:t>[82  % ; 95.2  %]</w:t>
+              <w:t>[82</w:t>
+            </w:r>
+            <w:r>
+              <w:rPr>
+                <w:rFonts w:ascii="Calibri" w:eastAsia="Times New Roman" w:hAnsi="Calibri" w:cs="Calibri"/>
+                <w:color w:val="000000"/>
+                <w:sz w:val="16"/>
+                <w:szCs w:val="16"/>
+                <w:lang w:eastAsia="fr-FR"/>
+              </w:rPr>
+              <w:t xml:space="preserve"> </w:t>
+            </w:r>
+            <w:r>
+              <w:rPr>
+                <w:rFonts w:ascii="Calibri" w:eastAsia="Times New Roman" w:hAnsi="Calibri" w:cs="Calibri"/>
+                <w:color w:val="000000"/>
+                <w:sz w:val="16"/>
+                <w:szCs w:val="16"/>
+                <w:lang w:eastAsia="fr-FR"/>
+              </w:rPr>
+              <w:t>% ; 95.2</w:t>
+            </w:r>
+            <w:r>
+              <w:rPr>
+                <w:rFonts w:ascii="Calibri" w:eastAsia="Times New Roman" w:hAnsi="Calibri" w:cs="Calibri"/>
+                <w:color w:val="000000"/>
+                <w:sz w:val="16"/>
+                <w:szCs w:val="16"/>
+                <w:lang w:eastAsia="fr-FR"/>
+              </w:rPr>
+              <w:t xml:space="preserve"> </w:t>
+            </w:r>
+            <w:r>
+              <w:rPr>
+                <w:rFonts w:ascii="Calibri" w:eastAsia="Times New Roman" w:hAnsi="Calibri" w:cs="Calibri"/>
+                <w:color w:val="000000"/>
+                <w:sz w:val="16"/>
+                <w:szCs w:val="16"/>
+                <w:lang w:eastAsia="fr-FR"/>
+              </w:rPr>
+              <w:t>%]</w:t>
             </w:r>
           </w:p>
         </w:tc>
@@ -28029,7 +30089,27 @@
                 <w:szCs w:val="16"/>
                 <w:lang w:eastAsia="fr-FR"/>
               </w:rPr>
-              <w:t>17.3  %</w:t>
+              <w:t>17.3</w:t>
+            </w:r>
+            <w:r>
+              <w:rPr>
+                <w:rFonts w:ascii="Calibri" w:eastAsia="Times New Roman" w:hAnsi="Calibri" w:cs="Calibri"/>
+                <w:color w:val="000000"/>
+                <w:sz w:val="16"/>
+                <w:szCs w:val="16"/>
+                <w:lang w:eastAsia="fr-FR"/>
+              </w:rPr>
+              <w:t xml:space="preserve"> </w:t>
+            </w:r>
+            <w:r>
+              <w:rPr>
+                <w:rFonts w:ascii="Calibri" w:eastAsia="Times New Roman" w:hAnsi="Calibri" w:cs="Calibri"/>
+                <w:color w:val="000000"/>
+                <w:sz w:val="16"/>
+                <w:szCs w:val="16"/>
+                <w:lang w:eastAsia="fr-FR"/>
+              </w:rPr>
+              <w:t>%</w:t>
             </w:r>
           </w:p>
         </w:tc>
@@ -28066,7 +30146,47 @@
                 <w:szCs w:val="16"/>
                 <w:lang w:eastAsia="fr-FR"/>
               </w:rPr>
-              <w:t>[2.5  % ; 38.9  %]</w:t>
+              <w:t>[2.5</w:t>
+            </w:r>
+            <w:r>
+              <w:rPr>
+                <w:rFonts w:ascii="Calibri" w:eastAsia="Times New Roman" w:hAnsi="Calibri" w:cs="Calibri"/>
+                <w:color w:val="000000"/>
+                <w:sz w:val="16"/>
+                <w:szCs w:val="16"/>
+                <w:lang w:eastAsia="fr-FR"/>
+              </w:rPr>
+              <w:t xml:space="preserve"> </w:t>
+            </w:r>
+            <w:r>
+              <w:rPr>
+                <w:rFonts w:ascii="Calibri" w:eastAsia="Times New Roman" w:hAnsi="Calibri" w:cs="Calibri"/>
+                <w:color w:val="000000"/>
+                <w:sz w:val="16"/>
+                <w:szCs w:val="16"/>
+                <w:lang w:eastAsia="fr-FR"/>
+              </w:rPr>
+              <w:t>% ; 38.9</w:t>
+            </w:r>
+            <w:r>
+              <w:rPr>
+                <w:rFonts w:ascii="Calibri" w:eastAsia="Times New Roman" w:hAnsi="Calibri" w:cs="Calibri"/>
+                <w:color w:val="000000"/>
+                <w:sz w:val="16"/>
+                <w:szCs w:val="16"/>
+                <w:lang w:eastAsia="fr-FR"/>
+              </w:rPr>
+              <w:t xml:space="preserve"> </w:t>
+            </w:r>
+            <w:r>
+              <w:rPr>
+                <w:rFonts w:ascii="Calibri" w:eastAsia="Times New Roman" w:hAnsi="Calibri" w:cs="Calibri"/>
+                <w:color w:val="000000"/>
+                <w:sz w:val="16"/>
+                <w:szCs w:val="16"/>
+                <w:lang w:eastAsia="fr-FR"/>
+              </w:rPr>
+              <w:t>%]</w:t>
             </w:r>
           </w:p>
         </w:tc>
@@ -28103,7 +30223,27 @@
                 <w:szCs w:val="16"/>
                 <w:lang w:eastAsia="fr-FR"/>
               </w:rPr>
-              <w:t>64.1  %</w:t>
+              <w:t>64.1</w:t>
+            </w:r>
+            <w:r>
+              <w:rPr>
+                <w:rFonts w:ascii="Calibri" w:eastAsia="Times New Roman" w:hAnsi="Calibri" w:cs="Calibri"/>
+                <w:color w:val="000000"/>
+                <w:sz w:val="16"/>
+                <w:szCs w:val="16"/>
+                <w:lang w:eastAsia="fr-FR"/>
+              </w:rPr>
+              <w:t xml:space="preserve"> </w:t>
+            </w:r>
+            <w:r>
+              <w:rPr>
+                <w:rFonts w:ascii="Calibri" w:eastAsia="Times New Roman" w:hAnsi="Calibri" w:cs="Calibri"/>
+                <w:color w:val="000000"/>
+                <w:sz w:val="16"/>
+                <w:szCs w:val="16"/>
+                <w:lang w:eastAsia="fr-FR"/>
+              </w:rPr>
+              <w:t>%</w:t>
             </w:r>
           </w:p>
         </w:tc>
@@ -28140,7 +30280,47 @@
                 <w:szCs w:val="16"/>
                 <w:lang w:eastAsia="fr-FR"/>
               </w:rPr>
-              <w:t>[55.1  % ; 73.1  %]</w:t>
+              <w:t>[55.1</w:t>
+            </w:r>
+            <w:r>
+              <w:rPr>
+                <w:rFonts w:ascii="Calibri" w:eastAsia="Times New Roman" w:hAnsi="Calibri" w:cs="Calibri"/>
+                <w:color w:val="000000"/>
+                <w:sz w:val="16"/>
+                <w:szCs w:val="16"/>
+                <w:lang w:eastAsia="fr-FR"/>
+              </w:rPr>
+              <w:t xml:space="preserve"> </w:t>
+            </w:r>
+            <w:r>
+              <w:rPr>
+                <w:rFonts w:ascii="Calibri" w:eastAsia="Times New Roman" w:hAnsi="Calibri" w:cs="Calibri"/>
+                <w:color w:val="000000"/>
+                <w:sz w:val="16"/>
+                <w:szCs w:val="16"/>
+                <w:lang w:eastAsia="fr-FR"/>
+              </w:rPr>
+              <w:t>% ; 73.1</w:t>
+            </w:r>
+            <w:r>
+              <w:rPr>
+                <w:rFonts w:ascii="Calibri" w:eastAsia="Times New Roman" w:hAnsi="Calibri" w:cs="Calibri"/>
+                <w:color w:val="000000"/>
+                <w:sz w:val="16"/>
+                <w:szCs w:val="16"/>
+                <w:lang w:eastAsia="fr-FR"/>
+              </w:rPr>
+              <w:t xml:space="preserve"> </w:t>
+            </w:r>
+            <w:r>
+              <w:rPr>
+                <w:rFonts w:ascii="Calibri" w:eastAsia="Times New Roman" w:hAnsi="Calibri" w:cs="Calibri"/>
+                <w:color w:val="000000"/>
+                <w:sz w:val="16"/>
+                <w:szCs w:val="16"/>
+                <w:lang w:eastAsia="fr-FR"/>
+              </w:rPr>
+              <w:t>%]</w:t>
             </w:r>
           </w:p>
         </w:tc>
@@ -28177,7 +30357,27 @@
                 <w:szCs w:val="16"/>
                 <w:lang w:eastAsia="fr-FR"/>
               </w:rPr>
-              <w:t>95.8  %</w:t>
+              <w:t>95.8</w:t>
+            </w:r>
+            <w:r>
+              <w:rPr>
+                <w:rFonts w:ascii="Calibri" w:eastAsia="Times New Roman" w:hAnsi="Calibri" w:cs="Calibri"/>
+                <w:color w:val="000000"/>
+                <w:sz w:val="16"/>
+                <w:szCs w:val="16"/>
+                <w:lang w:eastAsia="fr-FR"/>
+              </w:rPr>
+              <w:t xml:space="preserve"> </w:t>
+            </w:r>
+            <w:r>
+              <w:rPr>
+                <w:rFonts w:ascii="Calibri" w:eastAsia="Times New Roman" w:hAnsi="Calibri" w:cs="Calibri"/>
+                <w:color w:val="000000"/>
+                <w:sz w:val="16"/>
+                <w:szCs w:val="16"/>
+                <w:lang w:eastAsia="fr-FR"/>
+              </w:rPr>
+              <w:t>%</w:t>
             </w:r>
           </w:p>
         </w:tc>
@@ -28214,7 +30414,47 @@
                 <w:szCs w:val="16"/>
                 <w:lang w:eastAsia="fr-FR"/>
               </w:rPr>
-              <w:t>[90.9  % ; 99  %]</w:t>
+              <w:t>[90.9</w:t>
+            </w:r>
+            <w:r>
+              <w:rPr>
+                <w:rFonts w:ascii="Calibri" w:eastAsia="Times New Roman" w:hAnsi="Calibri" w:cs="Calibri"/>
+                <w:color w:val="000000"/>
+                <w:sz w:val="16"/>
+                <w:szCs w:val="16"/>
+                <w:lang w:eastAsia="fr-FR"/>
+              </w:rPr>
+              <w:t xml:space="preserve"> </w:t>
+            </w:r>
+            <w:r>
+              <w:rPr>
+                <w:rFonts w:ascii="Calibri" w:eastAsia="Times New Roman" w:hAnsi="Calibri" w:cs="Calibri"/>
+                <w:color w:val="000000"/>
+                <w:sz w:val="16"/>
+                <w:szCs w:val="16"/>
+                <w:lang w:eastAsia="fr-FR"/>
+              </w:rPr>
+              <w:t>% ; 99</w:t>
+            </w:r>
+            <w:r>
+              <w:rPr>
+                <w:rFonts w:ascii="Calibri" w:eastAsia="Times New Roman" w:hAnsi="Calibri" w:cs="Calibri"/>
+                <w:color w:val="000000"/>
+                <w:sz w:val="16"/>
+                <w:szCs w:val="16"/>
+                <w:lang w:eastAsia="fr-FR"/>
+              </w:rPr>
+              <w:t xml:space="preserve"> </w:t>
+            </w:r>
+            <w:r>
+              <w:rPr>
+                <w:rFonts w:ascii="Calibri" w:eastAsia="Times New Roman" w:hAnsi="Calibri" w:cs="Calibri"/>
+                <w:color w:val="000000"/>
+                <w:sz w:val="16"/>
+                <w:szCs w:val="16"/>
+                <w:lang w:eastAsia="fr-FR"/>
+              </w:rPr>
+              <w:t>%]</w:t>
             </w:r>
           </w:p>
         </w:tc>
@@ -28962,7 +31202,37 @@
                 <w:szCs w:val="16"/>
                 <w:lang w:eastAsia="fr-FR"/>
               </w:rPr>
-              <w:t>[1.5  ; 4 ]</w:t>
+              <w:t>[1.5</w:t>
+            </w:r>
+            <w:r>
+              <w:rPr>
+                <w:rFonts w:ascii="Calibri" w:eastAsia="Times New Roman" w:hAnsi="Calibri" w:cs="Calibri"/>
+                <w:color w:val="000000"/>
+                <w:sz w:val="16"/>
+                <w:szCs w:val="16"/>
+                <w:lang w:eastAsia="fr-FR"/>
+              </w:rPr>
+              <w:t xml:space="preserve"> </w:t>
+            </w:r>
+            <w:r>
+              <w:rPr>
+                <w:rFonts w:ascii="Calibri" w:eastAsia="Times New Roman" w:hAnsi="Calibri" w:cs="Calibri"/>
+                <w:color w:val="000000"/>
+                <w:sz w:val="16"/>
+                <w:szCs w:val="16"/>
+                <w:lang w:eastAsia="fr-FR"/>
+              </w:rPr>
+              <w:t>; 4</w:t>
+            </w:r>
+            <w:r>
+              <w:rPr>
+                <w:rFonts w:ascii="Calibri" w:eastAsia="Times New Roman" w:hAnsi="Calibri" w:cs="Calibri"/>
+                <w:color w:val="000000"/>
+                <w:sz w:val="16"/>
+                <w:szCs w:val="16"/>
+                <w:lang w:eastAsia="fr-FR"/>
+              </w:rPr>
+              <w:t>]</w:t>
             </w:r>
           </w:p>
         </w:tc>
@@ -29036,7 +31306,37 @@
                 <w:szCs w:val="16"/>
                 <w:lang w:eastAsia="fr-FR"/>
               </w:rPr>
-              <w:t>[4.9  ; 6 ]</w:t>
+              <w:t>[4.9</w:t>
+            </w:r>
+            <w:r>
+              <w:rPr>
+                <w:rFonts w:ascii="Calibri" w:eastAsia="Times New Roman" w:hAnsi="Calibri" w:cs="Calibri"/>
+                <w:color w:val="000000"/>
+                <w:sz w:val="16"/>
+                <w:szCs w:val="16"/>
+                <w:lang w:eastAsia="fr-FR"/>
+              </w:rPr>
+              <w:t xml:space="preserve"> </w:t>
+            </w:r>
+            <w:r>
+              <w:rPr>
+                <w:rFonts w:ascii="Calibri" w:eastAsia="Times New Roman" w:hAnsi="Calibri" w:cs="Calibri"/>
+                <w:color w:val="000000"/>
+                <w:sz w:val="16"/>
+                <w:szCs w:val="16"/>
+                <w:lang w:eastAsia="fr-FR"/>
+              </w:rPr>
+              <w:t>; 6</w:t>
+            </w:r>
+            <w:r>
+              <w:rPr>
+                <w:rFonts w:ascii="Calibri" w:eastAsia="Times New Roman" w:hAnsi="Calibri" w:cs="Calibri"/>
+                <w:color w:val="000000"/>
+                <w:sz w:val="16"/>
+                <w:szCs w:val="16"/>
+                <w:lang w:eastAsia="fr-FR"/>
+              </w:rPr>
+              <w:t>]</w:t>
             </w:r>
           </w:p>
         </w:tc>
@@ -29110,7 +31410,37 @@
                 <w:szCs w:val="16"/>
                 <w:lang w:eastAsia="fr-FR"/>
               </w:rPr>
-              <w:t>[7  ; 8 ]</w:t>
+              <w:t>[7</w:t>
+            </w:r>
+            <w:r>
+              <w:rPr>
+                <w:rFonts w:ascii="Calibri" w:eastAsia="Times New Roman" w:hAnsi="Calibri" w:cs="Calibri"/>
+                <w:color w:val="000000"/>
+                <w:sz w:val="16"/>
+                <w:szCs w:val="16"/>
+                <w:lang w:eastAsia="fr-FR"/>
+              </w:rPr>
+              <w:t xml:space="preserve"> </w:t>
+            </w:r>
+            <w:r>
+              <w:rPr>
+                <w:rFonts w:ascii="Calibri" w:eastAsia="Times New Roman" w:hAnsi="Calibri" w:cs="Calibri"/>
+                <w:color w:val="000000"/>
+                <w:sz w:val="16"/>
+                <w:szCs w:val="16"/>
+                <w:lang w:eastAsia="fr-FR"/>
+              </w:rPr>
+              <w:t>; 8</w:t>
+            </w:r>
+            <w:r>
+              <w:rPr>
+                <w:rFonts w:ascii="Calibri" w:eastAsia="Times New Roman" w:hAnsi="Calibri" w:cs="Calibri"/>
+                <w:color w:val="000000"/>
+                <w:sz w:val="16"/>
+                <w:szCs w:val="16"/>
+                <w:lang w:eastAsia="fr-FR"/>
+              </w:rPr>
+              <w:t>]</w:t>
             </w:r>
           </w:p>
         </w:tc>
@@ -29252,7 +31582,37 @@
                 <w:szCs w:val="16"/>
                 <w:lang w:eastAsia="fr-FR"/>
               </w:rPr>
-              <w:t>[0  ; 1 ]</w:t>
+              <w:t>[0</w:t>
+            </w:r>
+            <w:r>
+              <w:rPr>
+                <w:rFonts w:ascii="Calibri" w:eastAsia="Times New Roman" w:hAnsi="Calibri" w:cs="Calibri"/>
+                <w:color w:val="000000"/>
+                <w:sz w:val="16"/>
+                <w:szCs w:val="16"/>
+                <w:lang w:eastAsia="fr-FR"/>
+              </w:rPr>
+              <w:t xml:space="preserve"> </w:t>
+            </w:r>
+            <w:r>
+              <w:rPr>
+                <w:rFonts w:ascii="Calibri" w:eastAsia="Times New Roman" w:hAnsi="Calibri" w:cs="Calibri"/>
+                <w:color w:val="000000"/>
+                <w:sz w:val="16"/>
+                <w:szCs w:val="16"/>
+                <w:lang w:eastAsia="fr-FR"/>
+              </w:rPr>
+              <w:t>; 1</w:t>
+            </w:r>
+            <w:r>
+              <w:rPr>
+                <w:rFonts w:ascii="Calibri" w:eastAsia="Times New Roman" w:hAnsi="Calibri" w:cs="Calibri"/>
+                <w:color w:val="000000"/>
+                <w:sz w:val="16"/>
+                <w:szCs w:val="16"/>
+                <w:lang w:eastAsia="fr-FR"/>
+              </w:rPr>
+              <w:t>]</w:t>
             </w:r>
           </w:p>
         </w:tc>
@@ -29326,7 +31686,37 @@
                 <w:szCs w:val="16"/>
                 <w:lang w:eastAsia="fr-FR"/>
               </w:rPr>
-              <w:t>[2.5  ; 3.7 ]</w:t>
+              <w:t>[2.5</w:t>
+            </w:r>
+            <w:r>
+              <w:rPr>
+                <w:rFonts w:ascii="Calibri" w:eastAsia="Times New Roman" w:hAnsi="Calibri" w:cs="Calibri"/>
+                <w:color w:val="000000"/>
+                <w:sz w:val="16"/>
+                <w:szCs w:val="16"/>
+                <w:lang w:eastAsia="fr-FR"/>
+              </w:rPr>
+              <w:t xml:space="preserve"> </w:t>
+            </w:r>
+            <w:r>
+              <w:rPr>
+                <w:rFonts w:ascii="Calibri" w:eastAsia="Times New Roman" w:hAnsi="Calibri" w:cs="Calibri"/>
+                <w:color w:val="000000"/>
+                <w:sz w:val="16"/>
+                <w:szCs w:val="16"/>
+                <w:lang w:eastAsia="fr-FR"/>
+              </w:rPr>
+              <w:t>; 3.7</w:t>
+            </w:r>
+            <w:r>
+              <w:rPr>
+                <w:rFonts w:ascii="Calibri" w:eastAsia="Times New Roman" w:hAnsi="Calibri" w:cs="Calibri"/>
+                <w:color w:val="000000"/>
+                <w:sz w:val="16"/>
+                <w:szCs w:val="16"/>
+                <w:lang w:eastAsia="fr-FR"/>
+              </w:rPr>
+              <w:t>]</w:t>
             </w:r>
           </w:p>
         </w:tc>
@@ -29400,12 +31790,53 @@
                 <w:szCs w:val="16"/>
                 <w:lang w:eastAsia="fr-FR"/>
               </w:rPr>
-              <w:t>[5  ; 8 ]</w:t>
+              <w:t>[5</w:t>
+            </w:r>
+            <w:r>
+              <w:rPr>
+                <w:rFonts w:ascii="Calibri" w:eastAsia="Times New Roman" w:hAnsi="Calibri" w:cs="Calibri"/>
+                <w:color w:val="000000"/>
+                <w:sz w:val="16"/>
+                <w:szCs w:val="16"/>
+                <w:lang w:eastAsia="fr-FR"/>
+              </w:rPr>
+              <w:t xml:space="preserve"> </w:t>
+            </w:r>
+            <w:r>
+              <w:rPr>
+                <w:rFonts w:ascii="Calibri" w:eastAsia="Times New Roman" w:hAnsi="Calibri" w:cs="Calibri"/>
+                <w:color w:val="000000"/>
+                <w:sz w:val="16"/>
+                <w:szCs w:val="16"/>
+                <w:lang w:eastAsia="fr-FR"/>
+              </w:rPr>
+              <w:t>; 8</w:t>
+            </w:r>
+            <w:r>
+              <w:rPr>
+                <w:rFonts w:ascii="Calibri" w:eastAsia="Times New Roman" w:hAnsi="Calibri" w:cs="Calibri"/>
+                <w:color w:val="000000"/>
+                <w:sz w:val="16"/>
+                <w:szCs w:val="16"/>
+                <w:lang w:eastAsia="fr-FR"/>
+              </w:rPr>
+              <w:t>]</w:t>
             </w:r>
           </w:p>
         </w:tc>
       </w:tr>
     </w:tbl>
+    <w:p>
+      <w:r>
+        <w:t xml:space="preserve">Sources : </w:t>
+      </w:r>
+      <w:r>
+        <w:t xml:space="preserve">données du programme CiTIQUE, données météo </w:t>
+      </w:r>
+      <w:r>
+        <w:t>https://darksky.net/</w:t>
+      </w:r>
+    </w:p>
     <w:p/>
     <w:p/>
     <w:p>
@@ -29427,23 +31858,7 @@
           <w:sz w:val="20"/>
           <w:szCs w:val="20"/>
         </w:rPr>
-        <w:t xml:space="preserve">En </w:t>
-      </w:r>
-      <w:r>
-        <w:rPr>
-          <w:rFonts w:ascii="ArialMT" w:hAnsi="ArialMT" w:cs="ArialMT"/>
-          <w:sz w:val="20"/>
-          <w:szCs w:val="20"/>
-        </w:rPr>
-        <w:t>Rhône-Alpes</w:t>
-      </w:r>
-      <w:r>
-        <w:rPr>
-          <w:rFonts w:ascii="ArialMT" w:hAnsi="ArialMT" w:cs="ArialMT"/>
-          <w:sz w:val="20"/>
-          <w:szCs w:val="20"/>
-        </w:rPr>
-        <w:t>, selon le 1</w:t>
+        <w:t>En Rhône-Alpes, selon le 1</w:t>
       </w:r>
       <w:r>
         <w:rPr>
@@ -29477,49 +31892,7 @@
           <w:sz w:val="20"/>
           <w:szCs w:val="20"/>
         </w:rPr>
-        <w:t xml:space="preserve"> d</w:t>
-      </w:r>
-      <w:bookmarkStart w:id="1" w:name="_GoBack"/>
-      <w:bookmarkEnd w:id="1"/>
-      <w:r>
-        <w:rPr>
-          <w:rFonts w:ascii="ArialMT" w:hAnsi="ArialMT" w:cs="ArialMT"/>
-          <w:sz w:val="20"/>
-          <w:szCs w:val="20"/>
-        </w:rPr>
-        <w:t xml:space="preserve">écile : Paramètres météorologiques associés aux </w:t>
-      </w:r>
-      <w:r>
-        <w:rPr>
-          <w:rFonts w:ascii="ArialMT" w:hAnsi="ArialMT" w:cs="ArialMT"/>
-          <w:sz w:val="20"/>
-          <w:szCs w:val="20"/>
-        </w:rPr>
-        <w:t>1</w:t>
-      </w:r>
-      <w:r>
-        <w:rPr>
-          <w:rFonts w:ascii="ArialMT" w:hAnsi="ArialMT" w:cs="ArialMT"/>
-          <w:sz w:val="20"/>
-          <w:szCs w:val="20"/>
-        </w:rPr>
-        <w:t> </w:t>
-      </w:r>
-      <w:r>
-        <w:rPr>
-          <w:rFonts w:ascii="ArialMT" w:hAnsi="ArialMT" w:cs="ArialMT"/>
-          <w:sz w:val="20"/>
-          <w:szCs w:val="20"/>
-        </w:rPr>
-        <w:t>607</w:t>
-      </w:r>
-      <w:r>
-        <w:rPr>
-          <w:rFonts w:ascii="ArialMT" w:hAnsi="ArialMT" w:cs="ArialMT"/>
-          <w:sz w:val="20"/>
-          <w:szCs w:val="20"/>
-        </w:rPr>
-        <w:t xml:space="preserve"> lieux et dates de signalements comparés à ceux des mêmes dates mais pour un semis de lieux aléatoires (July 2017 – April 2020, soit 995 jours).</w:t>
+        <w:t xml:space="preserve"> décile : Paramètres météorologiques associés aux 1 607 lieux et dates de signalements comparés à ceux des mêmes dates mais pour un semis de lieux aléatoires (July 2017 – April 2020, soit 995 jours).</w:t>
       </w:r>
       <w:r>
         <w:t xml:space="preserve"> </w:t>
@@ -34109,7 +36482,27 @@
                 <w:szCs w:val="16"/>
                 <w:lang w:eastAsia="fr-FR"/>
               </w:rPr>
-              <w:t>14.8  %</w:t>
+              <w:t>14.8</w:t>
+            </w:r>
+            <w:r>
+              <w:rPr>
+                <w:rFonts w:eastAsia="Times New Roman" w:cstheme="minorHAnsi"/>
+                <w:color w:val="000000"/>
+                <w:sz w:val="16"/>
+                <w:szCs w:val="16"/>
+                <w:lang w:eastAsia="fr-FR"/>
+              </w:rPr>
+              <w:t xml:space="preserve"> </w:t>
+            </w:r>
+            <w:r>
+              <w:rPr>
+                <w:rFonts w:eastAsia="Times New Roman" w:cstheme="minorHAnsi"/>
+                <w:color w:val="000000"/>
+                <w:sz w:val="16"/>
+                <w:szCs w:val="16"/>
+                <w:lang w:eastAsia="fr-FR"/>
+              </w:rPr>
+              <w:t>%</w:t>
             </w:r>
           </w:p>
         </w:tc>
@@ -34146,7 +36539,47 @@
                 <w:szCs w:val="16"/>
                 <w:lang w:eastAsia="fr-FR"/>
               </w:rPr>
-              <w:t>[3.2  % ; 27.6  %]</w:t>
+              <w:t>[3.2</w:t>
+            </w:r>
+            <w:r>
+              <w:rPr>
+                <w:rFonts w:eastAsia="Times New Roman" w:cstheme="minorHAnsi"/>
+                <w:color w:val="000000"/>
+                <w:sz w:val="16"/>
+                <w:szCs w:val="16"/>
+                <w:lang w:eastAsia="fr-FR"/>
+              </w:rPr>
+              <w:t xml:space="preserve"> </w:t>
+            </w:r>
+            <w:r>
+              <w:rPr>
+                <w:rFonts w:eastAsia="Times New Roman" w:cstheme="minorHAnsi"/>
+                <w:color w:val="000000"/>
+                <w:sz w:val="16"/>
+                <w:szCs w:val="16"/>
+                <w:lang w:eastAsia="fr-FR"/>
+              </w:rPr>
+              <w:t>% ; 27.6</w:t>
+            </w:r>
+            <w:r>
+              <w:rPr>
+                <w:rFonts w:eastAsia="Times New Roman" w:cstheme="minorHAnsi"/>
+                <w:color w:val="000000"/>
+                <w:sz w:val="16"/>
+                <w:szCs w:val="16"/>
+                <w:lang w:eastAsia="fr-FR"/>
+              </w:rPr>
+              <w:t xml:space="preserve"> </w:t>
+            </w:r>
+            <w:r>
+              <w:rPr>
+                <w:rFonts w:eastAsia="Times New Roman" w:cstheme="minorHAnsi"/>
+                <w:color w:val="000000"/>
+                <w:sz w:val="16"/>
+                <w:szCs w:val="16"/>
+                <w:lang w:eastAsia="fr-FR"/>
+              </w:rPr>
+              <w:t>%]</w:t>
             </w:r>
           </w:p>
         </w:tc>
@@ -34183,7 +36616,27 @@
                 <w:szCs w:val="16"/>
                 <w:lang w:eastAsia="fr-FR"/>
               </w:rPr>
-              <w:t>53.9  %</w:t>
+              <w:t>53.9</w:t>
+            </w:r>
+            <w:r>
+              <w:rPr>
+                <w:rFonts w:eastAsia="Times New Roman" w:cstheme="minorHAnsi"/>
+                <w:color w:val="000000"/>
+                <w:sz w:val="16"/>
+                <w:szCs w:val="16"/>
+                <w:lang w:eastAsia="fr-FR"/>
+              </w:rPr>
+              <w:t xml:space="preserve"> </w:t>
+            </w:r>
+            <w:r>
+              <w:rPr>
+                <w:rFonts w:eastAsia="Times New Roman" w:cstheme="minorHAnsi"/>
+                <w:color w:val="000000"/>
+                <w:sz w:val="16"/>
+                <w:szCs w:val="16"/>
+                <w:lang w:eastAsia="fr-FR"/>
+              </w:rPr>
+              <w:t>%</w:t>
             </w:r>
           </w:p>
         </w:tc>
@@ -34220,7 +36673,47 @@
                 <w:szCs w:val="16"/>
                 <w:lang w:eastAsia="fr-FR"/>
               </w:rPr>
-              <w:t>[45  % ; 62.5  %]</w:t>
+              <w:t>[45</w:t>
+            </w:r>
+            <w:r>
+              <w:rPr>
+                <w:rFonts w:eastAsia="Times New Roman" w:cstheme="minorHAnsi"/>
+                <w:color w:val="000000"/>
+                <w:sz w:val="16"/>
+                <w:szCs w:val="16"/>
+                <w:lang w:eastAsia="fr-FR"/>
+              </w:rPr>
+              <w:t xml:space="preserve"> </w:t>
+            </w:r>
+            <w:r>
+              <w:rPr>
+                <w:rFonts w:eastAsia="Times New Roman" w:cstheme="minorHAnsi"/>
+                <w:color w:val="000000"/>
+                <w:sz w:val="16"/>
+                <w:szCs w:val="16"/>
+                <w:lang w:eastAsia="fr-FR"/>
+              </w:rPr>
+              <w:t>% ; 62.5</w:t>
+            </w:r>
+            <w:r>
+              <w:rPr>
+                <w:rFonts w:eastAsia="Times New Roman" w:cstheme="minorHAnsi"/>
+                <w:color w:val="000000"/>
+                <w:sz w:val="16"/>
+                <w:szCs w:val="16"/>
+                <w:lang w:eastAsia="fr-FR"/>
+              </w:rPr>
+              <w:t xml:space="preserve"> </w:t>
+            </w:r>
+            <w:r>
+              <w:rPr>
+                <w:rFonts w:eastAsia="Times New Roman" w:cstheme="minorHAnsi"/>
+                <w:color w:val="000000"/>
+                <w:sz w:val="16"/>
+                <w:szCs w:val="16"/>
+                <w:lang w:eastAsia="fr-FR"/>
+              </w:rPr>
+              <w:t>%]</w:t>
             </w:r>
           </w:p>
         </w:tc>
@@ -34257,7 +36750,27 @@
                 <w:szCs w:val="16"/>
                 <w:lang w:eastAsia="fr-FR"/>
               </w:rPr>
-              <w:t>86.5  %</w:t>
+              <w:t>86.5</w:t>
+            </w:r>
+            <w:r>
+              <w:rPr>
+                <w:rFonts w:eastAsia="Times New Roman" w:cstheme="minorHAnsi"/>
+                <w:color w:val="000000"/>
+                <w:sz w:val="16"/>
+                <w:szCs w:val="16"/>
+                <w:lang w:eastAsia="fr-FR"/>
+              </w:rPr>
+              <w:t xml:space="preserve"> </w:t>
+            </w:r>
+            <w:r>
+              <w:rPr>
+                <w:rFonts w:eastAsia="Times New Roman" w:cstheme="minorHAnsi"/>
+                <w:color w:val="000000"/>
+                <w:sz w:val="16"/>
+                <w:szCs w:val="16"/>
+                <w:lang w:eastAsia="fr-FR"/>
+              </w:rPr>
+              <w:t>%</w:t>
             </w:r>
           </w:p>
         </w:tc>
@@ -34294,7 +36807,47 @@
                 <w:szCs w:val="16"/>
                 <w:lang w:eastAsia="fr-FR"/>
               </w:rPr>
-              <w:t>[78.8  % ; 93.6  %]</w:t>
+              <w:t>[78.8</w:t>
+            </w:r>
+            <w:r>
+              <w:rPr>
+                <w:rFonts w:eastAsia="Times New Roman" w:cstheme="minorHAnsi"/>
+                <w:color w:val="000000"/>
+                <w:sz w:val="16"/>
+                <w:szCs w:val="16"/>
+                <w:lang w:eastAsia="fr-FR"/>
+              </w:rPr>
+              <w:t xml:space="preserve"> </w:t>
+            </w:r>
+            <w:r>
+              <w:rPr>
+                <w:rFonts w:eastAsia="Times New Roman" w:cstheme="minorHAnsi"/>
+                <w:color w:val="000000"/>
+                <w:sz w:val="16"/>
+                <w:szCs w:val="16"/>
+                <w:lang w:eastAsia="fr-FR"/>
+              </w:rPr>
+              <w:t>% ; 93.6</w:t>
+            </w:r>
+            <w:r>
+              <w:rPr>
+                <w:rFonts w:eastAsia="Times New Roman" w:cstheme="minorHAnsi"/>
+                <w:color w:val="000000"/>
+                <w:sz w:val="16"/>
+                <w:szCs w:val="16"/>
+                <w:lang w:eastAsia="fr-FR"/>
+              </w:rPr>
+              <w:t xml:space="preserve"> </w:t>
+            </w:r>
+            <w:r>
+              <w:rPr>
+                <w:rFonts w:eastAsia="Times New Roman" w:cstheme="minorHAnsi"/>
+                <w:color w:val="000000"/>
+                <w:sz w:val="16"/>
+                <w:szCs w:val="16"/>
+                <w:lang w:eastAsia="fr-FR"/>
+              </w:rPr>
+              <w:t>%]</w:t>
             </w:r>
           </w:p>
         </w:tc>
@@ -34399,7 +36952,27 @@
                 <w:szCs w:val="16"/>
                 <w:lang w:eastAsia="fr-FR"/>
               </w:rPr>
-              <w:t>16.2  %</w:t>
+              <w:t>16.2</w:t>
+            </w:r>
+            <w:r>
+              <w:rPr>
+                <w:rFonts w:eastAsia="Times New Roman" w:cstheme="minorHAnsi"/>
+                <w:color w:val="000000"/>
+                <w:sz w:val="16"/>
+                <w:szCs w:val="16"/>
+                <w:lang w:eastAsia="fr-FR"/>
+              </w:rPr>
+              <w:t xml:space="preserve"> </w:t>
+            </w:r>
+            <w:r>
+              <w:rPr>
+                <w:rFonts w:eastAsia="Times New Roman" w:cstheme="minorHAnsi"/>
+                <w:color w:val="000000"/>
+                <w:sz w:val="16"/>
+                <w:szCs w:val="16"/>
+                <w:lang w:eastAsia="fr-FR"/>
+              </w:rPr>
+              <w:t>%</w:t>
             </w:r>
           </w:p>
         </w:tc>
@@ -34436,7 +37009,47 @@
                 <w:szCs w:val="16"/>
                 <w:lang w:eastAsia="fr-FR"/>
               </w:rPr>
-              <w:t>[3  % ; 32.6  %]</w:t>
+              <w:t>[3</w:t>
+            </w:r>
+            <w:r>
+              <w:rPr>
+                <w:rFonts w:eastAsia="Times New Roman" w:cstheme="minorHAnsi"/>
+                <w:color w:val="000000"/>
+                <w:sz w:val="16"/>
+                <w:szCs w:val="16"/>
+                <w:lang w:eastAsia="fr-FR"/>
+              </w:rPr>
+              <w:t xml:space="preserve"> </w:t>
+            </w:r>
+            <w:r>
+              <w:rPr>
+                <w:rFonts w:eastAsia="Times New Roman" w:cstheme="minorHAnsi"/>
+                <w:color w:val="000000"/>
+                <w:sz w:val="16"/>
+                <w:szCs w:val="16"/>
+                <w:lang w:eastAsia="fr-FR"/>
+              </w:rPr>
+              <w:t>% ; 32.6</w:t>
+            </w:r>
+            <w:r>
+              <w:rPr>
+                <w:rFonts w:eastAsia="Times New Roman" w:cstheme="minorHAnsi"/>
+                <w:color w:val="000000"/>
+                <w:sz w:val="16"/>
+                <w:szCs w:val="16"/>
+                <w:lang w:eastAsia="fr-FR"/>
+              </w:rPr>
+              <w:t xml:space="preserve"> </w:t>
+            </w:r>
+            <w:r>
+              <w:rPr>
+                <w:rFonts w:eastAsia="Times New Roman" w:cstheme="minorHAnsi"/>
+                <w:color w:val="000000"/>
+                <w:sz w:val="16"/>
+                <w:szCs w:val="16"/>
+                <w:lang w:eastAsia="fr-FR"/>
+              </w:rPr>
+              <w:t>%]</w:t>
             </w:r>
           </w:p>
         </w:tc>
@@ -34473,7 +37086,27 @@
                 <w:szCs w:val="16"/>
                 <w:lang w:eastAsia="fr-FR"/>
               </w:rPr>
-              <w:t>60.1  %</w:t>
+              <w:t>60.1</w:t>
+            </w:r>
+            <w:r>
+              <w:rPr>
+                <w:rFonts w:eastAsia="Times New Roman" w:cstheme="minorHAnsi"/>
+                <w:color w:val="000000"/>
+                <w:sz w:val="16"/>
+                <w:szCs w:val="16"/>
+                <w:lang w:eastAsia="fr-FR"/>
+              </w:rPr>
+              <w:t xml:space="preserve"> </w:t>
+            </w:r>
+            <w:r>
+              <w:rPr>
+                <w:rFonts w:eastAsia="Times New Roman" w:cstheme="minorHAnsi"/>
+                <w:color w:val="000000"/>
+                <w:sz w:val="16"/>
+                <w:szCs w:val="16"/>
+                <w:lang w:eastAsia="fr-FR"/>
+              </w:rPr>
+              <w:t>%</w:t>
             </w:r>
           </w:p>
         </w:tc>
@@ -34510,7 +37143,47 @@
                 <w:szCs w:val="16"/>
                 <w:lang w:eastAsia="fr-FR"/>
               </w:rPr>
-              <w:t>[51.2  % ; 68.8  %]</w:t>
+              <w:t>[51.2</w:t>
+            </w:r>
+            <w:r>
+              <w:rPr>
+                <w:rFonts w:eastAsia="Times New Roman" w:cstheme="minorHAnsi"/>
+                <w:color w:val="000000"/>
+                <w:sz w:val="16"/>
+                <w:szCs w:val="16"/>
+                <w:lang w:eastAsia="fr-FR"/>
+              </w:rPr>
+              <w:t xml:space="preserve"> </w:t>
+            </w:r>
+            <w:r>
+              <w:rPr>
+                <w:rFonts w:eastAsia="Times New Roman" w:cstheme="minorHAnsi"/>
+                <w:color w:val="000000"/>
+                <w:sz w:val="16"/>
+                <w:szCs w:val="16"/>
+                <w:lang w:eastAsia="fr-FR"/>
+              </w:rPr>
+              <w:t>% ; 68.8</w:t>
+            </w:r>
+            <w:r>
+              <w:rPr>
+                <w:rFonts w:eastAsia="Times New Roman" w:cstheme="minorHAnsi"/>
+                <w:color w:val="000000"/>
+                <w:sz w:val="16"/>
+                <w:szCs w:val="16"/>
+                <w:lang w:eastAsia="fr-FR"/>
+              </w:rPr>
+              <w:t xml:space="preserve"> </w:t>
+            </w:r>
+            <w:r>
+              <w:rPr>
+                <w:rFonts w:eastAsia="Times New Roman" w:cstheme="minorHAnsi"/>
+                <w:color w:val="000000"/>
+                <w:sz w:val="16"/>
+                <w:szCs w:val="16"/>
+                <w:lang w:eastAsia="fr-FR"/>
+              </w:rPr>
+              <w:t>%]</w:t>
             </w:r>
           </w:p>
         </w:tc>
@@ -34547,7 +37220,27 @@
                 <w:szCs w:val="16"/>
                 <w:lang w:eastAsia="fr-FR"/>
               </w:rPr>
-              <w:t>93.5  %</w:t>
+              <w:t>93.5</w:t>
+            </w:r>
+            <w:r>
+              <w:rPr>
+                <w:rFonts w:eastAsia="Times New Roman" w:cstheme="minorHAnsi"/>
+                <w:color w:val="000000"/>
+                <w:sz w:val="16"/>
+                <w:szCs w:val="16"/>
+                <w:lang w:eastAsia="fr-FR"/>
+              </w:rPr>
+              <w:t xml:space="preserve"> </w:t>
+            </w:r>
+            <w:r>
+              <w:rPr>
+                <w:rFonts w:eastAsia="Times New Roman" w:cstheme="minorHAnsi"/>
+                <w:color w:val="000000"/>
+                <w:sz w:val="16"/>
+                <w:szCs w:val="16"/>
+                <w:lang w:eastAsia="fr-FR"/>
+              </w:rPr>
+              <w:t>%</w:t>
             </w:r>
           </w:p>
         </w:tc>
@@ -34584,7 +37277,47 @@
                 <w:szCs w:val="16"/>
                 <w:lang w:eastAsia="fr-FR"/>
               </w:rPr>
-              <w:t>[86.6  % ; 98  %]</w:t>
+              <w:t>[86.6</w:t>
+            </w:r>
+            <w:r>
+              <w:rPr>
+                <w:rFonts w:eastAsia="Times New Roman" w:cstheme="minorHAnsi"/>
+                <w:color w:val="000000"/>
+                <w:sz w:val="16"/>
+                <w:szCs w:val="16"/>
+                <w:lang w:eastAsia="fr-FR"/>
+              </w:rPr>
+              <w:t xml:space="preserve"> </w:t>
+            </w:r>
+            <w:r>
+              <w:rPr>
+                <w:rFonts w:eastAsia="Times New Roman" w:cstheme="minorHAnsi"/>
+                <w:color w:val="000000"/>
+                <w:sz w:val="16"/>
+                <w:szCs w:val="16"/>
+                <w:lang w:eastAsia="fr-FR"/>
+              </w:rPr>
+              <w:t>% ; 98</w:t>
+            </w:r>
+            <w:r>
+              <w:rPr>
+                <w:rFonts w:eastAsia="Times New Roman" w:cstheme="minorHAnsi"/>
+                <w:color w:val="000000"/>
+                <w:sz w:val="16"/>
+                <w:szCs w:val="16"/>
+                <w:lang w:eastAsia="fr-FR"/>
+              </w:rPr>
+              <w:t xml:space="preserve"> </w:t>
+            </w:r>
+            <w:r>
+              <w:rPr>
+                <w:rFonts w:eastAsia="Times New Roman" w:cstheme="minorHAnsi"/>
+                <w:color w:val="000000"/>
+                <w:sz w:val="16"/>
+                <w:szCs w:val="16"/>
+                <w:lang w:eastAsia="fr-FR"/>
+              </w:rPr>
+              <w:t>%]</w:t>
             </w:r>
           </w:p>
         </w:tc>
@@ -35332,7 +38065,37 @@
                 <w:szCs w:val="16"/>
                 <w:lang w:eastAsia="fr-FR"/>
               </w:rPr>
-              <w:t>[0  ; 4 ]</w:t>
+              <w:t>[0</w:t>
+            </w:r>
+            <w:r>
+              <w:rPr>
+                <w:rFonts w:eastAsia="Times New Roman" w:cstheme="minorHAnsi"/>
+                <w:color w:val="000000"/>
+                <w:sz w:val="16"/>
+                <w:szCs w:val="16"/>
+                <w:lang w:eastAsia="fr-FR"/>
+              </w:rPr>
+              <w:t xml:space="preserve"> </w:t>
+            </w:r>
+            <w:r>
+              <w:rPr>
+                <w:rFonts w:eastAsia="Times New Roman" w:cstheme="minorHAnsi"/>
+                <w:color w:val="000000"/>
+                <w:sz w:val="16"/>
+                <w:szCs w:val="16"/>
+                <w:lang w:eastAsia="fr-FR"/>
+              </w:rPr>
+              <w:t>; 4</w:t>
+            </w:r>
+            <w:r>
+              <w:rPr>
+                <w:rFonts w:eastAsia="Times New Roman" w:cstheme="minorHAnsi"/>
+                <w:color w:val="000000"/>
+                <w:sz w:val="16"/>
+                <w:szCs w:val="16"/>
+                <w:lang w:eastAsia="fr-FR"/>
+              </w:rPr>
+              <w:t>]</w:t>
             </w:r>
           </w:p>
         </w:tc>
@@ -35406,7 +38169,37 @@
                 <w:szCs w:val="16"/>
                 <w:lang w:eastAsia="fr-FR"/>
               </w:rPr>
-              <w:t>[5.2  ; 6.6 ]</w:t>
+              <w:t>[5.2</w:t>
+            </w:r>
+            <w:r>
+              <w:rPr>
+                <w:rFonts w:eastAsia="Times New Roman" w:cstheme="minorHAnsi"/>
+                <w:color w:val="000000"/>
+                <w:sz w:val="16"/>
+                <w:szCs w:val="16"/>
+                <w:lang w:eastAsia="fr-FR"/>
+              </w:rPr>
+              <w:t xml:space="preserve"> </w:t>
+            </w:r>
+            <w:r>
+              <w:rPr>
+                <w:rFonts w:eastAsia="Times New Roman" w:cstheme="minorHAnsi"/>
+                <w:color w:val="000000"/>
+                <w:sz w:val="16"/>
+                <w:szCs w:val="16"/>
+                <w:lang w:eastAsia="fr-FR"/>
+              </w:rPr>
+              <w:t>; 6.6</w:t>
+            </w:r>
+            <w:r>
+              <w:rPr>
+                <w:rFonts w:eastAsia="Times New Roman" w:cstheme="minorHAnsi"/>
+                <w:color w:val="000000"/>
+                <w:sz w:val="16"/>
+                <w:szCs w:val="16"/>
+                <w:lang w:eastAsia="fr-FR"/>
+              </w:rPr>
+              <w:t>]</w:t>
             </w:r>
           </w:p>
         </w:tc>
@@ -35480,7 +38273,37 @@
                 <w:szCs w:val="16"/>
                 <w:lang w:eastAsia="fr-FR"/>
               </w:rPr>
-              <w:t>[8  ; 9 ]</w:t>
+              <w:t>[8</w:t>
+            </w:r>
+            <w:r>
+              <w:rPr>
+                <w:rFonts w:eastAsia="Times New Roman" w:cstheme="minorHAnsi"/>
+                <w:color w:val="000000"/>
+                <w:sz w:val="16"/>
+                <w:szCs w:val="16"/>
+                <w:lang w:eastAsia="fr-FR"/>
+              </w:rPr>
+              <w:t xml:space="preserve"> </w:t>
+            </w:r>
+            <w:r>
+              <w:rPr>
+                <w:rFonts w:eastAsia="Times New Roman" w:cstheme="minorHAnsi"/>
+                <w:color w:val="000000"/>
+                <w:sz w:val="16"/>
+                <w:szCs w:val="16"/>
+                <w:lang w:eastAsia="fr-FR"/>
+              </w:rPr>
+              <w:t>; 9</w:t>
+            </w:r>
+            <w:r>
+              <w:rPr>
+                <w:rFonts w:eastAsia="Times New Roman" w:cstheme="minorHAnsi"/>
+                <w:color w:val="000000"/>
+                <w:sz w:val="16"/>
+                <w:szCs w:val="16"/>
+                <w:lang w:eastAsia="fr-FR"/>
+              </w:rPr>
+              <w:t>]</w:t>
             </w:r>
           </w:p>
         </w:tc>
@@ -35622,7 +38445,37 @@
                 <w:szCs w:val="16"/>
                 <w:lang w:eastAsia="fr-FR"/>
               </w:rPr>
-              <w:t>[0  ; 1 ]</w:t>
+              <w:t>[0</w:t>
+            </w:r>
+            <w:r>
+              <w:rPr>
+                <w:rFonts w:eastAsia="Times New Roman" w:cstheme="minorHAnsi"/>
+                <w:color w:val="000000"/>
+                <w:sz w:val="16"/>
+                <w:szCs w:val="16"/>
+                <w:lang w:eastAsia="fr-FR"/>
+              </w:rPr>
+              <w:t xml:space="preserve"> </w:t>
+            </w:r>
+            <w:r>
+              <w:rPr>
+                <w:rFonts w:eastAsia="Times New Roman" w:cstheme="minorHAnsi"/>
+                <w:color w:val="000000"/>
+                <w:sz w:val="16"/>
+                <w:szCs w:val="16"/>
+                <w:lang w:eastAsia="fr-FR"/>
+              </w:rPr>
+              <w:t>; 1</w:t>
+            </w:r>
+            <w:r>
+              <w:rPr>
+                <w:rFonts w:eastAsia="Times New Roman" w:cstheme="minorHAnsi"/>
+                <w:color w:val="000000"/>
+                <w:sz w:val="16"/>
+                <w:szCs w:val="16"/>
+                <w:lang w:eastAsia="fr-FR"/>
+              </w:rPr>
+              <w:t>]</w:t>
             </w:r>
           </w:p>
         </w:tc>
@@ -35696,7 +38549,37 @@
                 <w:szCs w:val="16"/>
                 <w:lang w:eastAsia="fr-FR"/>
               </w:rPr>
-              <w:t>[2.7  ; 4 ]</w:t>
+              <w:t>[2.7</w:t>
+            </w:r>
+            <w:r>
+              <w:rPr>
+                <w:rFonts w:eastAsia="Times New Roman" w:cstheme="minorHAnsi"/>
+                <w:color w:val="000000"/>
+                <w:sz w:val="16"/>
+                <w:szCs w:val="16"/>
+                <w:lang w:eastAsia="fr-FR"/>
+              </w:rPr>
+              <w:t xml:space="preserve"> </w:t>
+            </w:r>
+            <w:r>
+              <w:rPr>
+                <w:rFonts w:eastAsia="Times New Roman" w:cstheme="minorHAnsi"/>
+                <w:color w:val="000000"/>
+                <w:sz w:val="16"/>
+                <w:szCs w:val="16"/>
+                <w:lang w:eastAsia="fr-FR"/>
+              </w:rPr>
+              <w:t>; 4</w:t>
+            </w:r>
+            <w:r>
+              <w:rPr>
+                <w:rFonts w:eastAsia="Times New Roman" w:cstheme="minorHAnsi"/>
+                <w:color w:val="000000"/>
+                <w:sz w:val="16"/>
+                <w:szCs w:val="16"/>
+                <w:lang w:eastAsia="fr-FR"/>
+              </w:rPr>
+              <w:t>]</w:t>
             </w:r>
           </w:p>
         </w:tc>
@@ -35770,12 +38653,59 @@
                 <w:szCs w:val="16"/>
                 <w:lang w:eastAsia="fr-FR"/>
               </w:rPr>
-              <w:t>[5.2  ; 8.2 ]</w:t>
+              <w:t>[5.2</w:t>
+            </w:r>
+            <w:r>
+              <w:rPr>
+                <w:rFonts w:eastAsia="Times New Roman" w:cstheme="minorHAnsi"/>
+                <w:color w:val="000000"/>
+                <w:sz w:val="16"/>
+                <w:szCs w:val="16"/>
+                <w:lang w:eastAsia="fr-FR"/>
+              </w:rPr>
+              <w:t xml:space="preserve"> </w:t>
+            </w:r>
+            <w:r>
+              <w:rPr>
+                <w:rFonts w:eastAsia="Times New Roman" w:cstheme="minorHAnsi"/>
+                <w:color w:val="000000"/>
+                <w:sz w:val="16"/>
+                <w:szCs w:val="16"/>
+                <w:lang w:eastAsia="fr-FR"/>
+              </w:rPr>
+              <w:t>; 8.2</w:t>
+            </w:r>
+            <w:r>
+              <w:rPr>
+                <w:rFonts w:eastAsia="Times New Roman" w:cstheme="minorHAnsi"/>
+                <w:color w:val="000000"/>
+                <w:sz w:val="16"/>
+                <w:szCs w:val="16"/>
+                <w:lang w:eastAsia="fr-FR"/>
+              </w:rPr>
+              <w:t>]</w:t>
             </w:r>
           </w:p>
         </w:tc>
       </w:tr>
     </w:tbl>
+    <w:p>
+      <w:r>
+        <w:lastRenderedPageBreak/>
+        <w:t xml:space="preserve">Sources : </w:t>
+      </w:r>
+      <w:r>
+        <w:t>données du programme CiTIQUE</w:t>
+      </w:r>
+      <w:bookmarkStart w:id="5" w:name="_GoBack"/>
+      <w:bookmarkEnd w:id="5"/>
+      <w:r>
+        <w:t xml:space="preserve">, données météo </w:t>
+      </w:r>
+      <w:r>
+        <w:t>https://darksky.net/</w:t>
+      </w:r>
+    </w:p>
     <w:p/>
     <w:p/>
     <w:p>
@@ -35787,7 +38717,6 @@
         </w:numPr>
       </w:pPr>
       <w:r>
-        <w:lastRenderedPageBreak/>
         <w:t>Discussion</w:t>
       </w:r>
     </w:p>
@@ -35827,7 +38756,7 @@
 
 <file path=word/comments.xml><?xml version="1.0" encoding="utf-8"?>
 <w:comments xmlns:wpc="http://schemas.microsoft.com/office/word/2010/wordprocessingCanvas" xmlns:cx="http://schemas.microsoft.com/office/drawing/2014/chartex" xmlns:mc="http://schemas.openxmlformats.org/markup-compatibility/2006" xmlns:o="urn:schemas-microsoft-com:office:office" xmlns:r="http://schemas.openxmlformats.org/officeDocument/2006/relationships" xmlns:m="http://schemas.openxmlformats.org/officeDocument/2006/math" xmlns:v="urn:schemas-microsoft-com:vml" xmlns:wp14="http://schemas.microsoft.com/office/word/2010/wordprocessingDrawing" xmlns:wp="http://schemas.openxmlformats.org/drawingml/2006/wordprocessingDrawing" xmlns:w10="urn:schemas-microsoft-com:office:word" xmlns:w="http://schemas.openxmlformats.org/wordprocessingml/2006/main" xmlns:w14="http://schemas.microsoft.com/office/word/2010/wordml" xmlns:w15="http://schemas.microsoft.com/office/word/2012/wordml" xmlns:w16se="http://schemas.microsoft.com/office/word/2015/wordml/symex" xmlns:wpg="http://schemas.microsoft.com/office/word/2010/wordprocessingGroup" xmlns:wpi="http://schemas.microsoft.com/office/word/2010/wordprocessingInk" xmlns:wne="http://schemas.microsoft.com/office/word/2006/wordml" xmlns:wps="http://schemas.microsoft.com/office/word/2010/wordprocessingShape" mc:Ignorable="w14 w15 w16se wp14">
-  <w:comment w:id="0" w:author="Vincent Godard" w:date="2021-03-09T15:07:00Z" w:initials="VG">
+  <w:comment w:id="0" w:author="Godard" w:date="2021-02-01T17:33:00Z" w:initials="VG">
     <w:p>
       <w:pPr>
         <w:pStyle w:val="Commentaire"/>
@@ -35839,7 +38768,97 @@
         <w:annotationRef/>
       </w:r>
       <w:r>
-        <w:t>A faire</w:t>
+        <w:t>Khaldoune, pouvez-vous rajouter de janvier à mars ou avril 2020</w:t>
+      </w:r>
+    </w:p>
+  </w:comment>
+  <w:comment w:id="1" w:author="Godard" w:date="2021-05-16T17:18:00Z" w:initials="VG">
+    <w:p>
+      <w:pPr>
+        <w:pStyle w:val="Commentaire"/>
+      </w:pPr>
+      <w:r>
+        <w:rPr>
+          <w:rStyle w:val="Marquedecommentaire"/>
+        </w:rPr>
+        <w:annotationRef/>
+      </w:r>
+      <w:r>
+        <w:rPr>
+          <w:rStyle w:val="Marquedecommentaire"/>
+        </w:rPr>
+        <w:annotationRef/>
+      </w:r>
+      <w:r>
+        <w:t>Faut-il harmoniser avec un fond blanc comme pour les autres figures ?</w:t>
+      </w:r>
+    </w:p>
+    <w:p>
+      <w:pPr>
+        <w:pStyle w:val="Commentaire"/>
+      </w:pPr>
+    </w:p>
+  </w:comment>
+  <w:comment w:id="2" w:author="Godard" w:date="2021-05-16T17:28:00Z" w:initials="VG">
+    <w:p>
+      <w:pPr>
+        <w:pStyle w:val="Commentaire"/>
+      </w:pPr>
+      <w:r>
+        <w:rPr>
+          <w:rStyle w:val="Marquedecommentaire"/>
+        </w:rPr>
+        <w:annotationRef/>
+      </w:r>
+      <w:r>
+        <w:t>A vérifier</w:t>
+      </w:r>
+    </w:p>
+  </w:comment>
+  <w:comment w:id="3" w:author="Godard" w:date="2021-05-16T17:46:00Z" w:initials="VG">
+    <w:p>
+      <w:pPr>
+        <w:pStyle w:val="Commentaire"/>
+      </w:pPr>
+      <w:r>
+        <w:rPr>
+          <w:rStyle w:val="Marquedecommentaire"/>
+        </w:rPr>
+        <w:annotationRef/>
+      </w:r>
+      <w:r>
+        <w:t>Mettre une carte avec les noms de régions comparées</w:t>
+      </w:r>
+    </w:p>
+  </w:comment>
+  <w:comment w:id="4" w:author="Vincent Godard" w:date="2021-03-09T15:07:00Z" w:initials="VG">
+    <w:p>
+      <w:pPr>
+        <w:pStyle w:val="Commentaire"/>
+      </w:pPr>
+      <w:r>
+        <w:rPr>
+          <w:rStyle w:val="Marquedecommentaire"/>
+        </w:rPr>
+        <w:annotationRef/>
+      </w:r>
+      <w:r>
+        <w:rPr>
+          <w:rStyle w:val="Marquedecommentaire"/>
+        </w:rPr>
+        <w:t>À refaire avec un bin de 7 jours</w:t>
+      </w:r>
+      <w:r>
+        <w:rPr>
+          <w:rStyle w:val="Marquedecommentaire"/>
+        </w:rPr>
+        <w:t>, quelques mois en abscisses</w:t>
+      </w:r>
+      <w:r>
+        <w:rPr>
+          <w:rStyle w:val="Marquedecommentaire"/>
+        </w:rPr>
+        <w:t xml:space="preserve"> et pas de titre incrusté ?</w:t>
       </w:r>
     </w:p>
   </w:comment>
@@ -35848,6 +38867,10 @@
 
 <file path=word/commentsExtended.xml><?xml version="1.0" encoding="utf-8"?>
 <w15:commentsEx xmlns:wpc="http://schemas.microsoft.com/office/word/2010/wordprocessingCanvas" xmlns:cx="http://schemas.microsoft.com/office/drawing/2014/chartex" xmlns:mc="http://schemas.openxmlformats.org/markup-compatibility/2006" xmlns:o="urn:schemas-microsoft-com:office:office" xmlns:r="http://schemas.openxmlformats.org/officeDocument/2006/relationships" xmlns:m="http://schemas.openxmlformats.org/officeDocument/2006/math" xmlns:v="urn:schemas-microsoft-com:vml" xmlns:wp14="http://schemas.microsoft.com/office/word/2010/wordprocessingDrawing" xmlns:wp="http://schemas.openxmlformats.org/drawingml/2006/wordprocessingDrawing" xmlns:w10="urn:schemas-microsoft-com:office:word" xmlns:w="http://schemas.openxmlformats.org/wordprocessingml/2006/main" xmlns:w14="http://schemas.microsoft.com/office/word/2010/wordml" xmlns:w15="http://schemas.microsoft.com/office/word/2012/wordml" xmlns:w16se="http://schemas.microsoft.com/office/word/2015/wordml/symex" xmlns:wpg="http://schemas.microsoft.com/office/word/2010/wordprocessingGroup" xmlns:wpi="http://schemas.microsoft.com/office/word/2010/wordprocessingInk" xmlns:wne="http://schemas.microsoft.com/office/word/2006/wordml" xmlns:wps="http://schemas.microsoft.com/office/word/2010/wordprocessingShape" mc:Ignorable="w14 w15 w16se wp14">
+  <w15:commentEx w15:paraId="0D9C8A17" w15:done="0"/>
+  <w15:commentEx w15:paraId="4DDDC9E3" w15:done="0"/>
+  <w15:commentEx w15:paraId="0C777BAD" w15:done="0"/>
+  <w15:commentEx w15:paraId="687BECAF" w15:done="0"/>
   <w15:commentEx w15:paraId="03647C01" w15:done="0"/>
 </w15:commentsEx>
 </file>
@@ -35896,6 +38919,63 @@
       </w:pPr>
       <w:r>
         <w:continuationSeparator/>
+      </w:r>
+    </w:p>
+  </w:footnote>
+  <w:footnote w:id="1">
+    <w:p>
+      <w:pPr>
+        <w:pStyle w:val="Notedebasdepage"/>
+      </w:pPr>
+      <w:r>
+        <w:footnoteRef/>
+      </w:r>
+      <w:r>
+        <w:tab/>
+        <w:t>La fourchette temporelle pour les animaux s’étale entre le 13/01/2017 et le 28/02/2020</w:t>
+      </w:r>
+    </w:p>
+  </w:footnote>
+  <w:footnote w:id="2">
+    <w:p>
+      <w:pPr>
+        <w:pStyle w:val="Notedebasdepage"/>
+      </w:pPr>
+      <w:r>
+        <w:footnoteRef/>
+      </w:r>
+      <w:r>
+        <w:tab/>
+      </w:r>
+      <w:r>
+        <w:rPr>
+          <w:b/>
+          <w:bCs/>
+        </w:rPr>
+        <w:t>PT</w:t>
+      </w:r>
+      <w:r>
+        <w:t xml:space="preserve">=pré-traitement. </w:t>
+      </w:r>
+      <w:r>
+        <w:rPr>
+          <w:b/>
+          <w:bCs/>
+        </w:rPr>
+        <w:t>T</w:t>
+      </w:r>
+      <w:r>
+        <w:t xml:space="preserve">=traitement. </w:t>
+      </w:r>
+      <w:r>
+        <w:rPr>
+          <w:b/>
+          <w:bCs/>
+        </w:rPr>
+        <w:t>NET</w:t>
+      </w:r>
+      <w:r>
+        <w:t>=nettoyé</w:t>
       </w:r>
     </w:p>
   </w:footnote>
@@ -37348,6 +40428,9 @@
 
 <file path=word/people.xml><?xml version="1.0" encoding="utf-8"?>
 <w15:people xmlns:wpc="http://schemas.microsoft.com/office/word/2010/wordprocessingCanvas" xmlns:cx="http://schemas.microsoft.com/office/drawing/2014/chartex" xmlns:mc="http://schemas.openxmlformats.org/markup-compatibility/2006" xmlns:o="urn:schemas-microsoft-com:office:office" xmlns:r="http://schemas.openxmlformats.org/officeDocument/2006/relationships" xmlns:m="http://schemas.openxmlformats.org/officeDocument/2006/math" xmlns:v="urn:schemas-microsoft-com:vml" xmlns:wp14="http://schemas.microsoft.com/office/word/2010/wordprocessingDrawing" xmlns:wp="http://schemas.openxmlformats.org/drawingml/2006/wordprocessingDrawing" xmlns:w10="urn:schemas-microsoft-com:office:word" xmlns:w="http://schemas.openxmlformats.org/wordprocessingml/2006/main" xmlns:w14="http://schemas.microsoft.com/office/word/2010/wordml" xmlns:w15="http://schemas.microsoft.com/office/word/2012/wordml" xmlns:w16se="http://schemas.microsoft.com/office/word/2015/wordml/symex" xmlns:wpg="http://schemas.microsoft.com/office/word/2010/wordprocessingGroup" xmlns:wpi="http://schemas.microsoft.com/office/word/2010/wordprocessingInk" xmlns:wne="http://schemas.microsoft.com/office/word/2006/wordml" xmlns:wps="http://schemas.microsoft.com/office/word/2010/wordprocessingShape" mc:Ignorable="w14 w15 w16se wp14">
+  <w15:person w15:author="Godard">
+    <w15:presenceInfo w15:providerId="None" w15:userId="Godard"/>
+  </w15:person>
   <w15:person w15:author="Vincent Godard">
     <w15:presenceInfo w15:providerId="None" w15:userId="Vincent Godard"/>
   </w15:person>
@@ -37798,7 +40881,6 @@
     <w:next w:val="Normal"/>
     <w:link w:val="Titre3Car"/>
     <w:uiPriority w:val="9"/>
-    <w:semiHidden/>
     <w:unhideWhenUsed/>
     <w:qFormat/>
     <w:rsid w:val="002632B4"/>
@@ -38020,7 +41102,6 @@
     <w:basedOn w:val="Policepardfaut"/>
     <w:link w:val="Titre3"/>
     <w:uiPriority w:val="9"/>
-    <w:semiHidden/>
     <w:rsid w:val="002632B4"/>
     <w:rPr>
       <w:rFonts w:asciiTheme="majorHAnsi" w:eastAsiaTheme="majorEastAsia" w:hAnsiTheme="majorHAnsi" w:cstheme="majorBidi"/>
@@ -38278,6 +41359,34 @@
         <w:insideV w:val="single" w:sz="4" w:space="0" w:color="auto"/>
       </w:tblBorders>
     </w:tblPr>
+  </w:style>
+  <w:style w:type="paragraph" w:styleId="Notedebasdepage">
+    <w:name w:val="footnote text"/>
+    <w:basedOn w:val="Normal"/>
+    <w:link w:val="NotedebasdepageCar"/>
+    <w:uiPriority w:val="99"/>
+    <w:semiHidden/>
+    <w:unhideWhenUsed/>
+    <w:rsid w:val="00222898"/>
+    <w:pPr>
+      <w:spacing w:after="0" w:line="240" w:lineRule="auto"/>
+    </w:pPr>
+    <w:rPr>
+      <w:sz w:val="20"/>
+      <w:szCs w:val="20"/>
+    </w:rPr>
+  </w:style>
+  <w:style w:type="character" w:customStyle="1" w:styleId="NotedebasdepageCar">
+    <w:name w:val="Note de bas de page Car"/>
+    <w:basedOn w:val="Policepardfaut"/>
+    <w:link w:val="Notedebasdepage"/>
+    <w:uiPriority w:val="99"/>
+    <w:semiHidden/>
+    <w:rsid w:val="00222898"/>
+    <w:rPr>
+      <w:sz w:val="20"/>
+      <w:szCs w:val="20"/>
+    </w:rPr>
   </w:style>
 </w:styles>
 </file>
@@ -38548,7 +41657,7 @@
 </file>
 
 <file path=customXml/itemProps1.xml><?xml version="1.0" encoding="utf-8"?>
-<ds:datastoreItem xmlns:ds="http://schemas.openxmlformats.org/officeDocument/2006/customXml" ds:itemID="{4D8626BD-5124-4B4A-B489-F7E07DE8F664}">
+<ds:datastoreItem xmlns:ds="http://schemas.openxmlformats.org/officeDocument/2006/customXml" ds:itemID="{0A6B0A38-D33A-4EDB-A226-202C2A84DF6D}">
   <ds:schemaRefs>
     <ds:schemaRef ds:uri="http://schemas.openxmlformats.org/officeDocument/2006/bibliography"/>
   </ds:schemaRefs>
